--- a/docs/LANDIS-II Original Wind v4.0 User Guide.docx
+++ b/docs/LANDIS-II Original Wind v4.0 User Guide.docx
@@ -1,6 +1,6 @@
 
 <file path=word/document.xml><?xml version="1.0" encoding="utf-8"?>
-<w:document xmlns:wpc="http://schemas.microsoft.com/office/word/2010/wordprocessingCanvas" xmlns:cx="http://schemas.microsoft.com/office/drawing/2014/chartex" xmlns:cx1="http://schemas.microsoft.com/office/drawing/2015/9/8/chartex" xmlns:cx2="http://schemas.microsoft.com/office/drawing/2015/10/21/chartex" xmlns:cx3="http://schemas.microsoft.com/office/drawing/2016/5/9/chartex" xmlns:cx4="http://schemas.microsoft.com/office/drawing/2016/5/10/chartex" xmlns:cx5="http://schemas.microsoft.com/office/drawing/2016/5/11/chartex" xmlns:cx6="http://schemas.microsoft.com/office/drawing/2016/5/12/chartex" xmlns:cx7="http://schemas.microsoft.com/office/drawing/2016/5/13/chartex" xmlns:cx8="http://schemas.microsoft.com/office/drawing/2016/5/14/chartex" xmlns:mc="http://schemas.openxmlformats.org/markup-compatibility/2006" xmlns:aink="http://schemas.microsoft.com/office/drawing/2016/ink" xmlns:am3d="http://schemas.microsoft.com/office/drawing/2017/model3d" xmlns:o="urn:schemas-microsoft-com:office:office" xmlns:oel="http://schemas.microsoft.com/office/2019/extlst" xmlns:r="http://schemas.openxmlformats.org/officeDocument/2006/relationships" xmlns:m="http://schemas.openxmlformats.org/officeDocument/2006/math" xmlns:v="urn:schemas-microsoft-com:vml" xmlns:wp14="http://schemas.microsoft.com/office/word/2010/wordprocessingDrawing" xmlns:wp="http://schemas.openxmlformats.org/drawingml/2006/wordprocessingDrawing" xmlns:w10="urn:schemas-microsoft-com:office:word" xmlns:w="http://schemas.openxmlformats.org/wordprocessingml/2006/main" xmlns:w14="http://schemas.microsoft.com/office/word/2010/wordml" xmlns:w15="http://schemas.microsoft.com/office/word/2012/wordml" xmlns:w16cex="http://schemas.microsoft.com/office/word/2018/wordml/cex" xmlns:w16cid="http://schemas.microsoft.com/office/word/2016/wordml/cid" xmlns:w16="http://schemas.microsoft.com/office/word/2018/wordml" xmlns:w16du="http://schemas.microsoft.com/office/word/2023/wordml/word16du" xmlns:w16sdtdh="http://schemas.microsoft.com/office/word/2020/wordml/sdtdatahash" xmlns:w16se="http://schemas.microsoft.com/office/word/2015/wordml/symex" xmlns:wpg="http://schemas.microsoft.com/office/word/2010/wordprocessingGroup" xmlns:wpi="http://schemas.microsoft.com/office/word/2010/wordprocessingInk" xmlns:wne="http://schemas.microsoft.com/office/word/2006/wordml" xmlns:wps="http://schemas.microsoft.com/office/word/2010/wordprocessingShape" mc:Ignorable="w14 w15 w16se w16cid w16 w16cex w16sdtdh w16du wp14">
+<w:document xmlns:wpc="http://schemas.microsoft.com/office/word/2010/wordprocessingCanvas" xmlns:cx="http://schemas.microsoft.com/office/drawing/2014/chartex" xmlns:cx1="http://schemas.microsoft.com/office/drawing/2015/9/8/chartex" xmlns:cx2="http://schemas.microsoft.com/office/drawing/2015/10/21/chartex" xmlns:cx3="http://schemas.microsoft.com/office/drawing/2016/5/9/chartex" xmlns:cx4="http://schemas.microsoft.com/office/drawing/2016/5/10/chartex" xmlns:cx5="http://schemas.microsoft.com/office/drawing/2016/5/11/chartex" xmlns:cx6="http://schemas.microsoft.com/office/drawing/2016/5/12/chartex" xmlns:cx7="http://schemas.microsoft.com/office/drawing/2016/5/13/chartex" xmlns:cx8="http://schemas.microsoft.com/office/drawing/2016/5/14/chartex" xmlns:mc="http://schemas.openxmlformats.org/markup-compatibility/2006" xmlns:aink="http://schemas.microsoft.com/office/drawing/2016/ink" xmlns:am3d="http://schemas.microsoft.com/office/drawing/2017/model3d" xmlns:o="urn:schemas-microsoft-com:office:office" xmlns:oel="http://schemas.microsoft.com/office/2019/extlst" xmlns:r="http://schemas.openxmlformats.org/officeDocument/2006/relationships" xmlns:m="http://schemas.openxmlformats.org/officeDocument/2006/math" xmlns:v="urn:schemas-microsoft-com:vml" xmlns:wp14="http://schemas.microsoft.com/office/word/2010/wordprocessingDrawing" xmlns:wp="http://schemas.openxmlformats.org/drawingml/2006/wordprocessingDrawing" xmlns:w10="urn:schemas-microsoft-com:office:word" xmlns:w="http://schemas.openxmlformats.org/wordprocessingml/2006/main" xmlns:w14="http://schemas.microsoft.com/office/word/2010/wordml" xmlns:w15="http://schemas.microsoft.com/office/word/2012/wordml" xmlns:w16cex="http://schemas.microsoft.com/office/word/2018/wordml/cex" xmlns:w16cid="http://schemas.microsoft.com/office/word/2016/wordml/cid" xmlns:w16="http://schemas.microsoft.com/office/word/2018/wordml" xmlns:w16du="http://schemas.microsoft.com/office/word/2023/wordml/word16du" xmlns:w16sdtdh="http://schemas.microsoft.com/office/word/2020/wordml/sdtdatahash" xmlns:w16sdtfl="http://schemas.microsoft.com/office/word/2024/wordml/sdtformatlock" xmlns:w16se="http://schemas.microsoft.com/office/word/2015/wordml/symex" xmlns:wpg="http://schemas.microsoft.com/office/word/2010/wordprocessingGroup" xmlns:wpi="http://schemas.microsoft.com/office/word/2010/wordprocessingInk" xmlns:wne="http://schemas.microsoft.com/office/word/2006/wordml" xmlns:wps="http://schemas.microsoft.com/office/word/2010/wordprocessingShape" mc:Ignorable="w14 w15 w16se w16cid w16 w16cex w16sdtdh w16sdtfl w16du wp14">
   <w:body>
     <w:p>
       <w:pPr>
@@ -135,7 +135,7 @@
           <w:sz w:val="24"/>
           <w:szCs w:val="24"/>
         </w:rPr>
-        <w:t>June 15, 2024</w:t>
+        <w:t>March 18, 2025</w:t>
       </w:r>
       <w:r>
         <w:rPr>
@@ -179,16 +179,18 @@
     <w:p>
       <w:pPr>
         <w:pStyle w:val="heading"/>
-        <w:spacing w:before="240" w:after="240"/>
-        <w:rPr>
-          <w:sz w:val="32"/>
-          <w:szCs w:val="32"/>
-        </w:rPr>
-      </w:pPr>
-      <w:r>
-        <w:rPr>
-          <w:sz w:val="32"/>
-          <w:szCs w:val="32"/>
+        <w:spacing w:after="0" w:line="240" w:lineRule="auto"/>
+        <w:rPr>
+          <w:rFonts w:ascii="Times New Roman" w:hAnsi="Times New Roman" w:cs="Times New Roman"/>
+          <w:sz w:val="24"/>
+          <w:szCs w:val="24"/>
+        </w:rPr>
+      </w:pPr>
+      <w:r>
+        <w:rPr>
+          <w:rFonts w:ascii="Times New Roman" w:hAnsi="Times New Roman" w:cs="Times New Roman"/>
+          <w:sz w:val="24"/>
+          <w:szCs w:val="24"/>
         </w:rPr>
         <w:lastRenderedPageBreak/>
         <w:t>Table of Contents</w:t>
@@ -198,7 +200,7 @@
       <w:pPr>
         <w:pStyle w:val="TOC1"/>
         <w:rPr>
-          <w:rFonts w:eastAsiaTheme="minorEastAsia"/>
+          <w:rFonts w:ascii="Times New Roman" w:eastAsiaTheme="minorEastAsia" w:hAnsi="Times New Roman" w:cs="Times New Roman"/>
           <w:noProof/>
           <w:sz w:val="24"/>
           <w:szCs w:val="24"/>
@@ -207,38 +209,41 @@
       <w:r>
         <w:rPr>
           <w:rFonts w:ascii="Times New Roman" w:hAnsi="Times New Roman" w:cs="Times New Roman"/>
-          <w:sz w:val="32"/>
-          <w:szCs w:val="32"/>
+          <w:sz w:val="24"/>
+          <w:szCs w:val="24"/>
         </w:rPr>
         <w:fldChar w:fldCharType="begin"/>
       </w:r>
       <w:r>
         <w:rPr>
           <w:rFonts w:ascii="Times New Roman" w:hAnsi="Times New Roman" w:cs="Times New Roman"/>
-          <w:sz w:val="32"/>
-          <w:szCs w:val="32"/>
+          <w:sz w:val="24"/>
+          <w:szCs w:val="24"/>
         </w:rPr>
         <w:instrText xml:space="preserve"> TOC \o "1-3" \h \z </w:instrText>
       </w:r>
       <w:r>
         <w:rPr>
           <w:rFonts w:ascii="Times New Roman" w:hAnsi="Times New Roman" w:cs="Times New Roman"/>
-          <w:sz w:val="32"/>
-          <w:szCs w:val="32"/>
+          <w:sz w:val="24"/>
+          <w:szCs w:val="24"/>
         </w:rPr>
         <w:fldChar w:fldCharType="separate"/>
       </w:r>
-      <w:hyperlink w:anchor="_Toc169352691" w:history="1">
+      <w:hyperlink w:anchor="_Toc193203019" w:history="1">
         <w:r>
           <w:rPr>
             <w:rStyle w:val="Hyperlink"/>
-            <w:noProof/>
+            <w:rFonts w:ascii="Times New Roman" w:hAnsi="Times New Roman"/>
+            <w:noProof/>
+            <w:sz w:val="24"/>
+            <w:szCs w:val="24"/>
           </w:rPr>
           <w:t>1</w:t>
         </w:r>
         <w:r>
           <w:rPr>
-            <w:rFonts w:eastAsiaTheme="minorEastAsia"/>
+            <w:rFonts w:ascii="Times New Roman" w:eastAsiaTheme="minorEastAsia" w:hAnsi="Times New Roman" w:cs="Times New Roman"/>
             <w:noProof/>
             <w:sz w:val="24"/>
             <w:szCs w:val="24"/>
@@ -248,55 +253,79 @@
         <w:r>
           <w:rPr>
             <w:rStyle w:val="Hyperlink"/>
-            <w:noProof/>
+            <w:rFonts w:ascii="Times New Roman" w:hAnsi="Times New Roman"/>
+            <w:noProof/>
+            <w:sz w:val="24"/>
+            <w:szCs w:val="24"/>
           </w:rPr>
           <w:t>Introduction</w:t>
         </w:r>
         <w:r>
           <w:rPr>
-            <w:noProof/>
-            <w:webHidden/>
+            <w:rFonts w:ascii="Times New Roman" w:hAnsi="Times New Roman" w:cs="Times New Roman"/>
+            <w:noProof/>
+            <w:webHidden/>
+            <w:sz w:val="24"/>
+            <w:szCs w:val="24"/>
           </w:rPr>
           <w:tab/>
         </w:r>
         <w:r>
           <w:rPr>
-            <w:noProof/>
-            <w:webHidden/>
+            <w:rFonts w:ascii="Times New Roman" w:hAnsi="Times New Roman" w:cs="Times New Roman"/>
+            <w:noProof/>
+            <w:webHidden/>
+            <w:sz w:val="24"/>
+            <w:szCs w:val="24"/>
           </w:rPr>
           <w:fldChar w:fldCharType="begin"/>
         </w:r>
         <w:r>
           <w:rPr>
-            <w:noProof/>
-            <w:webHidden/>
-          </w:rPr>
-          <w:instrText xml:space="preserve"> PAGEREF _Toc169352691 \h </w:instrText>
-        </w:r>
-        <w:r>
-          <w:rPr>
-            <w:noProof/>
-            <w:webHidden/>
-          </w:rPr>
-        </w:r>
-        <w:r>
-          <w:rPr>
-            <w:noProof/>
-            <w:webHidden/>
+            <w:rFonts w:ascii="Times New Roman" w:hAnsi="Times New Roman" w:cs="Times New Roman"/>
+            <w:noProof/>
+            <w:webHidden/>
+            <w:sz w:val="24"/>
+            <w:szCs w:val="24"/>
+          </w:rPr>
+          <w:instrText xml:space="preserve"> PAGEREF _Toc193203019 \h </w:instrText>
+        </w:r>
+        <w:r>
+          <w:rPr>
+            <w:rFonts w:ascii="Times New Roman" w:hAnsi="Times New Roman" w:cs="Times New Roman"/>
+            <w:noProof/>
+            <w:webHidden/>
+            <w:sz w:val="24"/>
+            <w:szCs w:val="24"/>
+          </w:rPr>
+        </w:r>
+        <w:r>
+          <w:rPr>
+            <w:rFonts w:ascii="Times New Roman" w:hAnsi="Times New Roman" w:cs="Times New Roman"/>
+            <w:noProof/>
+            <w:webHidden/>
+            <w:sz w:val="24"/>
+            <w:szCs w:val="24"/>
           </w:rPr>
           <w:fldChar w:fldCharType="separate"/>
         </w:r>
         <w:r>
           <w:rPr>
-            <w:noProof/>
-            <w:webHidden/>
+            <w:rFonts w:ascii="Times New Roman" w:hAnsi="Times New Roman" w:cs="Times New Roman"/>
+            <w:noProof/>
+            <w:webHidden/>
+            <w:sz w:val="24"/>
+            <w:szCs w:val="24"/>
           </w:rPr>
           <w:t>3</w:t>
         </w:r>
         <w:r>
           <w:rPr>
-            <w:noProof/>
-            <w:webHidden/>
+            <w:rFonts w:ascii="Times New Roman" w:hAnsi="Times New Roman" w:cs="Times New Roman"/>
+            <w:noProof/>
+            <w:webHidden/>
+            <w:sz w:val="24"/>
+            <w:szCs w:val="24"/>
           </w:rPr>
           <w:fldChar w:fldCharType="end"/>
         </w:r>
@@ -307,23 +336,26 @@
         <w:pStyle w:val="TOC2"/>
         <w:spacing w:after="0"/>
         <w:rPr>
-          <w:rFonts w:eastAsiaTheme="minorEastAsia"/>
+          <w:rFonts w:ascii="Times New Roman" w:eastAsiaTheme="minorEastAsia" w:hAnsi="Times New Roman" w:cs="Times New Roman"/>
           <w:noProof/>
           <w:sz w:val="24"/>
           <w:szCs w:val="24"/>
         </w:rPr>
       </w:pPr>
-      <w:hyperlink w:anchor="_Toc169352692" w:history="1">
+      <w:hyperlink w:anchor="_Toc193203020" w:history="1">
         <w:r>
           <w:rPr>
             <w:rStyle w:val="Hyperlink"/>
-            <w:noProof/>
+            <w:rFonts w:ascii="Times New Roman" w:hAnsi="Times New Roman"/>
+            <w:noProof/>
+            <w:sz w:val="24"/>
+            <w:szCs w:val="24"/>
           </w:rPr>
           <w:t>1.1</w:t>
         </w:r>
         <w:r>
           <w:rPr>
-            <w:rFonts w:eastAsiaTheme="minorEastAsia"/>
+            <w:rFonts w:ascii="Times New Roman" w:eastAsiaTheme="minorEastAsia" w:hAnsi="Times New Roman" w:cs="Times New Roman"/>
             <w:noProof/>
             <w:sz w:val="24"/>
             <w:szCs w:val="24"/>
@@ -333,55 +365,79 @@
         <w:r>
           <w:rPr>
             <w:rStyle w:val="Hyperlink"/>
-            <w:noProof/>
+            <w:rFonts w:ascii="Times New Roman" w:hAnsi="Times New Roman"/>
+            <w:noProof/>
+            <w:sz w:val="24"/>
+            <w:szCs w:val="24"/>
           </w:rPr>
           <w:t>Wind Disturbances</w:t>
         </w:r>
         <w:r>
           <w:rPr>
-            <w:noProof/>
-            <w:webHidden/>
+            <w:rFonts w:ascii="Times New Roman" w:hAnsi="Times New Roman" w:cs="Times New Roman"/>
+            <w:noProof/>
+            <w:webHidden/>
+            <w:sz w:val="24"/>
+            <w:szCs w:val="24"/>
           </w:rPr>
           <w:tab/>
         </w:r>
         <w:r>
           <w:rPr>
-            <w:noProof/>
-            <w:webHidden/>
+            <w:rFonts w:ascii="Times New Roman" w:hAnsi="Times New Roman" w:cs="Times New Roman"/>
+            <w:noProof/>
+            <w:webHidden/>
+            <w:sz w:val="24"/>
+            <w:szCs w:val="24"/>
           </w:rPr>
           <w:fldChar w:fldCharType="begin"/>
         </w:r>
         <w:r>
           <w:rPr>
-            <w:noProof/>
-            <w:webHidden/>
-          </w:rPr>
-          <w:instrText xml:space="preserve"> PAGEREF _Toc169352692 \h </w:instrText>
-        </w:r>
-        <w:r>
-          <w:rPr>
-            <w:noProof/>
-            <w:webHidden/>
-          </w:rPr>
-        </w:r>
-        <w:r>
-          <w:rPr>
-            <w:noProof/>
-            <w:webHidden/>
+            <w:rFonts w:ascii="Times New Roman" w:hAnsi="Times New Roman" w:cs="Times New Roman"/>
+            <w:noProof/>
+            <w:webHidden/>
+            <w:sz w:val="24"/>
+            <w:szCs w:val="24"/>
+          </w:rPr>
+          <w:instrText xml:space="preserve"> PAGEREF _Toc193203020 \h </w:instrText>
+        </w:r>
+        <w:r>
+          <w:rPr>
+            <w:rFonts w:ascii="Times New Roman" w:hAnsi="Times New Roman" w:cs="Times New Roman"/>
+            <w:noProof/>
+            <w:webHidden/>
+            <w:sz w:val="24"/>
+            <w:szCs w:val="24"/>
+          </w:rPr>
+        </w:r>
+        <w:r>
+          <w:rPr>
+            <w:rFonts w:ascii="Times New Roman" w:hAnsi="Times New Roman" w:cs="Times New Roman"/>
+            <w:noProof/>
+            <w:webHidden/>
+            <w:sz w:val="24"/>
+            <w:szCs w:val="24"/>
           </w:rPr>
           <w:fldChar w:fldCharType="separate"/>
         </w:r>
         <w:r>
           <w:rPr>
-            <w:noProof/>
-            <w:webHidden/>
+            <w:rFonts w:ascii="Times New Roman" w:hAnsi="Times New Roman" w:cs="Times New Roman"/>
+            <w:noProof/>
+            <w:webHidden/>
+            <w:sz w:val="24"/>
+            <w:szCs w:val="24"/>
           </w:rPr>
           <w:t>3</w:t>
         </w:r>
         <w:r>
           <w:rPr>
-            <w:noProof/>
-            <w:webHidden/>
+            <w:rFonts w:ascii="Times New Roman" w:hAnsi="Times New Roman" w:cs="Times New Roman"/>
+            <w:noProof/>
+            <w:webHidden/>
+            <w:sz w:val="24"/>
+            <w:szCs w:val="24"/>
           </w:rPr>
           <w:fldChar w:fldCharType="end"/>
         </w:r>
@@ -391,25 +447,27 @@
       <w:pPr>
         <w:pStyle w:val="TOC2"/>
         <w:spacing w:after="0"/>
-        <w:ind w:left="245"/>
-        <w:rPr>
-          <w:rFonts w:eastAsiaTheme="minorEastAsia"/>
+        <w:rPr>
+          <w:rFonts w:ascii="Times New Roman" w:eastAsiaTheme="minorEastAsia" w:hAnsi="Times New Roman" w:cs="Times New Roman"/>
           <w:noProof/>
           <w:sz w:val="24"/>
           <w:szCs w:val="24"/>
         </w:rPr>
       </w:pPr>
-      <w:hyperlink w:anchor="_Toc169352693" w:history="1">
+      <w:hyperlink w:anchor="_Toc193203021" w:history="1">
         <w:r>
           <w:rPr>
             <w:rStyle w:val="Hyperlink"/>
-            <w:noProof/>
+            <w:rFonts w:ascii="Times New Roman" w:hAnsi="Times New Roman"/>
+            <w:noProof/>
+            <w:sz w:val="24"/>
+            <w:szCs w:val="24"/>
           </w:rPr>
           <w:t>1.2</w:t>
         </w:r>
         <w:r>
           <w:rPr>
-            <w:rFonts w:eastAsiaTheme="minorEastAsia"/>
+            <w:rFonts w:ascii="Times New Roman" w:eastAsiaTheme="minorEastAsia" w:hAnsi="Times New Roman" w:cs="Times New Roman"/>
             <w:noProof/>
             <w:sz w:val="24"/>
             <w:szCs w:val="24"/>
@@ -419,55 +477,79 @@
         <w:r>
           <w:rPr>
             <w:rStyle w:val="Hyperlink"/>
-            <w:noProof/>
+            <w:rFonts w:ascii="Times New Roman" w:hAnsi="Times New Roman"/>
+            <w:noProof/>
+            <w:sz w:val="24"/>
+            <w:szCs w:val="24"/>
           </w:rPr>
           <w:t>Wind Rotation Period (WRP)</w:t>
         </w:r>
         <w:r>
           <w:rPr>
-            <w:noProof/>
-            <w:webHidden/>
+            <w:rFonts w:ascii="Times New Roman" w:hAnsi="Times New Roman" w:cs="Times New Roman"/>
+            <w:noProof/>
+            <w:webHidden/>
+            <w:sz w:val="24"/>
+            <w:szCs w:val="24"/>
           </w:rPr>
           <w:tab/>
         </w:r>
         <w:r>
           <w:rPr>
-            <w:noProof/>
-            <w:webHidden/>
+            <w:rFonts w:ascii="Times New Roman" w:hAnsi="Times New Roman" w:cs="Times New Roman"/>
+            <w:noProof/>
+            <w:webHidden/>
+            <w:sz w:val="24"/>
+            <w:szCs w:val="24"/>
           </w:rPr>
           <w:fldChar w:fldCharType="begin"/>
         </w:r>
         <w:r>
           <w:rPr>
-            <w:noProof/>
-            <w:webHidden/>
-          </w:rPr>
-          <w:instrText xml:space="preserve"> PAGEREF _Toc169352693 \h </w:instrText>
-        </w:r>
-        <w:r>
-          <w:rPr>
-            <w:noProof/>
-            <w:webHidden/>
-          </w:rPr>
-        </w:r>
-        <w:r>
-          <w:rPr>
-            <w:noProof/>
-            <w:webHidden/>
+            <w:rFonts w:ascii="Times New Roman" w:hAnsi="Times New Roman" w:cs="Times New Roman"/>
+            <w:noProof/>
+            <w:webHidden/>
+            <w:sz w:val="24"/>
+            <w:szCs w:val="24"/>
+          </w:rPr>
+          <w:instrText xml:space="preserve"> PAGEREF _Toc193203021 \h </w:instrText>
+        </w:r>
+        <w:r>
+          <w:rPr>
+            <w:rFonts w:ascii="Times New Roman" w:hAnsi="Times New Roman" w:cs="Times New Roman"/>
+            <w:noProof/>
+            <w:webHidden/>
+            <w:sz w:val="24"/>
+            <w:szCs w:val="24"/>
+          </w:rPr>
+        </w:r>
+        <w:r>
+          <w:rPr>
+            <w:rFonts w:ascii="Times New Roman" w:hAnsi="Times New Roman" w:cs="Times New Roman"/>
+            <w:noProof/>
+            <w:webHidden/>
+            <w:sz w:val="24"/>
+            <w:szCs w:val="24"/>
           </w:rPr>
           <w:fldChar w:fldCharType="separate"/>
         </w:r>
         <w:r>
           <w:rPr>
-            <w:noProof/>
-            <w:webHidden/>
+            <w:rFonts w:ascii="Times New Roman" w:hAnsi="Times New Roman" w:cs="Times New Roman"/>
+            <w:noProof/>
+            <w:webHidden/>
+            <w:sz w:val="24"/>
+            <w:szCs w:val="24"/>
           </w:rPr>
           <w:t>3</w:t>
         </w:r>
         <w:r>
           <w:rPr>
-            <w:noProof/>
-            <w:webHidden/>
+            <w:rFonts w:ascii="Times New Roman" w:hAnsi="Times New Roman" w:cs="Times New Roman"/>
+            <w:noProof/>
+            <w:webHidden/>
+            <w:sz w:val="24"/>
+            <w:szCs w:val="24"/>
           </w:rPr>
           <w:fldChar w:fldCharType="end"/>
         </w:r>
@@ -478,23 +560,26 @@
         <w:pStyle w:val="TOC2"/>
         <w:spacing w:after="0"/>
         <w:rPr>
-          <w:rFonts w:eastAsiaTheme="minorEastAsia"/>
+          <w:rFonts w:ascii="Times New Roman" w:eastAsiaTheme="minorEastAsia" w:hAnsi="Times New Roman" w:cs="Times New Roman"/>
           <w:noProof/>
           <w:sz w:val="24"/>
           <w:szCs w:val="24"/>
         </w:rPr>
       </w:pPr>
-      <w:hyperlink w:anchor="_Toc169352694" w:history="1">
+      <w:hyperlink w:anchor="_Toc193203022" w:history="1">
         <w:r>
           <w:rPr>
             <w:rStyle w:val="Hyperlink"/>
-            <w:noProof/>
+            <w:rFonts w:ascii="Times New Roman" w:hAnsi="Times New Roman"/>
+            <w:noProof/>
+            <w:sz w:val="24"/>
+            <w:szCs w:val="24"/>
           </w:rPr>
           <w:t>1.3</w:t>
         </w:r>
         <w:r>
           <w:rPr>
-            <w:rFonts w:eastAsiaTheme="minorEastAsia"/>
+            <w:rFonts w:ascii="Times New Roman" w:eastAsiaTheme="minorEastAsia" w:hAnsi="Times New Roman" w:cs="Times New Roman"/>
             <w:noProof/>
             <w:sz w:val="24"/>
             <w:szCs w:val="24"/>
@@ -504,55 +589,79 @@
         <w:r>
           <w:rPr>
             <w:rStyle w:val="Hyperlink"/>
-            <w:noProof/>
+            <w:rFonts w:ascii="Times New Roman" w:hAnsi="Times New Roman"/>
+            <w:noProof/>
+            <w:sz w:val="24"/>
+            <w:szCs w:val="24"/>
           </w:rPr>
           <w:t>Event Intensity</w:t>
         </w:r>
         <w:r>
           <w:rPr>
-            <w:noProof/>
-            <w:webHidden/>
+            <w:rFonts w:ascii="Times New Roman" w:hAnsi="Times New Roman" w:cs="Times New Roman"/>
+            <w:noProof/>
+            <w:webHidden/>
+            <w:sz w:val="24"/>
+            <w:szCs w:val="24"/>
           </w:rPr>
           <w:tab/>
         </w:r>
         <w:r>
           <w:rPr>
-            <w:noProof/>
-            <w:webHidden/>
+            <w:rFonts w:ascii="Times New Roman" w:hAnsi="Times New Roman" w:cs="Times New Roman"/>
+            <w:noProof/>
+            <w:webHidden/>
+            <w:sz w:val="24"/>
+            <w:szCs w:val="24"/>
           </w:rPr>
           <w:fldChar w:fldCharType="begin"/>
         </w:r>
         <w:r>
           <w:rPr>
-            <w:noProof/>
-            <w:webHidden/>
-          </w:rPr>
-          <w:instrText xml:space="preserve"> PAGEREF _Toc169352694 \h </w:instrText>
-        </w:r>
-        <w:r>
-          <w:rPr>
-            <w:noProof/>
-            <w:webHidden/>
-          </w:rPr>
-        </w:r>
-        <w:r>
-          <w:rPr>
-            <w:noProof/>
-            <w:webHidden/>
+            <w:rFonts w:ascii="Times New Roman" w:hAnsi="Times New Roman" w:cs="Times New Roman"/>
+            <w:noProof/>
+            <w:webHidden/>
+            <w:sz w:val="24"/>
+            <w:szCs w:val="24"/>
+          </w:rPr>
+          <w:instrText xml:space="preserve"> PAGEREF _Toc193203022 \h </w:instrText>
+        </w:r>
+        <w:r>
+          <w:rPr>
+            <w:rFonts w:ascii="Times New Roman" w:hAnsi="Times New Roman" w:cs="Times New Roman"/>
+            <w:noProof/>
+            <w:webHidden/>
+            <w:sz w:val="24"/>
+            <w:szCs w:val="24"/>
+          </w:rPr>
+        </w:r>
+        <w:r>
+          <w:rPr>
+            <w:rFonts w:ascii="Times New Roman" w:hAnsi="Times New Roman" w:cs="Times New Roman"/>
+            <w:noProof/>
+            <w:webHidden/>
+            <w:sz w:val="24"/>
+            <w:szCs w:val="24"/>
           </w:rPr>
           <w:fldChar w:fldCharType="separate"/>
         </w:r>
         <w:r>
           <w:rPr>
-            <w:noProof/>
-            <w:webHidden/>
+            <w:rFonts w:ascii="Times New Roman" w:hAnsi="Times New Roman" w:cs="Times New Roman"/>
+            <w:noProof/>
+            <w:webHidden/>
+            <w:sz w:val="24"/>
+            <w:szCs w:val="24"/>
           </w:rPr>
           <w:t>4</w:t>
         </w:r>
         <w:r>
           <w:rPr>
-            <w:noProof/>
-            <w:webHidden/>
+            <w:rFonts w:ascii="Times New Roman" w:hAnsi="Times New Roman" w:cs="Times New Roman"/>
+            <w:noProof/>
+            <w:webHidden/>
+            <w:sz w:val="24"/>
+            <w:szCs w:val="24"/>
           </w:rPr>
           <w:fldChar w:fldCharType="end"/>
         </w:r>
@@ -563,23 +672,26 @@
         <w:pStyle w:val="TOC2"/>
         <w:spacing w:after="0"/>
         <w:rPr>
-          <w:rFonts w:eastAsiaTheme="minorEastAsia"/>
+          <w:rFonts w:ascii="Times New Roman" w:eastAsiaTheme="minorEastAsia" w:hAnsi="Times New Roman" w:cs="Times New Roman"/>
           <w:noProof/>
           <w:sz w:val="24"/>
           <w:szCs w:val="24"/>
         </w:rPr>
       </w:pPr>
-      <w:hyperlink w:anchor="_Toc169352695" w:history="1">
+      <w:hyperlink w:anchor="_Toc193203023" w:history="1">
         <w:r>
           <w:rPr>
             <w:rStyle w:val="Hyperlink"/>
-            <w:noProof/>
+            <w:rFonts w:ascii="Times New Roman" w:hAnsi="Times New Roman"/>
+            <w:noProof/>
+            <w:sz w:val="24"/>
+            <w:szCs w:val="24"/>
           </w:rPr>
           <w:t>1.4</w:t>
         </w:r>
         <w:r>
           <w:rPr>
-            <w:rFonts w:eastAsiaTheme="minorEastAsia"/>
+            <w:rFonts w:ascii="Times New Roman" w:eastAsiaTheme="minorEastAsia" w:hAnsi="Times New Roman" w:cs="Times New Roman"/>
             <w:noProof/>
             <w:sz w:val="24"/>
             <w:szCs w:val="24"/>
@@ -589,55 +701,79 @@
         <w:r>
           <w:rPr>
             <w:rStyle w:val="Hyperlink"/>
-            <w:noProof/>
+            <w:rFonts w:ascii="Times New Roman" w:hAnsi="Times New Roman"/>
+            <w:noProof/>
+            <w:sz w:val="24"/>
+            <w:szCs w:val="24"/>
           </w:rPr>
           <w:t>Event Size</w:t>
         </w:r>
         <w:r>
           <w:rPr>
-            <w:noProof/>
-            <w:webHidden/>
+            <w:rFonts w:ascii="Times New Roman" w:hAnsi="Times New Roman" w:cs="Times New Roman"/>
+            <w:noProof/>
+            <w:webHidden/>
+            <w:sz w:val="24"/>
+            <w:szCs w:val="24"/>
           </w:rPr>
           <w:tab/>
         </w:r>
         <w:r>
           <w:rPr>
-            <w:noProof/>
-            <w:webHidden/>
+            <w:rFonts w:ascii="Times New Roman" w:hAnsi="Times New Roman" w:cs="Times New Roman"/>
+            <w:noProof/>
+            <w:webHidden/>
+            <w:sz w:val="24"/>
+            <w:szCs w:val="24"/>
           </w:rPr>
           <w:fldChar w:fldCharType="begin"/>
         </w:r>
         <w:r>
           <w:rPr>
-            <w:noProof/>
-            <w:webHidden/>
-          </w:rPr>
-          <w:instrText xml:space="preserve"> PAGEREF _Toc169352695 \h </w:instrText>
-        </w:r>
-        <w:r>
-          <w:rPr>
-            <w:noProof/>
-            <w:webHidden/>
-          </w:rPr>
-        </w:r>
-        <w:r>
-          <w:rPr>
-            <w:noProof/>
-            <w:webHidden/>
+            <w:rFonts w:ascii="Times New Roman" w:hAnsi="Times New Roman" w:cs="Times New Roman"/>
+            <w:noProof/>
+            <w:webHidden/>
+            <w:sz w:val="24"/>
+            <w:szCs w:val="24"/>
+          </w:rPr>
+          <w:instrText xml:space="preserve"> PAGEREF _Toc193203023 \h </w:instrText>
+        </w:r>
+        <w:r>
+          <w:rPr>
+            <w:rFonts w:ascii="Times New Roman" w:hAnsi="Times New Roman" w:cs="Times New Roman"/>
+            <w:noProof/>
+            <w:webHidden/>
+            <w:sz w:val="24"/>
+            <w:szCs w:val="24"/>
+          </w:rPr>
+        </w:r>
+        <w:r>
+          <w:rPr>
+            <w:rFonts w:ascii="Times New Roman" w:hAnsi="Times New Roman" w:cs="Times New Roman"/>
+            <w:noProof/>
+            <w:webHidden/>
+            <w:sz w:val="24"/>
+            <w:szCs w:val="24"/>
           </w:rPr>
           <w:fldChar w:fldCharType="separate"/>
         </w:r>
         <w:r>
           <w:rPr>
-            <w:noProof/>
-            <w:webHidden/>
+            <w:rFonts w:ascii="Times New Roman" w:hAnsi="Times New Roman" w:cs="Times New Roman"/>
+            <w:noProof/>
+            <w:webHidden/>
+            <w:sz w:val="24"/>
+            <w:szCs w:val="24"/>
           </w:rPr>
           <w:t>4</w:t>
         </w:r>
         <w:r>
           <w:rPr>
-            <w:noProof/>
-            <w:webHidden/>
+            <w:rFonts w:ascii="Times New Roman" w:hAnsi="Times New Roman" w:cs="Times New Roman"/>
+            <w:noProof/>
+            <w:webHidden/>
+            <w:sz w:val="24"/>
+            <w:szCs w:val="24"/>
           </w:rPr>
           <w:fldChar w:fldCharType="end"/>
         </w:r>
@@ -648,23 +784,26 @@
         <w:pStyle w:val="TOC2"/>
         <w:spacing w:after="0"/>
         <w:rPr>
-          <w:rFonts w:eastAsiaTheme="minorEastAsia"/>
+          <w:rFonts w:ascii="Times New Roman" w:eastAsiaTheme="minorEastAsia" w:hAnsi="Times New Roman" w:cs="Times New Roman"/>
           <w:noProof/>
           <w:sz w:val="24"/>
           <w:szCs w:val="24"/>
         </w:rPr>
       </w:pPr>
-      <w:hyperlink w:anchor="_Toc169352696" w:history="1">
+      <w:hyperlink w:anchor="_Toc193203024" w:history="1">
         <w:r>
           <w:rPr>
             <w:rStyle w:val="Hyperlink"/>
-            <w:noProof/>
+            <w:rFonts w:ascii="Times New Roman" w:hAnsi="Times New Roman"/>
+            <w:noProof/>
+            <w:sz w:val="24"/>
+            <w:szCs w:val="24"/>
           </w:rPr>
           <w:t>1.5</w:t>
         </w:r>
         <w:r>
           <w:rPr>
-            <w:rFonts w:eastAsiaTheme="minorEastAsia"/>
+            <w:rFonts w:ascii="Times New Roman" w:eastAsiaTheme="minorEastAsia" w:hAnsi="Times New Roman" w:cs="Times New Roman"/>
             <w:noProof/>
             <w:sz w:val="24"/>
             <w:szCs w:val="24"/>
@@ -674,55 +813,79 @@
         <w:r>
           <w:rPr>
             <w:rStyle w:val="Hyperlink"/>
-            <w:noProof/>
+            <w:rFonts w:ascii="Times New Roman" w:hAnsi="Times New Roman"/>
+            <w:noProof/>
+            <w:sz w:val="24"/>
+            <w:szCs w:val="24"/>
           </w:rPr>
           <w:t>Event Spread</w:t>
         </w:r>
         <w:r>
           <w:rPr>
-            <w:noProof/>
-            <w:webHidden/>
+            <w:rFonts w:ascii="Times New Roman" w:hAnsi="Times New Roman" w:cs="Times New Roman"/>
+            <w:noProof/>
+            <w:webHidden/>
+            <w:sz w:val="24"/>
+            <w:szCs w:val="24"/>
           </w:rPr>
           <w:tab/>
         </w:r>
         <w:r>
           <w:rPr>
-            <w:noProof/>
-            <w:webHidden/>
+            <w:rFonts w:ascii="Times New Roman" w:hAnsi="Times New Roman" w:cs="Times New Roman"/>
+            <w:noProof/>
+            <w:webHidden/>
+            <w:sz w:val="24"/>
+            <w:szCs w:val="24"/>
           </w:rPr>
           <w:fldChar w:fldCharType="begin"/>
         </w:r>
         <w:r>
           <w:rPr>
-            <w:noProof/>
-            <w:webHidden/>
-          </w:rPr>
-          <w:instrText xml:space="preserve"> PAGEREF _Toc169352696 \h </w:instrText>
-        </w:r>
-        <w:r>
-          <w:rPr>
-            <w:noProof/>
-            <w:webHidden/>
-          </w:rPr>
-        </w:r>
-        <w:r>
-          <w:rPr>
-            <w:noProof/>
-            <w:webHidden/>
+            <w:rFonts w:ascii="Times New Roman" w:hAnsi="Times New Roman" w:cs="Times New Roman"/>
+            <w:noProof/>
+            <w:webHidden/>
+            <w:sz w:val="24"/>
+            <w:szCs w:val="24"/>
+          </w:rPr>
+          <w:instrText xml:space="preserve"> PAGEREF _Toc193203024 \h </w:instrText>
+        </w:r>
+        <w:r>
+          <w:rPr>
+            <w:rFonts w:ascii="Times New Roman" w:hAnsi="Times New Roman" w:cs="Times New Roman"/>
+            <w:noProof/>
+            <w:webHidden/>
+            <w:sz w:val="24"/>
+            <w:szCs w:val="24"/>
+          </w:rPr>
+        </w:r>
+        <w:r>
+          <w:rPr>
+            <w:rFonts w:ascii="Times New Roman" w:hAnsi="Times New Roman" w:cs="Times New Roman"/>
+            <w:noProof/>
+            <w:webHidden/>
+            <w:sz w:val="24"/>
+            <w:szCs w:val="24"/>
           </w:rPr>
           <w:fldChar w:fldCharType="separate"/>
         </w:r>
         <w:r>
           <w:rPr>
-            <w:noProof/>
-            <w:webHidden/>
+            <w:rFonts w:ascii="Times New Roman" w:hAnsi="Times New Roman" w:cs="Times New Roman"/>
+            <w:noProof/>
+            <w:webHidden/>
+            <w:sz w:val="24"/>
+            <w:szCs w:val="24"/>
           </w:rPr>
           <w:t>4</w:t>
         </w:r>
         <w:r>
           <w:rPr>
-            <w:noProof/>
-            <w:webHidden/>
+            <w:rFonts w:ascii="Times New Roman" w:hAnsi="Times New Roman" w:cs="Times New Roman"/>
+            <w:noProof/>
+            <w:webHidden/>
+            <w:sz w:val="24"/>
+            <w:szCs w:val="24"/>
           </w:rPr>
           <w:fldChar w:fldCharType="end"/>
         </w:r>
@@ -733,23 +896,26 @@
         <w:pStyle w:val="TOC2"/>
         <w:spacing w:after="0"/>
         <w:rPr>
-          <w:rFonts w:eastAsiaTheme="minorEastAsia"/>
+          <w:rFonts w:ascii="Times New Roman" w:eastAsiaTheme="minorEastAsia" w:hAnsi="Times New Roman" w:cs="Times New Roman"/>
           <w:noProof/>
           <w:sz w:val="24"/>
           <w:szCs w:val="24"/>
         </w:rPr>
       </w:pPr>
-      <w:hyperlink w:anchor="_Toc169352697" w:history="1">
+      <w:hyperlink w:anchor="_Toc193203025" w:history="1">
         <w:r>
           <w:rPr>
             <w:rStyle w:val="Hyperlink"/>
-            <w:noProof/>
+            <w:rFonts w:ascii="Times New Roman" w:hAnsi="Times New Roman"/>
+            <w:noProof/>
+            <w:sz w:val="24"/>
+            <w:szCs w:val="24"/>
           </w:rPr>
           <w:t>1.6</w:t>
         </w:r>
         <w:r>
           <w:rPr>
-            <w:rFonts w:eastAsiaTheme="minorEastAsia"/>
+            <w:rFonts w:ascii="Times New Roman" w:eastAsiaTheme="minorEastAsia" w:hAnsi="Times New Roman" w:cs="Times New Roman"/>
             <w:noProof/>
             <w:sz w:val="24"/>
             <w:szCs w:val="24"/>
@@ -759,55 +925,79 @@
         <w:r>
           <w:rPr>
             <w:rStyle w:val="Hyperlink"/>
-            <w:noProof/>
+            <w:rFonts w:ascii="Times New Roman" w:hAnsi="Times New Roman"/>
+            <w:noProof/>
+            <w:sz w:val="24"/>
+            <w:szCs w:val="24"/>
           </w:rPr>
           <w:t>Wind Damage</w:t>
         </w:r>
         <w:r>
           <w:rPr>
-            <w:noProof/>
-            <w:webHidden/>
+            <w:rFonts w:ascii="Times New Roman" w:hAnsi="Times New Roman" w:cs="Times New Roman"/>
+            <w:noProof/>
+            <w:webHidden/>
+            <w:sz w:val="24"/>
+            <w:szCs w:val="24"/>
           </w:rPr>
           <w:tab/>
         </w:r>
         <w:r>
           <w:rPr>
-            <w:noProof/>
-            <w:webHidden/>
+            <w:rFonts w:ascii="Times New Roman" w:hAnsi="Times New Roman" w:cs="Times New Roman"/>
+            <w:noProof/>
+            <w:webHidden/>
+            <w:sz w:val="24"/>
+            <w:szCs w:val="24"/>
           </w:rPr>
           <w:fldChar w:fldCharType="begin"/>
         </w:r>
         <w:r>
           <w:rPr>
-            <w:noProof/>
-            <w:webHidden/>
-          </w:rPr>
-          <w:instrText xml:space="preserve"> PAGEREF _Toc169352697 \h </w:instrText>
-        </w:r>
-        <w:r>
-          <w:rPr>
-            <w:noProof/>
-            <w:webHidden/>
-          </w:rPr>
-        </w:r>
-        <w:r>
-          <w:rPr>
-            <w:noProof/>
-            <w:webHidden/>
+            <w:rFonts w:ascii="Times New Roman" w:hAnsi="Times New Roman" w:cs="Times New Roman"/>
+            <w:noProof/>
+            <w:webHidden/>
+            <w:sz w:val="24"/>
+            <w:szCs w:val="24"/>
+          </w:rPr>
+          <w:instrText xml:space="preserve"> PAGEREF _Toc193203025 \h </w:instrText>
+        </w:r>
+        <w:r>
+          <w:rPr>
+            <w:rFonts w:ascii="Times New Roman" w:hAnsi="Times New Roman" w:cs="Times New Roman"/>
+            <w:noProof/>
+            <w:webHidden/>
+            <w:sz w:val="24"/>
+            <w:szCs w:val="24"/>
+          </w:rPr>
+        </w:r>
+        <w:r>
+          <w:rPr>
+            <w:rFonts w:ascii="Times New Roman" w:hAnsi="Times New Roman" w:cs="Times New Roman"/>
+            <w:noProof/>
+            <w:webHidden/>
+            <w:sz w:val="24"/>
+            <w:szCs w:val="24"/>
           </w:rPr>
           <w:fldChar w:fldCharType="separate"/>
         </w:r>
         <w:r>
           <w:rPr>
-            <w:noProof/>
-            <w:webHidden/>
+            <w:rFonts w:ascii="Times New Roman" w:hAnsi="Times New Roman" w:cs="Times New Roman"/>
+            <w:noProof/>
+            <w:webHidden/>
+            <w:sz w:val="24"/>
+            <w:szCs w:val="24"/>
           </w:rPr>
           <w:t>5</w:t>
         </w:r>
         <w:r>
           <w:rPr>
-            <w:noProof/>
-            <w:webHidden/>
+            <w:rFonts w:ascii="Times New Roman" w:hAnsi="Times New Roman" w:cs="Times New Roman"/>
+            <w:noProof/>
+            <w:webHidden/>
+            <w:sz w:val="24"/>
+            <w:szCs w:val="24"/>
           </w:rPr>
           <w:fldChar w:fldCharType="end"/>
         </w:r>
@@ -818,23 +1008,26 @@
         <w:pStyle w:val="TOC2"/>
         <w:spacing w:after="0"/>
         <w:rPr>
-          <w:rFonts w:eastAsiaTheme="minorEastAsia"/>
+          <w:rFonts w:ascii="Times New Roman" w:eastAsiaTheme="minorEastAsia" w:hAnsi="Times New Roman" w:cs="Times New Roman"/>
           <w:noProof/>
           <w:sz w:val="24"/>
           <w:szCs w:val="24"/>
         </w:rPr>
       </w:pPr>
-      <w:hyperlink w:anchor="_Toc169352698" w:history="1">
+      <w:hyperlink w:anchor="_Toc193203026" w:history="1">
         <w:r>
           <w:rPr>
             <w:rStyle w:val="Hyperlink"/>
-            <w:noProof/>
+            <w:rFonts w:ascii="Times New Roman" w:hAnsi="Times New Roman"/>
+            <w:noProof/>
+            <w:sz w:val="24"/>
+            <w:szCs w:val="24"/>
           </w:rPr>
           <w:t>1.7</w:t>
         </w:r>
         <w:r>
           <w:rPr>
-            <w:rFonts w:eastAsiaTheme="minorEastAsia"/>
+            <w:rFonts w:ascii="Times New Roman" w:eastAsiaTheme="minorEastAsia" w:hAnsi="Times New Roman" w:cs="Times New Roman"/>
             <w:noProof/>
             <w:sz w:val="24"/>
             <w:szCs w:val="24"/>
@@ -844,55 +1037,79 @@
         <w:r>
           <w:rPr>
             <w:rStyle w:val="Hyperlink"/>
-            <w:noProof/>
+            <w:rFonts w:ascii="Times New Roman" w:hAnsi="Times New Roman"/>
+            <w:noProof/>
+            <w:sz w:val="24"/>
+            <w:szCs w:val="24"/>
           </w:rPr>
           <w:t>Major Releases</w:t>
         </w:r>
         <w:r>
           <w:rPr>
-            <w:noProof/>
-            <w:webHidden/>
+            <w:rFonts w:ascii="Times New Roman" w:hAnsi="Times New Roman" w:cs="Times New Roman"/>
+            <w:noProof/>
+            <w:webHidden/>
+            <w:sz w:val="24"/>
+            <w:szCs w:val="24"/>
           </w:rPr>
           <w:tab/>
         </w:r>
         <w:r>
           <w:rPr>
-            <w:noProof/>
-            <w:webHidden/>
+            <w:rFonts w:ascii="Times New Roman" w:hAnsi="Times New Roman" w:cs="Times New Roman"/>
+            <w:noProof/>
+            <w:webHidden/>
+            <w:sz w:val="24"/>
+            <w:szCs w:val="24"/>
           </w:rPr>
           <w:fldChar w:fldCharType="begin"/>
         </w:r>
         <w:r>
           <w:rPr>
-            <w:noProof/>
-            <w:webHidden/>
-          </w:rPr>
-          <w:instrText xml:space="preserve"> PAGEREF _Toc169352698 \h </w:instrText>
-        </w:r>
-        <w:r>
-          <w:rPr>
-            <w:noProof/>
-            <w:webHidden/>
-          </w:rPr>
-        </w:r>
-        <w:r>
-          <w:rPr>
-            <w:noProof/>
-            <w:webHidden/>
+            <w:rFonts w:ascii="Times New Roman" w:hAnsi="Times New Roman" w:cs="Times New Roman"/>
+            <w:noProof/>
+            <w:webHidden/>
+            <w:sz w:val="24"/>
+            <w:szCs w:val="24"/>
+          </w:rPr>
+          <w:instrText xml:space="preserve"> PAGEREF _Toc193203026 \h </w:instrText>
+        </w:r>
+        <w:r>
+          <w:rPr>
+            <w:rFonts w:ascii="Times New Roman" w:hAnsi="Times New Roman" w:cs="Times New Roman"/>
+            <w:noProof/>
+            <w:webHidden/>
+            <w:sz w:val="24"/>
+            <w:szCs w:val="24"/>
+          </w:rPr>
+        </w:r>
+        <w:r>
+          <w:rPr>
+            <w:rFonts w:ascii="Times New Roman" w:hAnsi="Times New Roman" w:cs="Times New Roman"/>
+            <w:noProof/>
+            <w:webHidden/>
+            <w:sz w:val="24"/>
+            <w:szCs w:val="24"/>
           </w:rPr>
           <w:fldChar w:fldCharType="separate"/>
         </w:r>
         <w:r>
           <w:rPr>
-            <w:noProof/>
-            <w:webHidden/>
+            <w:rFonts w:ascii="Times New Roman" w:hAnsi="Times New Roman" w:cs="Times New Roman"/>
+            <w:noProof/>
+            <w:webHidden/>
+            <w:sz w:val="24"/>
+            <w:szCs w:val="24"/>
           </w:rPr>
           <w:t>6</w:t>
         </w:r>
         <w:r>
           <w:rPr>
-            <w:noProof/>
-            <w:webHidden/>
+            <w:rFonts w:ascii="Times New Roman" w:hAnsi="Times New Roman" w:cs="Times New Roman"/>
+            <w:noProof/>
+            <w:webHidden/>
+            <w:sz w:val="24"/>
+            <w:szCs w:val="24"/>
           </w:rPr>
           <w:fldChar w:fldCharType="end"/>
         </w:r>
@@ -905,9 +1122,9 @@
           <w:tab w:val="left" w:pos="1200"/>
           <w:tab w:val="right" w:leader="dot" w:pos="8976"/>
         </w:tabs>
-        <w:spacing w:after="0"/>
-        <w:rPr>
-          <w:rFonts w:eastAsiaTheme="minorEastAsia"/>
+        <w:spacing w:after="0" w:line="240" w:lineRule="auto"/>
+        <w:rPr>
+          <w:rFonts w:ascii="Times New Roman" w:eastAsiaTheme="minorEastAsia" w:hAnsi="Times New Roman" w:cs="Times New Roman"/>
           <w:i w:val="0"/>
           <w:iCs w:val="0"/>
           <w:noProof/>
@@ -915,17 +1132,20 @@
           <w:szCs w:val="24"/>
         </w:rPr>
       </w:pPr>
-      <w:hyperlink w:anchor="_Toc169352699" w:history="1">
+      <w:hyperlink w:anchor="_Toc193203027" w:history="1">
         <w:r>
           <w:rPr>
             <w:rStyle w:val="Hyperlink"/>
-            <w:noProof/>
+            <w:rFonts w:ascii="Times New Roman" w:hAnsi="Times New Roman"/>
+            <w:noProof/>
+            <w:sz w:val="24"/>
+            <w:szCs w:val="24"/>
           </w:rPr>
           <w:t>1.7.1</w:t>
         </w:r>
         <w:r>
           <w:rPr>
-            <w:rFonts w:eastAsiaTheme="minorEastAsia"/>
+            <w:rFonts w:ascii="Times New Roman" w:eastAsiaTheme="minorEastAsia" w:hAnsi="Times New Roman" w:cs="Times New Roman"/>
             <w:i w:val="0"/>
             <w:iCs w:val="0"/>
             <w:noProof/>
@@ -937,55 +1157,79 @@
         <w:r>
           <w:rPr>
             <w:rStyle w:val="Hyperlink"/>
-            <w:noProof/>
+            <w:rFonts w:ascii="Times New Roman" w:hAnsi="Times New Roman"/>
+            <w:noProof/>
+            <w:sz w:val="24"/>
+            <w:szCs w:val="24"/>
           </w:rPr>
           <w:t>Version 4.0 (August 2024)</w:t>
         </w:r>
         <w:r>
           <w:rPr>
-            <w:noProof/>
-            <w:webHidden/>
+            <w:rFonts w:ascii="Times New Roman" w:hAnsi="Times New Roman" w:cs="Times New Roman"/>
+            <w:noProof/>
+            <w:webHidden/>
+            <w:sz w:val="24"/>
+            <w:szCs w:val="24"/>
           </w:rPr>
           <w:tab/>
         </w:r>
         <w:r>
           <w:rPr>
-            <w:noProof/>
-            <w:webHidden/>
+            <w:rFonts w:ascii="Times New Roman" w:hAnsi="Times New Roman" w:cs="Times New Roman"/>
+            <w:noProof/>
+            <w:webHidden/>
+            <w:sz w:val="24"/>
+            <w:szCs w:val="24"/>
           </w:rPr>
           <w:fldChar w:fldCharType="begin"/>
         </w:r>
         <w:r>
           <w:rPr>
-            <w:noProof/>
-            <w:webHidden/>
-          </w:rPr>
-          <w:instrText xml:space="preserve"> PAGEREF _Toc169352699 \h </w:instrText>
-        </w:r>
-        <w:r>
-          <w:rPr>
-            <w:noProof/>
-            <w:webHidden/>
-          </w:rPr>
-        </w:r>
-        <w:r>
-          <w:rPr>
-            <w:noProof/>
-            <w:webHidden/>
+            <w:rFonts w:ascii="Times New Roman" w:hAnsi="Times New Roman" w:cs="Times New Roman"/>
+            <w:noProof/>
+            <w:webHidden/>
+            <w:sz w:val="24"/>
+            <w:szCs w:val="24"/>
+          </w:rPr>
+          <w:instrText xml:space="preserve"> PAGEREF _Toc193203027 \h </w:instrText>
+        </w:r>
+        <w:r>
+          <w:rPr>
+            <w:rFonts w:ascii="Times New Roman" w:hAnsi="Times New Roman" w:cs="Times New Roman"/>
+            <w:noProof/>
+            <w:webHidden/>
+            <w:sz w:val="24"/>
+            <w:szCs w:val="24"/>
+          </w:rPr>
+        </w:r>
+        <w:r>
+          <w:rPr>
+            <w:rFonts w:ascii="Times New Roman" w:hAnsi="Times New Roman" w:cs="Times New Roman"/>
+            <w:noProof/>
+            <w:webHidden/>
+            <w:sz w:val="24"/>
+            <w:szCs w:val="24"/>
           </w:rPr>
           <w:fldChar w:fldCharType="separate"/>
         </w:r>
         <w:r>
           <w:rPr>
-            <w:noProof/>
-            <w:webHidden/>
+            <w:rFonts w:ascii="Times New Roman" w:hAnsi="Times New Roman" w:cs="Times New Roman"/>
+            <w:noProof/>
+            <w:webHidden/>
+            <w:sz w:val="24"/>
+            <w:szCs w:val="24"/>
           </w:rPr>
           <w:t>6</w:t>
         </w:r>
         <w:r>
           <w:rPr>
-            <w:noProof/>
-            <w:webHidden/>
+            <w:rFonts w:ascii="Times New Roman" w:hAnsi="Times New Roman" w:cs="Times New Roman"/>
+            <w:noProof/>
+            <w:webHidden/>
+            <w:sz w:val="24"/>
+            <w:szCs w:val="24"/>
           </w:rPr>
           <w:fldChar w:fldCharType="end"/>
         </w:r>
@@ -998,9 +1242,9 @@
           <w:tab w:val="left" w:pos="1200"/>
           <w:tab w:val="right" w:leader="dot" w:pos="8976"/>
         </w:tabs>
-        <w:spacing w:after="0"/>
-        <w:rPr>
-          <w:rFonts w:eastAsiaTheme="minorEastAsia"/>
+        <w:spacing w:after="0" w:line="240" w:lineRule="auto"/>
+        <w:rPr>
+          <w:rFonts w:ascii="Times New Roman" w:eastAsiaTheme="minorEastAsia" w:hAnsi="Times New Roman" w:cs="Times New Roman"/>
           <w:i w:val="0"/>
           <w:iCs w:val="0"/>
           <w:noProof/>
@@ -1008,17 +1252,20 @@
           <w:szCs w:val="24"/>
         </w:rPr>
       </w:pPr>
-      <w:hyperlink w:anchor="_Toc169352700" w:history="1">
+      <w:hyperlink w:anchor="_Toc193203028" w:history="1">
         <w:r>
           <w:rPr>
             <w:rStyle w:val="Hyperlink"/>
-            <w:noProof/>
+            <w:rFonts w:ascii="Times New Roman" w:hAnsi="Times New Roman"/>
+            <w:noProof/>
+            <w:sz w:val="24"/>
+            <w:szCs w:val="24"/>
           </w:rPr>
           <w:t>1.7.2</w:t>
         </w:r>
         <w:r>
           <w:rPr>
-            <w:rFonts w:eastAsiaTheme="minorEastAsia"/>
+            <w:rFonts w:ascii="Times New Roman" w:eastAsiaTheme="minorEastAsia" w:hAnsi="Times New Roman" w:cs="Times New Roman"/>
             <w:i w:val="0"/>
             <w:iCs w:val="0"/>
             <w:noProof/>
@@ -1030,55 +1277,79 @@
         <w:r>
           <w:rPr>
             <w:rStyle w:val="Hyperlink"/>
-            <w:noProof/>
+            <w:rFonts w:ascii="Times New Roman" w:hAnsi="Times New Roman"/>
+            <w:noProof/>
+            <w:sz w:val="24"/>
+            <w:szCs w:val="24"/>
           </w:rPr>
           <w:t>Version 3.0 (August 2018)</w:t>
         </w:r>
         <w:r>
           <w:rPr>
-            <w:noProof/>
-            <w:webHidden/>
+            <w:rFonts w:ascii="Times New Roman" w:hAnsi="Times New Roman" w:cs="Times New Roman"/>
+            <w:noProof/>
+            <w:webHidden/>
+            <w:sz w:val="24"/>
+            <w:szCs w:val="24"/>
           </w:rPr>
           <w:tab/>
         </w:r>
         <w:r>
           <w:rPr>
-            <w:noProof/>
-            <w:webHidden/>
+            <w:rFonts w:ascii="Times New Roman" w:hAnsi="Times New Roman" w:cs="Times New Roman"/>
+            <w:noProof/>
+            <w:webHidden/>
+            <w:sz w:val="24"/>
+            <w:szCs w:val="24"/>
           </w:rPr>
           <w:fldChar w:fldCharType="begin"/>
         </w:r>
         <w:r>
           <w:rPr>
-            <w:noProof/>
-            <w:webHidden/>
-          </w:rPr>
-          <w:instrText xml:space="preserve"> PAGEREF _Toc169352700 \h </w:instrText>
-        </w:r>
-        <w:r>
-          <w:rPr>
-            <w:noProof/>
-            <w:webHidden/>
-          </w:rPr>
-        </w:r>
-        <w:r>
-          <w:rPr>
-            <w:noProof/>
-            <w:webHidden/>
+            <w:rFonts w:ascii="Times New Roman" w:hAnsi="Times New Roman" w:cs="Times New Roman"/>
+            <w:noProof/>
+            <w:webHidden/>
+            <w:sz w:val="24"/>
+            <w:szCs w:val="24"/>
+          </w:rPr>
+          <w:instrText xml:space="preserve"> PAGEREF _Toc193203028 \h </w:instrText>
+        </w:r>
+        <w:r>
+          <w:rPr>
+            <w:rFonts w:ascii="Times New Roman" w:hAnsi="Times New Roman" w:cs="Times New Roman"/>
+            <w:noProof/>
+            <w:webHidden/>
+            <w:sz w:val="24"/>
+            <w:szCs w:val="24"/>
+          </w:rPr>
+        </w:r>
+        <w:r>
+          <w:rPr>
+            <w:rFonts w:ascii="Times New Roman" w:hAnsi="Times New Roman" w:cs="Times New Roman"/>
+            <w:noProof/>
+            <w:webHidden/>
+            <w:sz w:val="24"/>
+            <w:szCs w:val="24"/>
           </w:rPr>
           <w:fldChar w:fldCharType="separate"/>
         </w:r>
         <w:r>
           <w:rPr>
-            <w:noProof/>
-            <w:webHidden/>
+            <w:rFonts w:ascii="Times New Roman" w:hAnsi="Times New Roman" w:cs="Times New Roman"/>
+            <w:noProof/>
+            <w:webHidden/>
+            <w:sz w:val="24"/>
+            <w:szCs w:val="24"/>
           </w:rPr>
           <w:t>6</w:t>
         </w:r>
         <w:r>
           <w:rPr>
-            <w:noProof/>
-            <w:webHidden/>
+            <w:rFonts w:ascii="Times New Roman" w:hAnsi="Times New Roman" w:cs="Times New Roman"/>
+            <w:noProof/>
+            <w:webHidden/>
+            <w:sz w:val="24"/>
+            <w:szCs w:val="24"/>
           </w:rPr>
           <w:fldChar w:fldCharType="end"/>
         </w:r>
@@ -1091,9 +1362,9 @@
           <w:tab w:val="left" w:pos="1200"/>
           <w:tab w:val="right" w:leader="dot" w:pos="8976"/>
         </w:tabs>
-        <w:spacing w:after="0"/>
-        <w:rPr>
-          <w:rFonts w:eastAsiaTheme="minorEastAsia"/>
+        <w:spacing w:after="0" w:line="240" w:lineRule="auto"/>
+        <w:rPr>
+          <w:rFonts w:ascii="Times New Roman" w:eastAsiaTheme="minorEastAsia" w:hAnsi="Times New Roman" w:cs="Times New Roman"/>
           <w:i w:val="0"/>
           <w:iCs w:val="0"/>
           <w:noProof/>
@@ -1101,17 +1372,20 @@
           <w:szCs w:val="24"/>
         </w:rPr>
       </w:pPr>
-      <w:hyperlink w:anchor="_Toc169352701" w:history="1">
+      <w:hyperlink w:anchor="_Toc193203029" w:history="1">
         <w:r>
           <w:rPr>
             <w:rStyle w:val="Hyperlink"/>
-            <w:noProof/>
+            <w:rFonts w:ascii="Times New Roman" w:hAnsi="Times New Roman"/>
+            <w:noProof/>
+            <w:sz w:val="24"/>
+            <w:szCs w:val="24"/>
           </w:rPr>
           <w:t>1.7.3</w:t>
         </w:r>
         <w:r>
           <w:rPr>
-            <w:rFonts w:eastAsiaTheme="minorEastAsia"/>
+            <w:rFonts w:ascii="Times New Roman" w:eastAsiaTheme="minorEastAsia" w:hAnsi="Times New Roman" w:cs="Times New Roman"/>
             <w:i w:val="0"/>
             <w:iCs w:val="0"/>
             <w:noProof/>
@@ -1123,55 +1397,862 @@
         <w:r>
           <w:rPr>
             <w:rStyle w:val="Hyperlink"/>
-            <w:noProof/>
-          </w:rPr>
-          <w:t>Version 2.2 (June 2017)</w:t>
-        </w:r>
-        <w:r>
-          <w:rPr>
-            <w:noProof/>
-            <w:webHidden/>
+            <w:rFonts w:ascii="Times New Roman" w:hAnsi="Times New Roman"/>
+            <w:noProof/>
+            <w:sz w:val="24"/>
+            <w:szCs w:val="24"/>
+          </w:rPr>
+          <w:t>Version 2.2 and earlier</w:t>
+        </w:r>
+        <w:r>
+          <w:rPr>
+            <w:rFonts w:ascii="Times New Roman" w:hAnsi="Times New Roman" w:cs="Times New Roman"/>
+            <w:noProof/>
+            <w:webHidden/>
+            <w:sz w:val="24"/>
+            <w:szCs w:val="24"/>
           </w:rPr>
           <w:tab/>
         </w:r>
         <w:r>
           <w:rPr>
-            <w:noProof/>
-            <w:webHidden/>
+            <w:rFonts w:ascii="Times New Roman" w:hAnsi="Times New Roman" w:cs="Times New Roman"/>
+            <w:noProof/>
+            <w:webHidden/>
+            <w:sz w:val="24"/>
+            <w:szCs w:val="24"/>
           </w:rPr>
           <w:fldChar w:fldCharType="begin"/>
         </w:r>
         <w:r>
           <w:rPr>
-            <w:noProof/>
-            <w:webHidden/>
-          </w:rPr>
-          <w:instrText xml:space="preserve"> PAGEREF _Toc169352701 \h </w:instrText>
-        </w:r>
-        <w:r>
-          <w:rPr>
-            <w:noProof/>
-            <w:webHidden/>
-          </w:rPr>
-        </w:r>
-        <w:r>
-          <w:rPr>
-            <w:noProof/>
-            <w:webHidden/>
+            <w:rFonts w:ascii="Times New Roman" w:hAnsi="Times New Roman" w:cs="Times New Roman"/>
+            <w:noProof/>
+            <w:webHidden/>
+            <w:sz w:val="24"/>
+            <w:szCs w:val="24"/>
+          </w:rPr>
+          <w:instrText xml:space="preserve"> PAGEREF _Toc193203029 \h </w:instrText>
+        </w:r>
+        <w:r>
+          <w:rPr>
+            <w:rFonts w:ascii="Times New Roman" w:hAnsi="Times New Roman" w:cs="Times New Roman"/>
+            <w:noProof/>
+            <w:webHidden/>
+            <w:sz w:val="24"/>
+            <w:szCs w:val="24"/>
+          </w:rPr>
+        </w:r>
+        <w:r>
+          <w:rPr>
+            <w:rFonts w:ascii="Times New Roman" w:hAnsi="Times New Roman" w:cs="Times New Roman"/>
+            <w:noProof/>
+            <w:webHidden/>
+            <w:sz w:val="24"/>
+            <w:szCs w:val="24"/>
           </w:rPr>
           <w:fldChar w:fldCharType="separate"/>
         </w:r>
         <w:r>
           <w:rPr>
-            <w:noProof/>
-            <w:webHidden/>
+            <w:rFonts w:ascii="Times New Roman" w:hAnsi="Times New Roman" w:cs="Times New Roman"/>
+            <w:noProof/>
+            <w:webHidden/>
+            <w:sz w:val="24"/>
+            <w:szCs w:val="24"/>
           </w:rPr>
           <w:t>7</w:t>
         </w:r>
         <w:r>
           <w:rPr>
-            <w:noProof/>
-            <w:webHidden/>
+            <w:rFonts w:ascii="Times New Roman" w:hAnsi="Times New Roman" w:cs="Times New Roman"/>
+            <w:noProof/>
+            <w:webHidden/>
+            <w:sz w:val="24"/>
+            <w:szCs w:val="24"/>
+          </w:rPr>
+          <w:fldChar w:fldCharType="end"/>
+        </w:r>
+      </w:hyperlink>
+    </w:p>
+    <w:p>
+      <w:pPr>
+        <w:pStyle w:val="TOC2"/>
+        <w:spacing w:after="0"/>
+        <w:rPr>
+          <w:rFonts w:ascii="Times New Roman" w:eastAsiaTheme="minorEastAsia" w:hAnsi="Times New Roman" w:cs="Times New Roman"/>
+          <w:noProof/>
+          <w:sz w:val="24"/>
+          <w:szCs w:val="24"/>
+        </w:rPr>
+      </w:pPr>
+      <w:hyperlink w:anchor="_Toc193203030" w:history="1">
+        <w:r>
+          <w:rPr>
+            <w:rStyle w:val="Hyperlink"/>
+            <w:rFonts w:ascii="Times New Roman" w:hAnsi="Times New Roman"/>
+            <w:noProof/>
+            <w:sz w:val="24"/>
+            <w:szCs w:val="24"/>
+          </w:rPr>
+          <w:t>1.8</w:t>
+        </w:r>
+        <w:r>
+          <w:rPr>
+            <w:rFonts w:ascii="Times New Roman" w:eastAsiaTheme="minorEastAsia" w:hAnsi="Times New Roman" w:cs="Times New Roman"/>
+            <w:noProof/>
+            <w:sz w:val="24"/>
+            <w:szCs w:val="24"/>
+          </w:rPr>
+          <w:tab/>
+        </w:r>
+        <w:r>
+          <w:rPr>
+            <w:rStyle w:val="Hyperlink"/>
+            <w:rFonts w:ascii="Times New Roman" w:hAnsi="Times New Roman"/>
+            <w:noProof/>
+            <w:sz w:val="24"/>
+            <w:szCs w:val="24"/>
+          </w:rPr>
+          <w:t>Minor Releases (this major release)</w:t>
+        </w:r>
+        <w:r>
+          <w:rPr>
+            <w:rFonts w:ascii="Times New Roman" w:hAnsi="Times New Roman" w:cs="Times New Roman"/>
+            <w:noProof/>
+            <w:webHidden/>
+            <w:sz w:val="24"/>
+            <w:szCs w:val="24"/>
+          </w:rPr>
+          <w:tab/>
+        </w:r>
+        <w:r>
+          <w:rPr>
+            <w:rFonts w:ascii="Times New Roman" w:hAnsi="Times New Roman" w:cs="Times New Roman"/>
+            <w:noProof/>
+            <w:webHidden/>
+            <w:sz w:val="24"/>
+            <w:szCs w:val="24"/>
+          </w:rPr>
+          <w:fldChar w:fldCharType="begin"/>
+        </w:r>
+        <w:r>
+          <w:rPr>
+            <w:rFonts w:ascii="Times New Roman" w:hAnsi="Times New Roman" w:cs="Times New Roman"/>
+            <w:noProof/>
+            <w:webHidden/>
+            <w:sz w:val="24"/>
+            <w:szCs w:val="24"/>
+          </w:rPr>
+          <w:instrText xml:space="preserve"> PAGEREF _Toc193203030 \h </w:instrText>
+        </w:r>
+        <w:r>
+          <w:rPr>
+            <w:rFonts w:ascii="Times New Roman" w:hAnsi="Times New Roman" w:cs="Times New Roman"/>
+            <w:noProof/>
+            <w:webHidden/>
+            <w:sz w:val="24"/>
+            <w:szCs w:val="24"/>
+          </w:rPr>
+        </w:r>
+        <w:r>
+          <w:rPr>
+            <w:rFonts w:ascii="Times New Roman" w:hAnsi="Times New Roman" w:cs="Times New Roman"/>
+            <w:noProof/>
+            <w:webHidden/>
+            <w:sz w:val="24"/>
+            <w:szCs w:val="24"/>
+          </w:rPr>
+          <w:fldChar w:fldCharType="separate"/>
+        </w:r>
+        <w:r>
+          <w:rPr>
+            <w:rFonts w:ascii="Times New Roman" w:hAnsi="Times New Roman" w:cs="Times New Roman"/>
+            <w:noProof/>
+            <w:webHidden/>
+            <w:sz w:val="24"/>
+            <w:szCs w:val="24"/>
+          </w:rPr>
+          <w:t>7</w:t>
+        </w:r>
+        <w:r>
+          <w:rPr>
+            <w:rFonts w:ascii="Times New Roman" w:hAnsi="Times New Roman" w:cs="Times New Roman"/>
+            <w:noProof/>
+            <w:webHidden/>
+            <w:sz w:val="24"/>
+            <w:szCs w:val="24"/>
+          </w:rPr>
+          <w:fldChar w:fldCharType="end"/>
+        </w:r>
+      </w:hyperlink>
+    </w:p>
+    <w:p>
+      <w:pPr>
+        <w:pStyle w:val="TOC2"/>
+        <w:spacing w:after="0"/>
+        <w:rPr>
+          <w:rFonts w:ascii="Times New Roman" w:eastAsiaTheme="minorEastAsia" w:hAnsi="Times New Roman" w:cs="Times New Roman"/>
+          <w:noProof/>
+          <w:sz w:val="24"/>
+          <w:szCs w:val="24"/>
+        </w:rPr>
+      </w:pPr>
+      <w:hyperlink w:anchor="_Toc193203031" w:history="1">
+        <w:r>
+          <w:rPr>
+            <w:rStyle w:val="Hyperlink"/>
+            <w:rFonts w:ascii="Times New Roman" w:hAnsi="Times New Roman"/>
+            <w:noProof/>
+            <w:sz w:val="24"/>
+            <w:szCs w:val="24"/>
+          </w:rPr>
+          <w:t>1.9</w:t>
+        </w:r>
+        <w:r>
+          <w:rPr>
+            <w:rFonts w:ascii="Times New Roman" w:eastAsiaTheme="minorEastAsia" w:hAnsi="Times New Roman" w:cs="Times New Roman"/>
+            <w:noProof/>
+            <w:sz w:val="24"/>
+            <w:szCs w:val="24"/>
+          </w:rPr>
+          <w:tab/>
+        </w:r>
+        <w:r>
+          <w:rPr>
+            <w:rStyle w:val="Hyperlink"/>
+            <w:rFonts w:ascii="Times New Roman" w:hAnsi="Times New Roman"/>
+            <w:noProof/>
+            <w:sz w:val="24"/>
+            <w:szCs w:val="24"/>
+          </w:rPr>
+          <w:t>References</w:t>
+        </w:r>
+        <w:r>
+          <w:rPr>
+            <w:rFonts w:ascii="Times New Roman" w:hAnsi="Times New Roman" w:cs="Times New Roman"/>
+            <w:noProof/>
+            <w:webHidden/>
+            <w:sz w:val="24"/>
+            <w:szCs w:val="24"/>
+          </w:rPr>
+          <w:tab/>
+        </w:r>
+        <w:r>
+          <w:rPr>
+            <w:rFonts w:ascii="Times New Roman" w:hAnsi="Times New Roman" w:cs="Times New Roman"/>
+            <w:noProof/>
+            <w:webHidden/>
+            <w:sz w:val="24"/>
+            <w:szCs w:val="24"/>
+          </w:rPr>
+          <w:fldChar w:fldCharType="begin"/>
+        </w:r>
+        <w:r>
+          <w:rPr>
+            <w:rFonts w:ascii="Times New Roman" w:hAnsi="Times New Roman" w:cs="Times New Roman"/>
+            <w:noProof/>
+            <w:webHidden/>
+            <w:sz w:val="24"/>
+            <w:szCs w:val="24"/>
+          </w:rPr>
+          <w:instrText xml:space="preserve"> PAGEREF _Toc193203031 \h </w:instrText>
+        </w:r>
+        <w:r>
+          <w:rPr>
+            <w:rFonts w:ascii="Times New Roman" w:hAnsi="Times New Roman" w:cs="Times New Roman"/>
+            <w:noProof/>
+            <w:webHidden/>
+            <w:sz w:val="24"/>
+            <w:szCs w:val="24"/>
+          </w:rPr>
+        </w:r>
+        <w:r>
+          <w:rPr>
+            <w:rFonts w:ascii="Times New Roman" w:hAnsi="Times New Roman" w:cs="Times New Roman"/>
+            <w:noProof/>
+            <w:webHidden/>
+            <w:sz w:val="24"/>
+            <w:szCs w:val="24"/>
+          </w:rPr>
+          <w:fldChar w:fldCharType="separate"/>
+        </w:r>
+        <w:r>
+          <w:rPr>
+            <w:rFonts w:ascii="Times New Roman" w:hAnsi="Times New Roman" w:cs="Times New Roman"/>
+            <w:noProof/>
+            <w:webHidden/>
+            <w:sz w:val="24"/>
+            <w:szCs w:val="24"/>
+          </w:rPr>
+          <w:t>7</w:t>
+        </w:r>
+        <w:r>
+          <w:rPr>
+            <w:rFonts w:ascii="Times New Roman" w:hAnsi="Times New Roman" w:cs="Times New Roman"/>
+            <w:noProof/>
+            <w:webHidden/>
+            <w:sz w:val="24"/>
+            <w:szCs w:val="24"/>
+          </w:rPr>
+          <w:fldChar w:fldCharType="end"/>
+        </w:r>
+      </w:hyperlink>
+    </w:p>
+    <w:p>
+      <w:pPr>
+        <w:pStyle w:val="TOC2"/>
+        <w:spacing w:after="0"/>
+        <w:rPr>
+          <w:rFonts w:ascii="Times New Roman" w:eastAsiaTheme="minorEastAsia" w:hAnsi="Times New Roman" w:cs="Times New Roman"/>
+          <w:noProof/>
+          <w:sz w:val="24"/>
+          <w:szCs w:val="24"/>
+        </w:rPr>
+      </w:pPr>
+      <w:hyperlink w:anchor="_Toc193203032" w:history="1">
+        <w:r>
+          <w:rPr>
+            <w:rStyle w:val="Hyperlink"/>
+            <w:rFonts w:ascii="Times New Roman" w:hAnsi="Times New Roman"/>
+            <w:noProof/>
+            <w:sz w:val="24"/>
+            <w:szCs w:val="24"/>
+          </w:rPr>
+          <w:t>1.10</w:t>
+        </w:r>
+        <w:r>
+          <w:rPr>
+            <w:rFonts w:ascii="Times New Roman" w:eastAsiaTheme="minorEastAsia" w:hAnsi="Times New Roman" w:cs="Times New Roman"/>
+            <w:noProof/>
+            <w:sz w:val="24"/>
+            <w:szCs w:val="24"/>
+          </w:rPr>
+          <w:tab/>
+        </w:r>
+        <w:r>
+          <w:rPr>
+            <w:rStyle w:val="Hyperlink"/>
+            <w:rFonts w:ascii="Times New Roman" w:hAnsi="Times New Roman"/>
+            <w:noProof/>
+            <w:sz w:val="24"/>
+            <w:szCs w:val="24"/>
+          </w:rPr>
+          <w:t>Acknowledgements</w:t>
+        </w:r>
+        <w:r>
+          <w:rPr>
+            <w:rFonts w:ascii="Times New Roman" w:hAnsi="Times New Roman" w:cs="Times New Roman"/>
+            <w:noProof/>
+            <w:webHidden/>
+            <w:sz w:val="24"/>
+            <w:szCs w:val="24"/>
+          </w:rPr>
+          <w:tab/>
+        </w:r>
+        <w:r>
+          <w:rPr>
+            <w:rFonts w:ascii="Times New Roman" w:hAnsi="Times New Roman" w:cs="Times New Roman"/>
+            <w:noProof/>
+            <w:webHidden/>
+            <w:sz w:val="24"/>
+            <w:szCs w:val="24"/>
+          </w:rPr>
+          <w:fldChar w:fldCharType="begin"/>
+        </w:r>
+        <w:r>
+          <w:rPr>
+            <w:rFonts w:ascii="Times New Roman" w:hAnsi="Times New Roman" w:cs="Times New Roman"/>
+            <w:noProof/>
+            <w:webHidden/>
+            <w:sz w:val="24"/>
+            <w:szCs w:val="24"/>
+          </w:rPr>
+          <w:instrText xml:space="preserve"> PAGEREF _Toc193203032 \h </w:instrText>
+        </w:r>
+        <w:r>
+          <w:rPr>
+            <w:rFonts w:ascii="Times New Roman" w:hAnsi="Times New Roman" w:cs="Times New Roman"/>
+            <w:noProof/>
+            <w:webHidden/>
+            <w:sz w:val="24"/>
+            <w:szCs w:val="24"/>
+          </w:rPr>
+        </w:r>
+        <w:r>
+          <w:rPr>
+            <w:rFonts w:ascii="Times New Roman" w:hAnsi="Times New Roman" w:cs="Times New Roman"/>
+            <w:noProof/>
+            <w:webHidden/>
+            <w:sz w:val="24"/>
+            <w:szCs w:val="24"/>
+          </w:rPr>
+          <w:fldChar w:fldCharType="separate"/>
+        </w:r>
+        <w:r>
+          <w:rPr>
+            <w:rFonts w:ascii="Times New Roman" w:hAnsi="Times New Roman" w:cs="Times New Roman"/>
+            <w:noProof/>
+            <w:webHidden/>
+            <w:sz w:val="24"/>
+            <w:szCs w:val="24"/>
+          </w:rPr>
+          <w:t>7</w:t>
+        </w:r>
+        <w:r>
+          <w:rPr>
+            <w:rFonts w:ascii="Times New Roman" w:hAnsi="Times New Roman" w:cs="Times New Roman"/>
+            <w:noProof/>
+            <w:webHidden/>
+            <w:sz w:val="24"/>
+            <w:szCs w:val="24"/>
+          </w:rPr>
+          <w:fldChar w:fldCharType="end"/>
+        </w:r>
+      </w:hyperlink>
+    </w:p>
+    <w:p>
+      <w:pPr>
+        <w:pStyle w:val="TOC1"/>
+        <w:rPr>
+          <w:rFonts w:ascii="Times New Roman" w:eastAsiaTheme="minorEastAsia" w:hAnsi="Times New Roman" w:cs="Times New Roman"/>
+          <w:noProof/>
+          <w:sz w:val="24"/>
+          <w:szCs w:val="24"/>
+        </w:rPr>
+      </w:pPr>
+      <w:hyperlink w:anchor="_Toc193203033" w:history="1">
+        <w:r>
+          <w:rPr>
+            <w:rStyle w:val="Hyperlink"/>
+            <w:rFonts w:ascii="Times New Roman" w:hAnsi="Times New Roman"/>
+            <w:noProof/>
+            <w:sz w:val="24"/>
+            <w:szCs w:val="24"/>
+          </w:rPr>
+          <w:t>2</w:t>
+        </w:r>
+        <w:r>
+          <w:rPr>
+            <w:rFonts w:ascii="Times New Roman" w:eastAsiaTheme="minorEastAsia" w:hAnsi="Times New Roman" w:cs="Times New Roman"/>
+            <w:noProof/>
+            <w:sz w:val="24"/>
+            <w:szCs w:val="24"/>
+          </w:rPr>
+          <w:tab/>
+        </w:r>
+        <w:r>
+          <w:rPr>
+            <w:rStyle w:val="Hyperlink"/>
+            <w:rFonts w:ascii="Times New Roman" w:hAnsi="Times New Roman"/>
+            <w:noProof/>
+            <w:sz w:val="24"/>
+            <w:szCs w:val="24"/>
+          </w:rPr>
+          <w:t>Input File</w:t>
+        </w:r>
+        <w:r>
+          <w:rPr>
+            <w:rFonts w:ascii="Times New Roman" w:hAnsi="Times New Roman" w:cs="Times New Roman"/>
+            <w:noProof/>
+            <w:webHidden/>
+            <w:sz w:val="24"/>
+            <w:szCs w:val="24"/>
+          </w:rPr>
+          <w:tab/>
+        </w:r>
+        <w:r>
+          <w:rPr>
+            <w:rFonts w:ascii="Times New Roman" w:hAnsi="Times New Roman" w:cs="Times New Roman"/>
+            <w:noProof/>
+            <w:webHidden/>
+            <w:sz w:val="24"/>
+            <w:szCs w:val="24"/>
+          </w:rPr>
+          <w:fldChar w:fldCharType="begin"/>
+        </w:r>
+        <w:r>
+          <w:rPr>
+            <w:rFonts w:ascii="Times New Roman" w:hAnsi="Times New Roman" w:cs="Times New Roman"/>
+            <w:noProof/>
+            <w:webHidden/>
+            <w:sz w:val="24"/>
+            <w:szCs w:val="24"/>
+          </w:rPr>
+          <w:instrText xml:space="preserve"> PAGEREF _Toc193203033 \h </w:instrText>
+        </w:r>
+        <w:r>
+          <w:rPr>
+            <w:rFonts w:ascii="Times New Roman" w:hAnsi="Times New Roman" w:cs="Times New Roman"/>
+            <w:noProof/>
+            <w:webHidden/>
+            <w:sz w:val="24"/>
+            <w:szCs w:val="24"/>
+          </w:rPr>
+        </w:r>
+        <w:r>
+          <w:rPr>
+            <w:rFonts w:ascii="Times New Roman" w:hAnsi="Times New Roman" w:cs="Times New Roman"/>
+            <w:noProof/>
+            <w:webHidden/>
+            <w:sz w:val="24"/>
+            <w:szCs w:val="24"/>
+          </w:rPr>
+          <w:fldChar w:fldCharType="separate"/>
+        </w:r>
+        <w:r>
+          <w:rPr>
+            <w:rFonts w:ascii="Times New Roman" w:hAnsi="Times New Roman" w:cs="Times New Roman"/>
+            <w:noProof/>
+            <w:webHidden/>
+            <w:sz w:val="24"/>
+            <w:szCs w:val="24"/>
+          </w:rPr>
+          <w:t>8</w:t>
+        </w:r>
+        <w:r>
+          <w:rPr>
+            <w:rFonts w:ascii="Times New Roman" w:hAnsi="Times New Roman" w:cs="Times New Roman"/>
+            <w:noProof/>
+            <w:webHidden/>
+            <w:sz w:val="24"/>
+            <w:szCs w:val="24"/>
+          </w:rPr>
+          <w:fldChar w:fldCharType="end"/>
+        </w:r>
+      </w:hyperlink>
+    </w:p>
+    <w:p>
+      <w:pPr>
+        <w:pStyle w:val="TOC2"/>
+        <w:spacing w:after="0"/>
+        <w:rPr>
+          <w:rFonts w:ascii="Times New Roman" w:eastAsiaTheme="minorEastAsia" w:hAnsi="Times New Roman" w:cs="Times New Roman"/>
+          <w:noProof/>
+          <w:sz w:val="24"/>
+          <w:szCs w:val="24"/>
+        </w:rPr>
+      </w:pPr>
+      <w:hyperlink w:anchor="_Toc193203034" w:history="1">
+        <w:r>
+          <w:rPr>
+            <w:rStyle w:val="Hyperlink"/>
+            <w:rFonts w:ascii="Times New Roman" w:hAnsi="Times New Roman"/>
+            <w:noProof/>
+            <w:sz w:val="24"/>
+            <w:szCs w:val="24"/>
+          </w:rPr>
+          <w:t>2.1</w:t>
+        </w:r>
+        <w:r>
+          <w:rPr>
+            <w:rFonts w:ascii="Times New Roman" w:eastAsiaTheme="minorEastAsia" w:hAnsi="Times New Roman" w:cs="Times New Roman"/>
+            <w:noProof/>
+            <w:sz w:val="24"/>
+            <w:szCs w:val="24"/>
+          </w:rPr>
+          <w:tab/>
+        </w:r>
+        <w:r>
+          <w:rPr>
+            <w:rStyle w:val="Hyperlink"/>
+            <w:rFonts w:ascii="Times New Roman" w:hAnsi="Times New Roman"/>
+            <w:noProof/>
+            <w:sz w:val="24"/>
+            <w:szCs w:val="24"/>
+          </w:rPr>
+          <w:t>LandisData</w:t>
+        </w:r>
+        <w:r>
+          <w:rPr>
+            <w:rFonts w:ascii="Times New Roman" w:hAnsi="Times New Roman" w:cs="Times New Roman"/>
+            <w:noProof/>
+            <w:webHidden/>
+            <w:sz w:val="24"/>
+            <w:szCs w:val="24"/>
+          </w:rPr>
+          <w:tab/>
+        </w:r>
+        <w:r>
+          <w:rPr>
+            <w:rFonts w:ascii="Times New Roman" w:hAnsi="Times New Roman" w:cs="Times New Roman"/>
+            <w:noProof/>
+            <w:webHidden/>
+            <w:sz w:val="24"/>
+            <w:szCs w:val="24"/>
+          </w:rPr>
+          <w:fldChar w:fldCharType="begin"/>
+        </w:r>
+        <w:r>
+          <w:rPr>
+            <w:rFonts w:ascii="Times New Roman" w:hAnsi="Times New Roman" w:cs="Times New Roman"/>
+            <w:noProof/>
+            <w:webHidden/>
+            <w:sz w:val="24"/>
+            <w:szCs w:val="24"/>
+          </w:rPr>
+          <w:instrText xml:space="preserve"> PAGEREF _Toc193203034 \h </w:instrText>
+        </w:r>
+        <w:r>
+          <w:rPr>
+            <w:rFonts w:ascii="Times New Roman" w:hAnsi="Times New Roman" w:cs="Times New Roman"/>
+            <w:noProof/>
+            <w:webHidden/>
+            <w:sz w:val="24"/>
+            <w:szCs w:val="24"/>
+          </w:rPr>
+        </w:r>
+        <w:r>
+          <w:rPr>
+            <w:rFonts w:ascii="Times New Roman" w:hAnsi="Times New Roman" w:cs="Times New Roman"/>
+            <w:noProof/>
+            <w:webHidden/>
+            <w:sz w:val="24"/>
+            <w:szCs w:val="24"/>
+          </w:rPr>
+          <w:fldChar w:fldCharType="separate"/>
+        </w:r>
+        <w:r>
+          <w:rPr>
+            <w:rFonts w:ascii="Times New Roman" w:hAnsi="Times New Roman" w:cs="Times New Roman"/>
+            <w:noProof/>
+            <w:webHidden/>
+            <w:sz w:val="24"/>
+            <w:szCs w:val="24"/>
+          </w:rPr>
+          <w:t>8</w:t>
+        </w:r>
+        <w:r>
+          <w:rPr>
+            <w:rFonts w:ascii="Times New Roman" w:hAnsi="Times New Roman" w:cs="Times New Roman"/>
+            <w:noProof/>
+            <w:webHidden/>
+            <w:sz w:val="24"/>
+            <w:szCs w:val="24"/>
+          </w:rPr>
+          <w:fldChar w:fldCharType="end"/>
+        </w:r>
+      </w:hyperlink>
+    </w:p>
+    <w:p>
+      <w:pPr>
+        <w:pStyle w:val="TOC2"/>
+        <w:spacing w:after="0"/>
+        <w:rPr>
+          <w:rFonts w:ascii="Times New Roman" w:eastAsiaTheme="minorEastAsia" w:hAnsi="Times New Roman" w:cs="Times New Roman"/>
+          <w:noProof/>
+          <w:sz w:val="24"/>
+          <w:szCs w:val="24"/>
+        </w:rPr>
+      </w:pPr>
+      <w:hyperlink w:anchor="_Toc193203035" w:history="1">
+        <w:r>
+          <w:rPr>
+            <w:rStyle w:val="Hyperlink"/>
+            <w:rFonts w:ascii="Times New Roman" w:hAnsi="Times New Roman"/>
+            <w:noProof/>
+            <w:sz w:val="24"/>
+            <w:szCs w:val="24"/>
+          </w:rPr>
+          <w:t>2.2</w:t>
+        </w:r>
+        <w:r>
+          <w:rPr>
+            <w:rFonts w:ascii="Times New Roman" w:eastAsiaTheme="minorEastAsia" w:hAnsi="Times New Roman" w:cs="Times New Roman"/>
+            <w:noProof/>
+            <w:sz w:val="24"/>
+            <w:szCs w:val="24"/>
+          </w:rPr>
+          <w:tab/>
+        </w:r>
+        <w:r>
+          <w:rPr>
+            <w:rStyle w:val="Hyperlink"/>
+            <w:rFonts w:ascii="Times New Roman" w:hAnsi="Times New Roman"/>
+            <w:noProof/>
+            <w:sz w:val="24"/>
+            <w:szCs w:val="24"/>
+          </w:rPr>
+          <w:t>Timestep</w:t>
+        </w:r>
+        <w:r>
+          <w:rPr>
+            <w:rFonts w:ascii="Times New Roman" w:hAnsi="Times New Roman" w:cs="Times New Roman"/>
+            <w:noProof/>
+            <w:webHidden/>
+            <w:sz w:val="24"/>
+            <w:szCs w:val="24"/>
+          </w:rPr>
+          <w:tab/>
+        </w:r>
+        <w:r>
+          <w:rPr>
+            <w:rFonts w:ascii="Times New Roman" w:hAnsi="Times New Roman" w:cs="Times New Roman"/>
+            <w:noProof/>
+            <w:webHidden/>
+            <w:sz w:val="24"/>
+            <w:szCs w:val="24"/>
+          </w:rPr>
+          <w:fldChar w:fldCharType="begin"/>
+        </w:r>
+        <w:r>
+          <w:rPr>
+            <w:rFonts w:ascii="Times New Roman" w:hAnsi="Times New Roman" w:cs="Times New Roman"/>
+            <w:noProof/>
+            <w:webHidden/>
+            <w:sz w:val="24"/>
+            <w:szCs w:val="24"/>
+          </w:rPr>
+          <w:instrText xml:space="preserve"> PAGEREF _Toc193203035 \h </w:instrText>
+        </w:r>
+        <w:r>
+          <w:rPr>
+            <w:rFonts w:ascii="Times New Roman" w:hAnsi="Times New Roman" w:cs="Times New Roman"/>
+            <w:noProof/>
+            <w:webHidden/>
+            <w:sz w:val="24"/>
+            <w:szCs w:val="24"/>
+          </w:rPr>
+        </w:r>
+        <w:r>
+          <w:rPr>
+            <w:rFonts w:ascii="Times New Roman" w:hAnsi="Times New Roman" w:cs="Times New Roman"/>
+            <w:noProof/>
+            <w:webHidden/>
+            <w:sz w:val="24"/>
+            <w:szCs w:val="24"/>
+          </w:rPr>
+          <w:fldChar w:fldCharType="separate"/>
+        </w:r>
+        <w:r>
+          <w:rPr>
+            <w:rFonts w:ascii="Times New Roman" w:hAnsi="Times New Roman" w:cs="Times New Roman"/>
+            <w:noProof/>
+            <w:webHidden/>
+            <w:sz w:val="24"/>
+            <w:szCs w:val="24"/>
+          </w:rPr>
+          <w:t>8</w:t>
+        </w:r>
+        <w:r>
+          <w:rPr>
+            <w:rFonts w:ascii="Times New Roman" w:hAnsi="Times New Roman" w:cs="Times New Roman"/>
+            <w:noProof/>
+            <w:webHidden/>
+            <w:sz w:val="24"/>
+            <w:szCs w:val="24"/>
+          </w:rPr>
+          <w:fldChar w:fldCharType="end"/>
+        </w:r>
+      </w:hyperlink>
+    </w:p>
+    <w:p>
+      <w:pPr>
+        <w:pStyle w:val="TOC2"/>
+        <w:spacing w:after="0"/>
+        <w:rPr>
+          <w:rFonts w:ascii="Times New Roman" w:eastAsiaTheme="minorEastAsia" w:hAnsi="Times New Roman" w:cs="Times New Roman"/>
+          <w:noProof/>
+          <w:sz w:val="24"/>
+          <w:szCs w:val="24"/>
+        </w:rPr>
+      </w:pPr>
+      <w:hyperlink w:anchor="_Toc193203036" w:history="1">
+        <w:r>
+          <w:rPr>
+            <w:rStyle w:val="Hyperlink"/>
+            <w:rFonts w:ascii="Times New Roman" w:hAnsi="Times New Roman"/>
+            <w:noProof/>
+            <w:sz w:val="24"/>
+            <w:szCs w:val="24"/>
+          </w:rPr>
+          <w:t>2.3</w:t>
+        </w:r>
+        <w:r>
+          <w:rPr>
+            <w:rFonts w:ascii="Times New Roman" w:eastAsiaTheme="minorEastAsia" w:hAnsi="Times New Roman" w:cs="Times New Roman"/>
+            <w:noProof/>
+            <w:sz w:val="24"/>
+            <w:szCs w:val="24"/>
+          </w:rPr>
+          <w:tab/>
+        </w:r>
+        <w:r>
+          <w:rPr>
+            <w:rStyle w:val="Hyperlink"/>
+            <w:rFonts w:ascii="Times New Roman" w:hAnsi="Times New Roman"/>
+            <w:noProof/>
+            <w:sz w:val="24"/>
+            <w:szCs w:val="24"/>
+          </w:rPr>
+          <w:t>Wind Event Parameter Table</w:t>
+        </w:r>
+        <w:r>
+          <w:rPr>
+            <w:rFonts w:ascii="Times New Roman" w:hAnsi="Times New Roman" w:cs="Times New Roman"/>
+            <w:noProof/>
+            <w:webHidden/>
+            <w:sz w:val="24"/>
+            <w:szCs w:val="24"/>
+          </w:rPr>
+          <w:tab/>
+        </w:r>
+        <w:r>
+          <w:rPr>
+            <w:rFonts w:ascii="Times New Roman" w:hAnsi="Times New Roman" w:cs="Times New Roman"/>
+            <w:noProof/>
+            <w:webHidden/>
+            <w:sz w:val="24"/>
+            <w:szCs w:val="24"/>
+          </w:rPr>
+          <w:fldChar w:fldCharType="begin"/>
+        </w:r>
+        <w:r>
+          <w:rPr>
+            <w:rFonts w:ascii="Times New Roman" w:hAnsi="Times New Roman" w:cs="Times New Roman"/>
+            <w:noProof/>
+            <w:webHidden/>
+            <w:sz w:val="24"/>
+            <w:szCs w:val="24"/>
+          </w:rPr>
+          <w:instrText xml:space="preserve"> PAGEREF _Toc193203036 \h </w:instrText>
+        </w:r>
+        <w:r>
+          <w:rPr>
+            <w:rFonts w:ascii="Times New Roman" w:hAnsi="Times New Roman" w:cs="Times New Roman"/>
+            <w:noProof/>
+            <w:webHidden/>
+            <w:sz w:val="24"/>
+            <w:szCs w:val="24"/>
+          </w:rPr>
+        </w:r>
+        <w:r>
+          <w:rPr>
+            <w:rFonts w:ascii="Times New Roman" w:hAnsi="Times New Roman" w:cs="Times New Roman"/>
+            <w:noProof/>
+            <w:webHidden/>
+            <w:sz w:val="24"/>
+            <w:szCs w:val="24"/>
+          </w:rPr>
+          <w:fldChar w:fldCharType="separate"/>
+        </w:r>
+        <w:r>
+          <w:rPr>
+            <w:rFonts w:ascii="Times New Roman" w:hAnsi="Times New Roman" w:cs="Times New Roman"/>
+            <w:noProof/>
+            <w:webHidden/>
+            <w:sz w:val="24"/>
+            <w:szCs w:val="24"/>
+          </w:rPr>
+          <w:t>8</w:t>
+        </w:r>
+        <w:r>
+          <w:rPr>
+            <w:rFonts w:ascii="Times New Roman" w:hAnsi="Times New Roman" w:cs="Times New Roman"/>
+            <w:noProof/>
+            <w:webHidden/>
+            <w:sz w:val="24"/>
+            <w:szCs w:val="24"/>
           </w:rPr>
           <w:fldChar w:fldCharType="end"/>
         </w:r>
@@ -1184,9 +2265,9 @@
           <w:tab w:val="left" w:pos="1200"/>
           <w:tab w:val="right" w:leader="dot" w:pos="8976"/>
         </w:tabs>
-        <w:spacing w:after="0"/>
-        <w:rPr>
-          <w:rFonts w:eastAsiaTheme="minorEastAsia"/>
+        <w:spacing w:after="0" w:line="240" w:lineRule="auto"/>
+        <w:rPr>
+          <w:rFonts w:ascii="Times New Roman" w:eastAsiaTheme="minorEastAsia" w:hAnsi="Times New Roman" w:cs="Times New Roman"/>
           <w:i w:val="0"/>
           <w:iCs w:val="0"/>
           <w:noProof/>
@@ -1194,17 +2275,20 @@
           <w:szCs w:val="24"/>
         </w:rPr>
       </w:pPr>
-      <w:hyperlink w:anchor="_Toc169352702" w:history="1">
+      <w:hyperlink w:anchor="_Toc193203037" w:history="1">
         <w:r>
           <w:rPr>
             <w:rStyle w:val="Hyperlink"/>
-            <w:noProof/>
-          </w:rPr>
-          <w:t>1.7.4</w:t>
-        </w:r>
-        <w:r>
-          <w:rPr>
-            <w:rFonts w:eastAsiaTheme="minorEastAsia"/>
+            <w:rFonts w:ascii="Times New Roman" w:hAnsi="Times New Roman"/>
+            <w:noProof/>
+            <w:sz w:val="24"/>
+            <w:szCs w:val="24"/>
+          </w:rPr>
+          <w:t>2.3.1</w:t>
+        </w:r>
+        <w:r>
+          <w:rPr>
+            <w:rFonts w:ascii="Times New Roman" w:eastAsiaTheme="minorEastAsia" w:hAnsi="Times New Roman" w:cs="Times New Roman"/>
             <w:i w:val="0"/>
             <w:iCs w:val="0"/>
             <w:noProof/>
@@ -1216,55 +2300,79 @@
         <w:r>
           <w:rPr>
             <w:rStyle w:val="Hyperlink"/>
-            <w:noProof/>
-          </w:rPr>
-          <w:t>Version 2.1</w:t>
-        </w:r>
-        <w:r>
-          <w:rPr>
-            <w:noProof/>
-            <w:webHidden/>
+            <w:rFonts w:ascii="Times New Roman" w:hAnsi="Times New Roman"/>
+            <w:noProof/>
+            <w:sz w:val="24"/>
+            <w:szCs w:val="24"/>
+          </w:rPr>
+          <w:t>Ecoregion Column</w:t>
+        </w:r>
+        <w:r>
+          <w:rPr>
+            <w:rFonts w:ascii="Times New Roman" w:hAnsi="Times New Roman" w:cs="Times New Roman"/>
+            <w:noProof/>
+            <w:webHidden/>
+            <w:sz w:val="24"/>
+            <w:szCs w:val="24"/>
           </w:rPr>
           <w:tab/>
         </w:r>
         <w:r>
           <w:rPr>
-            <w:noProof/>
-            <w:webHidden/>
+            <w:rFonts w:ascii="Times New Roman" w:hAnsi="Times New Roman" w:cs="Times New Roman"/>
+            <w:noProof/>
+            <w:webHidden/>
+            <w:sz w:val="24"/>
+            <w:szCs w:val="24"/>
           </w:rPr>
           <w:fldChar w:fldCharType="begin"/>
         </w:r>
         <w:r>
           <w:rPr>
-            <w:noProof/>
-            <w:webHidden/>
-          </w:rPr>
-          <w:instrText xml:space="preserve"> PAGEREF _Toc169352702 \h </w:instrText>
-        </w:r>
-        <w:r>
-          <w:rPr>
-            <w:noProof/>
-            <w:webHidden/>
-          </w:rPr>
-        </w:r>
-        <w:r>
-          <w:rPr>
-            <w:noProof/>
-            <w:webHidden/>
+            <w:rFonts w:ascii="Times New Roman" w:hAnsi="Times New Roman" w:cs="Times New Roman"/>
+            <w:noProof/>
+            <w:webHidden/>
+            <w:sz w:val="24"/>
+            <w:szCs w:val="24"/>
+          </w:rPr>
+          <w:instrText xml:space="preserve"> PAGEREF _Toc193203037 \h </w:instrText>
+        </w:r>
+        <w:r>
+          <w:rPr>
+            <w:rFonts w:ascii="Times New Roman" w:hAnsi="Times New Roman" w:cs="Times New Roman"/>
+            <w:noProof/>
+            <w:webHidden/>
+            <w:sz w:val="24"/>
+            <w:szCs w:val="24"/>
+          </w:rPr>
+        </w:r>
+        <w:r>
+          <w:rPr>
+            <w:rFonts w:ascii="Times New Roman" w:hAnsi="Times New Roman" w:cs="Times New Roman"/>
+            <w:noProof/>
+            <w:webHidden/>
+            <w:sz w:val="24"/>
+            <w:szCs w:val="24"/>
           </w:rPr>
           <w:fldChar w:fldCharType="separate"/>
         </w:r>
         <w:r>
           <w:rPr>
-            <w:noProof/>
-            <w:webHidden/>
-          </w:rPr>
-          <w:t>7</w:t>
-        </w:r>
-        <w:r>
-          <w:rPr>
-            <w:noProof/>
-            <w:webHidden/>
+            <w:rFonts w:ascii="Times New Roman" w:hAnsi="Times New Roman" w:cs="Times New Roman"/>
+            <w:noProof/>
+            <w:webHidden/>
+            <w:sz w:val="24"/>
+            <w:szCs w:val="24"/>
+          </w:rPr>
+          <w:t>8</w:t>
+        </w:r>
+        <w:r>
+          <w:rPr>
+            <w:rFonts w:ascii="Times New Roman" w:hAnsi="Times New Roman" w:cs="Times New Roman"/>
+            <w:noProof/>
+            <w:webHidden/>
+            <w:sz w:val="24"/>
+            <w:szCs w:val="24"/>
           </w:rPr>
           <w:fldChar w:fldCharType="end"/>
         </w:r>
@@ -1277,9 +2385,9 @@
           <w:tab w:val="left" w:pos="1200"/>
           <w:tab w:val="right" w:leader="dot" w:pos="8976"/>
         </w:tabs>
-        <w:spacing w:after="0"/>
-        <w:rPr>
-          <w:rFonts w:eastAsiaTheme="minorEastAsia"/>
+        <w:spacing w:after="0" w:line="240" w:lineRule="auto"/>
+        <w:rPr>
+          <w:rFonts w:ascii="Times New Roman" w:eastAsiaTheme="minorEastAsia" w:hAnsi="Times New Roman" w:cs="Times New Roman"/>
           <w:i w:val="0"/>
           <w:iCs w:val="0"/>
           <w:noProof/>
@@ -1287,17 +2395,20 @@
           <w:szCs w:val="24"/>
         </w:rPr>
       </w:pPr>
-      <w:hyperlink w:anchor="_Toc169352703" w:history="1">
+      <w:hyperlink w:anchor="_Toc193203038" w:history="1">
         <w:r>
           <w:rPr>
             <w:rStyle w:val="Hyperlink"/>
-            <w:noProof/>
-          </w:rPr>
-          <w:t>1.7.5</w:t>
-        </w:r>
-        <w:r>
-          <w:rPr>
-            <w:rFonts w:eastAsiaTheme="minorEastAsia"/>
+            <w:rFonts w:ascii="Times New Roman" w:hAnsi="Times New Roman"/>
+            <w:noProof/>
+            <w:sz w:val="24"/>
+            <w:szCs w:val="24"/>
+          </w:rPr>
+          <w:t>2.3.2</w:t>
+        </w:r>
+        <w:r>
+          <w:rPr>
+            <w:rFonts w:ascii="Times New Roman" w:eastAsiaTheme="minorEastAsia" w:hAnsi="Times New Roman" w:cs="Times New Roman"/>
             <w:i w:val="0"/>
             <w:iCs w:val="0"/>
             <w:noProof/>
@@ -1309,55 +2420,79 @@
         <w:r>
           <w:rPr>
             <w:rStyle w:val="Hyperlink"/>
-            <w:noProof/>
-          </w:rPr>
-          <w:t>Version 2.0</w:t>
-        </w:r>
-        <w:r>
-          <w:rPr>
-            <w:noProof/>
-            <w:webHidden/>
+            <w:rFonts w:ascii="Times New Roman" w:hAnsi="Times New Roman"/>
+            <w:noProof/>
+            <w:sz w:val="24"/>
+            <w:szCs w:val="24"/>
+          </w:rPr>
+          <w:t>Max Size</w:t>
+        </w:r>
+        <w:r>
+          <w:rPr>
+            <w:rFonts w:ascii="Times New Roman" w:hAnsi="Times New Roman" w:cs="Times New Roman"/>
+            <w:noProof/>
+            <w:webHidden/>
+            <w:sz w:val="24"/>
+            <w:szCs w:val="24"/>
           </w:rPr>
           <w:tab/>
         </w:r>
         <w:r>
           <w:rPr>
-            <w:noProof/>
-            <w:webHidden/>
+            <w:rFonts w:ascii="Times New Roman" w:hAnsi="Times New Roman" w:cs="Times New Roman"/>
+            <w:noProof/>
+            <w:webHidden/>
+            <w:sz w:val="24"/>
+            <w:szCs w:val="24"/>
           </w:rPr>
           <w:fldChar w:fldCharType="begin"/>
         </w:r>
         <w:r>
           <w:rPr>
-            <w:noProof/>
-            <w:webHidden/>
-          </w:rPr>
-          <w:instrText xml:space="preserve"> PAGEREF _Toc169352703 \h </w:instrText>
-        </w:r>
-        <w:r>
-          <w:rPr>
-            <w:noProof/>
-            <w:webHidden/>
-          </w:rPr>
-        </w:r>
-        <w:r>
-          <w:rPr>
-            <w:noProof/>
-            <w:webHidden/>
+            <w:rFonts w:ascii="Times New Roman" w:hAnsi="Times New Roman" w:cs="Times New Roman"/>
+            <w:noProof/>
+            <w:webHidden/>
+            <w:sz w:val="24"/>
+            <w:szCs w:val="24"/>
+          </w:rPr>
+          <w:instrText xml:space="preserve"> PAGEREF _Toc193203038 \h </w:instrText>
+        </w:r>
+        <w:r>
+          <w:rPr>
+            <w:rFonts w:ascii="Times New Roman" w:hAnsi="Times New Roman" w:cs="Times New Roman"/>
+            <w:noProof/>
+            <w:webHidden/>
+            <w:sz w:val="24"/>
+            <w:szCs w:val="24"/>
+          </w:rPr>
+        </w:r>
+        <w:r>
+          <w:rPr>
+            <w:rFonts w:ascii="Times New Roman" w:hAnsi="Times New Roman" w:cs="Times New Roman"/>
+            <w:noProof/>
+            <w:webHidden/>
+            <w:sz w:val="24"/>
+            <w:szCs w:val="24"/>
           </w:rPr>
           <w:fldChar w:fldCharType="separate"/>
         </w:r>
         <w:r>
           <w:rPr>
-            <w:noProof/>
-            <w:webHidden/>
-          </w:rPr>
-          <w:t>7</w:t>
-        </w:r>
-        <w:r>
-          <w:rPr>
-            <w:noProof/>
-            <w:webHidden/>
+            <w:rFonts w:ascii="Times New Roman" w:hAnsi="Times New Roman" w:cs="Times New Roman"/>
+            <w:noProof/>
+            <w:webHidden/>
+            <w:sz w:val="24"/>
+            <w:szCs w:val="24"/>
+          </w:rPr>
+          <w:t>8</w:t>
+        </w:r>
+        <w:r>
+          <w:rPr>
+            <w:rFonts w:ascii="Times New Roman" w:hAnsi="Times New Roman" w:cs="Times New Roman"/>
+            <w:noProof/>
+            <w:webHidden/>
+            <w:sz w:val="24"/>
+            <w:szCs w:val="24"/>
           </w:rPr>
           <w:fldChar w:fldCharType="end"/>
         </w:r>
@@ -1370,9 +2505,9 @@
           <w:tab w:val="left" w:pos="1200"/>
           <w:tab w:val="right" w:leader="dot" w:pos="8976"/>
         </w:tabs>
-        <w:spacing w:after="0"/>
-        <w:rPr>
-          <w:rFonts w:eastAsiaTheme="minorEastAsia"/>
+        <w:spacing w:after="0" w:line="240" w:lineRule="auto"/>
+        <w:rPr>
+          <w:rFonts w:ascii="Times New Roman" w:eastAsiaTheme="minorEastAsia" w:hAnsi="Times New Roman" w:cs="Times New Roman"/>
           <w:i w:val="0"/>
           <w:iCs w:val="0"/>
           <w:noProof/>
@@ -1380,17 +2515,20 @@
           <w:szCs w:val="24"/>
         </w:rPr>
       </w:pPr>
-      <w:hyperlink w:anchor="_Toc169352704" w:history="1">
+      <w:hyperlink w:anchor="_Toc193203039" w:history="1">
         <w:r>
           <w:rPr>
             <w:rStyle w:val="Hyperlink"/>
-            <w:noProof/>
-          </w:rPr>
-          <w:t>1.7.6</w:t>
-        </w:r>
-        <w:r>
-          <w:rPr>
-            <w:rFonts w:eastAsiaTheme="minorEastAsia"/>
+            <w:rFonts w:ascii="Times New Roman" w:hAnsi="Times New Roman"/>
+            <w:noProof/>
+            <w:sz w:val="24"/>
+            <w:szCs w:val="24"/>
+          </w:rPr>
+          <w:t>2.3.3</w:t>
+        </w:r>
+        <w:r>
+          <w:rPr>
+            <w:rFonts w:ascii="Times New Roman" w:eastAsiaTheme="minorEastAsia" w:hAnsi="Times New Roman" w:cs="Times New Roman"/>
             <w:i w:val="0"/>
             <w:iCs w:val="0"/>
             <w:noProof/>
@@ -1402,649 +2540,79 @@
         <w:r>
           <w:rPr>
             <w:rStyle w:val="Hyperlink"/>
-            <w:noProof/>
-          </w:rPr>
-          <w:t>Version 1.2</w:t>
-        </w:r>
-        <w:r>
-          <w:rPr>
-            <w:noProof/>
-            <w:webHidden/>
+            <w:rFonts w:ascii="Times New Roman" w:hAnsi="Times New Roman"/>
+            <w:noProof/>
+            <w:sz w:val="24"/>
+            <w:szCs w:val="24"/>
+          </w:rPr>
+          <w:t>Mean Size</w:t>
+        </w:r>
+        <w:r>
+          <w:rPr>
+            <w:rFonts w:ascii="Times New Roman" w:hAnsi="Times New Roman" w:cs="Times New Roman"/>
+            <w:noProof/>
+            <w:webHidden/>
+            <w:sz w:val="24"/>
+            <w:szCs w:val="24"/>
           </w:rPr>
           <w:tab/>
         </w:r>
         <w:r>
           <w:rPr>
-            <w:noProof/>
-            <w:webHidden/>
+            <w:rFonts w:ascii="Times New Roman" w:hAnsi="Times New Roman" w:cs="Times New Roman"/>
+            <w:noProof/>
+            <w:webHidden/>
+            <w:sz w:val="24"/>
+            <w:szCs w:val="24"/>
           </w:rPr>
           <w:fldChar w:fldCharType="begin"/>
         </w:r>
         <w:r>
           <w:rPr>
-            <w:noProof/>
-            <w:webHidden/>
-          </w:rPr>
-          <w:instrText xml:space="preserve"> PAGEREF _Toc169352704 \h </w:instrText>
-        </w:r>
-        <w:r>
-          <w:rPr>
-            <w:noProof/>
-            <w:webHidden/>
-          </w:rPr>
-        </w:r>
-        <w:r>
-          <w:rPr>
-            <w:noProof/>
-            <w:webHidden/>
+            <w:rFonts w:ascii="Times New Roman" w:hAnsi="Times New Roman" w:cs="Times New Roman"/>
+            <w:noProof/>
+            <w:webHidden/>
+            <w:sz w:val="24"/>
+            <w:szCs w:val="24"/>
+          </w:rPr>
+          <w:instrText xml:space="preserve"> PAGEREF _Toc193203039 \h </w:instrText>
+        </w:r>
+        <w:r>
+          <w:rPr>
+            <w:rFonts w:ascii="Times New Roman" w:hAnsi="Times New Roman" w:cs="Times New Roman"/>
+            <w:noProof/>
+            <w:webHidden/>
+            <w:sz w:val="24"/>
+            <w:szCs w:val="24"/>
+          </w:rPr>
+        </w:r>
+        <w:r>
+          <w:rPr>
+            <w:rFonts w:ascii="Times New Roman" w:hAnsi="Times New Roman" w:cs="Times New Roman"/>
+            <w:noProof/>
+            <w:webHidden/>
+            <w:sz w:val="24"/>
+            <w:szCs w:val="24"/>
           </w:rPr>
           <w:fldChar w:fldCharType="separate"/>
         </w:r>
         <w:r>
           <w:rPr>
-            <w:noProof/>
-            <w:webHidden/>
-          </w:rPr>
-          <w:t>7</w:t>
-        </w:r>
-        <w:r>
-          <w:rPr>
-            <w:noProof/>
-            <w:webHidden/>
-          </w:rPr>
-          <w:fldChar w:fldCharType="end"/>
-        </w:r>
-      </w:hyperlink>
-    </w:p>
-    <w:p>
-      <w:pPr>
-        <w:pStyle w:val="TOC2"/>
-        <w:spacing w:after="0"/>
-        <w:rPr>
-          <w:rFonts w:eastAsiaTheme="minorEastAsia"/>
-          <w:noProof/>
-          <w:sz w:val="24"/>
-          <w:szCs w:val="24"/>
-        </w:rPr>
-      </w:pPr>
-      <w:hyperlink w:anchor="_Toc169352705" w:history="1">
-        <w:r>
-          <w:rPr>
-            <w:rStyle w:val="Hyperlink"/>
-            <w:noProof/>
-          </w:rPr>
-          <w:t>1.8</w:t>
-        </w:r>
-        <w:r>
-          <w:rPr>
-            <w:rFonts w:eastAsiaTheme="minorEastAsia"/>
-            <w:noProof/>
-            <w:sz w:val="24"/>
-            <w:szCs w:val="24"/>
-          </w:rPr>
-          <w:tab/>
-        </w:r>
-        <w:r>
-          <w:rPr>
-            <w:rStyle w:val="Hyperlink"/>
-            <w:noProof/>
-          </w:rPr>
-          <w:t>Minor Releases</w:t>
-        </w:r>
-        <w:r>
-          <w:rPr>
-            <w:noProof/>
-            <w:webHidden/>
-          </w:rPr>
-          <w:tab/>
-        </w:r>
-        <w:r>
-          <w:rPr>
-            <w:noProof/>
-            <w:webHidden/>
-          </w:rPr>
-          <w:fldChar w:fldCharType="begin"/>
-        </w:r>
-        <w:r>
-          <w:rPr>
-            <w:noProof/>
-            <w:webHidden/>
-          </w:rPr>
-          <w:instrText xml:space="preserve"> PAGEREF _Toc169352705 \h </w:instrText>
-        </w:r>
-        <w:r>
-          <w:rPr>
-            <w:noProof/>
-            <w:webHidden/>
-          </w:rPr>
-        </w:r>
-        <w:r>
-          <w:rPr>
-            <w:noProof/>
-            <w:webHidden/>
-          </w:rPr>
-          <w:fldChar w:fldCharType="separate"/>
-        </w:r>
-        <w:r>
-          <w:rPr>
-            <w:noProof/>
-            <w:webHidden/>
-          </w:rPr>
-          <w:t>7</w:t>
-        </w:r>
-        <w:r>
-          <w:rPr>
-            <w:noProof/>
-            <w:webHidden/>
-          </w:rPr>
-          <w:fldChar w:fldCharType="end"/>
-        </w:r>
-      </w:hyperlink>
-    </w:p>
-    <w:p>
-      <w:pPr>
-        <w:pStyle w:val="TOC2"/>
-        <w:spacing w:after="0"/>
-        <w:rPr>
-          <w:rFonts w:eastAsiaTheme="minorEastAsia"/>
-          <w:noProof/>
-          <w:sz w:val="24"/>
-          <w:szCs w:val="24"/>
-        </w:rPr>
-      </w:pPr>
-      <w:hyperlink w:anchor="_Toc169352706" w:history="1">
-        <w:r>
-          <w:rPr>
-            <w:rStyle w:val="Hyperlink"/>
-            <w:noProof/>
-          </w:rPr>
-          <w:t>1.9</w:t>
-        </w:r>
-        <w:r>
-          <w:rPr>
-            <w:rFonts w:eastAsiaTheme="minorEastAsia"/>
-            <w:noProof/>
-            <w:sz w:val="24"/>
-            <w:szCs w:val="24"/>
-          </w:rPr>
-          <w:tab/>
-        </w:r>
-        <w:r>
-          <w:rPr>
-            <w:rStyle w:val="Hyperlink"/>
-            <w:noProof/>
-          </w:rPr>
-          <w:t>References</w:t>
-        </w:r>
-        <w:r>
-          <w:rPr>
-            <w:noProof/>
-            <w:webHidden/>
-          </w:rPr>
-          <w:tab/>
-        </w:r>
-        <w:r>
-          <w:rPr>
-            <w:noProof/>
-            <w:webHidden/>
-          </w:rPr>
-          <w:fldChar w:fldCharType="begin"/>
-        </w:r>
-        <w:r>
-          <w:rPr>
-            <w:noProof/>
-            <w:webHidden/>
-          </w:rPr>
-          <w:instrText xml:space="preserve"> PAGEREF _Toc169352706 \h </w:instrText>
-        </w:r>
-        <w:r>
-          <w:rPr>
-            <w:noProof/>
-            <w:webHidden/>
-          </w:rPr>
-        </w:r>
-        <w:r>
-          <w:rPr>
-            <w:noProof/>
-            <w:webHidden/>
-          </w:rPr>
-          <w:fldChar w:fldCharType="separate"/>
-        </w:r>
-        <w:r>
-          <w:rPr>
-            <w:noProof/>
-            <w:webHidden/>
-          </w:rPr>
-          <w:t>7</w:t>
-        </w:r>
-        <w:r>
-          <w:rPr>
-            <w:noProof/>
-            <w:webHidden/>
-          </w:rPr>
-          <w:fldChar w:fldCharType="end"/>
-        </w:r>
-      </w:hyperlink>
-    </w:p>
-    <w:p>
-      <w:pPr>
-        <w:pStyle w:val="TOC2"/>
-        <w:spacing w:after="0"/>
-        <w:rPr>
-          <w:rFonts w:eastAsiaTheme="minorEastAsia"/>
-          <w:noProof/>
-          <w:sz w:val="24"/>
-          <w:szCs w:val="24"/>
-        </w:rPr>
-      </w:pPr>
-      <w:hyperlink w:anchor="_Toc169352707" w:history="1">
-        <w:r>
-          <w:rPr>
-            <w:rStyle w:val="Hyperlink"/>
-            <w:noProof/>
-          </w:rPr>
-          <w:t>1.10</w:t>
-        </w:r>
-        <w:r>
-          <w:rPr>
-            <w:rFonts w:eastAsiaTheme="minorEastAsia"/>
-            <w:noProof/>
-            <w:sz w:val="24"/>
-            <w:szCs w:val="24"/>
-          </w:rPr>
-          <w:tab/>
-        </w:r>
-        <w:r>
-          <w:rPr>
-            <w:rStyle w:val="Hyperlink"/>
-            <w:noProof/>
-          </w:rPr>
-          <w:t>Acknowledgements</w:t>
-        </w:r>
-        <w:r>
-          <w:rPr>
-            <w:noProof/>
-            <w:webHidden/>
-          </w:rPr>
-          <w:tab/>
-        </w:r>
-        <w:r>
-          <w:rPr>
-            <w:noProof/>
-            <w:webHidden/>
-          </w:rPr>
-          <w:fldChar w:fldCharType="begin"/>
-        </w:r>
-        <w:r>
-          <w:rPr>
-            <w:noProof/>
-            <w:webHidden/>
-          </w:rPr>
-          <w:instrText xml:space="preserve"> PAGEREF _Toc169352707 \h </w:instrText>
-        </w:r>
-        <w:r>
-          <w:rPr>
-            <w:noProof/>
-            <w:webHidden/>
-          </w:rPr>
-        </w:r>
-        <w:r>
-          <w:rPr>
-            <w:noProof/>
-            <w:webHidden/>
-          </w:rPr>
-          <w:fldChar w:fldCharType="separate"/>
-        </w:r>
-        <w:r>
-          <w:rPr>
-            <w:noProof/>
-            <w:webHidden/>
-          </w:rPr>
-          <w:t>7</w:t>
-        </w:r>
-        <w:r>
-          <w:rPr>
-            <w:noProof/>
-            <w:webHidden/>
-          </w:rPr>
-          <w:fldChar w:fldCharType="end"/>
-        </w:r>
-      </w:hyperlink>
-    </w:p>
-    <w:p>
-      <w:pPr>
-        <w:pStyle w:val="TOC1"/>
-        <w:rPr>
-          <w:rFonts w:eastAsiaTheme="minorEastAsia"/>
-          <w:noProof/>
-          <w:sz w:val="24"/>
-          <w:szCs w:val="24"/>
-        </w:rPr>
-      </w:pPr>
-      <w:hyperlink w:anchor="_Toc169352708" w:history="1">
-        <w:r>
-          <w:rPr>
-            <w:rStyle w:val="Hyperlink"/>
-            <w:noProof/>
-          </w:rPr>
-          <w:t>2</w:t>
-        </w:r>
-        <w:r>
-          <w:rPr>
-            <w:rFonts w:eastAsiaTheme="minorEastAsia"/>
-            <w:noProof/>
-            <w:sz w:val="24"/>
-            <w:szCs w:val="24"/>
-          </w:rPr>
-          <w:tab/>
-        </w:r>
-        <w:r>
-          <w:rPr>
-            <w:rStyle w:val="Hyperlink"/>
-            <w:noProof/>
-          </w:rPr>
-          <w:t>Input File</w:t>
-        </w:r>
-        <w:r>
-          <w:rPr>
-            <w:noProof/>
-            <w:webHidden/>
-          </w:rPr>
-          <w:tab/>
-        </w:r>
-        <w:r>
-          <w:rPr>
-            <w:noProof/>
-            <w:webHidden/>
-          </w:rPr>
-          <w:fldChar w:fldCharType="begin"/>
-        </w:r>
-        <w:r>
-          <w:rPr>
-            <w:noProof/>
-            <w:webHidden/>
-          </w:rPr>
-          <w:instrText xml:space="preserve"> PAGEREF _Toc169352708 \h </w:instrText>
-        </w:r>
-        <w:r>
-          <w:rPr>
-            <w:noProof/>
-            <w:webHidden/>
-          </w:rPr>
-        </w:r>
-        <w:r>
-          <w:rPr>
-            <w:noProof/>
-            <w:webHidden/>
-          </w:rPr>
-          <w:fldChar w:fldCharType="separate"/>
-        </w:r>
-        <w:r>
-          <w:rPr>
-            <w:noProof/>
-            <w:webHidden/>
+            <w:rFonts w:ascii="Times New Roman" w:hAnsi="Times New Roman" w:cs="Times New Roman"/>
+            <w:noProof/>
+            <w:webHidden/>
+            <w:sz w:val="24"/>
+            <w:szCs w:val="24"/>
           </w:rPr>
           <w:t>8</w:t>
         </w:r>
         <w:r>
           <w:rPr>
-            <w:noProof/>
-            <w:webHidden/>
-          </w:rPr>
-          <w:fldChar w:fldCharType="end"/>
-        </w:r>
-      </w:hyperlink>
-    </w:p>
-    <w:p>
-      <w:pPr>
-        <w:pStyle w:val="TOC2"/>
-        <w:spacing w:after="0"/>
-        <w:rPr>
-          <w:rFonts w:eastAsiaTheme="minorEastAsia"/>
-          <w:noProof/>
-          <w:sz w:val="24"/>
-          <w:szCs w:val="24"/>
-        </w:rPr>
-      </w:pPr>
-      <w:hyperlink w:anchor="_Toc169352709" w:history="1">
-        <w:r>
-          <w:rPr>
-            <w:rStyle w:val="Hyperlink"/>
-            <w:noProof/>
-          </w:rPr>
-          <w:t>2.1</w:t>
-        </w:r>
-        <w:r>
-          <w:rPr>
-            <w:rFonts w:eastAsiaTheme="minorEastAsia"/>
-            <w:noProof/>
-            <w:sz w:val="24"/>
-            <w:szCs w:val="24"/>
-          </w:rPr>
-          <w:tab/>
-        </w:r>
-        <w:r>
-          <w:rPr>
-            <w:rStyle w:val="Hyperlink"/>
-            <w:noProof/>
-          </w:rPr>
-          <w:t>LandisData</w:t>
-        </w:r>
-        <w:r>
-          <w:rPr>
-            <w:noProof/>
-            <w:webHidden/>
-          </w:rPr>
-          <w:tab/>
-        </w:r>
-        <w:r>
-          <w:rPr>
-            <w:noProof/>
-            <w:webHidden/>
-          </w:rPr>
-          <w:fldChar w:fldCharType="begin"/>
-        </w:r>
-        <w:r>
-          <w:rPr>
-            <w:noProof/>
-            <w:webHidden/>
-          </w:rPr>
-          <w:instrText xml:space="preserve"> PAGEREF _Toc169352709 \h </w:instrText>
-        </w:r>
-        <w:r>
-          <w:rPr>
-            <w:noProof/>
-            <w:webHidden/>
-          </w:rPr>
-        </w:r>
-        <w:r>
-          <w:rPr>
-            <w:noProof/>
-            <w:webHidden/>
-          </w:rPr>
-          <w:fldChar w:fldCharType="separate"/>
-        </w:r>
-        <w:r>
-          <w:rPr>
-            <w:noProof/>
-            <w:webHidden/>
-          </w:rPr>
-          <w:t>8</w:t>
-        </w:r>
-        <w:r>
-          <w:rPr>
-            <w:noProof/>
-            <w:webHidden/>
-          </w:rPr>
-          <w:fldChar w:fldCharType="end"/>
-        </w:r>
-      </w:hyperlink>
-    </w:p>
-    <w:p>
-      <w:pPr>
-        <w:pStyle w:val="TOC2"/>
-        <w:spacing w:after="0"/>
-        <w:rPr>
-          <w:rFonts w:eastAsiaTheme="minorEastAsia"/>
-          <w:noProof/>
-          <w:sz w:val="24"/>
-          <w:szCs w:val="24"/>
-        </w:rPr>
-      </w:pPr>
-      <w:hyperlink w:anchor="_Toc169352710" w:history="1">
-        <w:r>
-          <w:rPr>
-            <w:rStyle w:val="Hyperlink"/>
-            <w:noProof/>
-          </w:rPr>
-          <w:t>2.2</w:t>
-        </w:r>
-        <w:r>
-          <w:rPr>
-            <w:rFonts w:eastAsiaTheme="minorEastAsia"/>
-            <w:noProof/>
-            <w:sz w:val="24"/>
-            <w:szCs w:val="24"/>
-          </w:rPr>
-          <w:tab/>
-        </w:r>
-        <w:r>
-          <w:rPr>
-            <w:rStyle w:val="Hyperlink"/>
-            <w:noProof/>
-          </w:rPr>
-          <w:t>Timestep</w:t>
-        </w:r>
-        <w:r>
-          <w:rPr>
-            <w:noProof/>
-            <w:webHidden/>
-          </w:rPr>
-          <w:tab/>
-        </w:r>
-        <w:r>
-          <w:rPr>
-            <w:noProof/>
-            <w:webHidden/>
-          </w:rPr>
-          <w:fldChar w:fldCharType="begin"/>
-        </w:r>
-        <w:r>
-          <w:rPr>
-            <w:noProof/>
-            <w:webHidden/>
-          </w:rPr>
-          <w:instrText xml:space="preserve"> PAGEREF _Toc169352710 \h </w:instrText>
-        </w:r>
-        <w:r>
-          <w:rPr>
-            <w:noProof/>
-            <w:webHidden/>
-          </w:rPr>
-        </w:r>
-        <w:r>
-          <w:rPr>
-            <w:noProof/>
-            <w:webHidden/>
-          </w:rPr>
-          <w:fldChar w:fldCharType="separate"/>
-        </w:r>
-        <w:r>
-          <w:rPr>
-            <w:noProof/>
-            <w:webHidden/>
-          </w:rPr>
-          <w:t>8</w:t>
-        </w:r>
-        <w:r>
-          <w:rPr>
-            <w:noProof/>
-            <w:webHidden/>
-          </w:rPr>
-          <w:fldChar w:fldCharType="end"/>
-        </w:r>
-      </w:hyperlink>
-    </w:p>
-    <w:p>
-      <w:pPr>
-        <w:pStyle w:val="TOC2"/>
-        <w:spacing w:after="0"/>
-        <w:rPr>
-          <w:rFonts w:eastAsiaTheme="minorEastAsia"/>
-          <w:noProof/>
-          <w:sz w:val="24"/>
-          <w:szCs w:val="24"/>
-        </w:rPr>
-      </w:pPr>
-      <w:hyperlink w:anchor="_Toc169352711" w:history="1">
-        <w:r>
-          <w:rPr>
-            <w:rStyle w:val="Hyperlink"/>
-            <w:noProof/>
-          </w:rPr>
-          <w:t>2.3</w:t>
-        </w:r>
-        <w:r>
-          <w:rPr>
-            <w:rFonts w:eastAsiaTheme="minorEastAsia"/>
-            <w:noProof/>
-            <w:sz w:val="24"/>
-            <w:szCs w:val="24"/>
-          </w:rPr>
-          <w:tab/>
-        </w:r>
-        <w:r>
-          <w:rPr>
-            <w:rStyle w:val="Hyperlink"/>
-            <w:noProof/>
-          </w:rPr>
-          <w:t>Wind Event Parameter Table</w:t>
-        </w:r>
-        <w:r>
-          <w:rPr>
-            <w:noProof/>
-            <w:webHidden/>
-          </w:rPr>
-          <w:tab/>
-        </w:r>
-        <w:r>
-          <w:rPr>
-            <w:noProof/>
-            <w:webHidden/>
-          </w:rPr>
-          <w:fldChar w:fldCharType="begin"/>
-        </w:r>
-        <w:r>
-          <w:rPr>
-            <w:noProof/>
-            <w:webHidden/>
-          </w:rPr>
-          <w:instrText xml:space="preserve"> PAGEREF _Toc169352711 \h </w:instrText>
-        </w:r>
-        <w:r>
-          <w:rPr>
-            <w:noProof/>
-            <w:webHidden/>
-          </w:rPr>
-        </w:r>
-        <w:r>
-          <w:rPr>
-            <w:noProof/>
-            <w:webHidden/>
-          </w:rPr>
-          <w:fldChar w:fldCharType="separate"/>
-        </w:r>
-        <w:r>
-          <w:rPr>
-            <w:noProof/>
-            <w:webHidden/>
-          </w:rPr>
-          <w:t>8</w:t>
-        </w:r>
-        <w:r>
-          <w:rPr>
-            <w:noProof/>
-            <w:webHidden/>
+            <w:rFonts w:ascii="Times New Roman" w:hAnsi="Times New Roman" w:cs="Times New Roman"/>
+            <w:noProof/>
+            <w:webHidden/>
+            <w:sz w:val="24"/>
+            <w:szCs w:val="24"/>
           </w:rPr>
           <w:fldChar w:fldCharType="end"/>
         </w:r>
@@ -2057,9 +2625,9 @@
           <w:tab w:val="left" w:pos="1200"/>
           <w:tab w:val="right" w:leader="dot" w:pos="8976"/>
         </w:tabs>
-        <w:spacing w:after="0"/>
-        <w:rPr>
-          <w:rFonts w:eastAsiaTheme="minorEastAsia"/>
+        <w:spacing w:after="0" w:line="240" w:lineRule="auto"/>
+        <w:rPr>
+          <w:rFonts w:ascii="Times New Roman" w:eastAsiaTheme="minorEastAsia" w:hAnsi="Times New Roman" w:cs="Times New Roman"/>
           <w:i w:val="0"/>
           <w:iCs w:val="0"/>
           <w:noProof/>
@@ -2067,17 +2635,20 @@
           <w:szCs w:val="24"/>
         </w:rPr>
       </w:pPr>
-      <w:hyperlink w:anchor="_Toc169352712" w:history="1">
+      <w:hyperlink w:anchor="_Toc193203040" w:history="1">
         <w:r>
           <w:rPr>
             <w:rStyle w:val="Hyperlink"/>
-            <w:noProof/>
-          </w:rPr>
-          <w:t>2.3.1</w:t>
-        </w:r>
-        <w:r>
-          <w:rPr>
-            <w:rFonts w:eastAsiaTheme="minorEastAsia"/>
+            <w:rFonts w:ascii="Times New Roman" w:hAnsi="Times New Roman"/>
+            <w:noProof/>
+            <w:sz w:val="24"/>
+            <w:szCs w:val="24"/>
+          </w:rPr>
+          <w:t>2.3.4</w:t>
+        </w:r>
+        <w:r>
+          <w:rPr>
+            <w:rFonts w:ascii="Times New Roman" w:eastAsiaTheme="minorEastAsia" w:hAnsi="Times New Roman" w:cs="Times New Roman"/>
             <w:i w:val="0"/>
             <w:iCs w:val="0"/>
             <w:noProof/>
@@ -2089,55 +2660,79 @@
         <w:r>
           <w:rPr>
             <w:rStyle w:val="Hyperlink"/>
-            <w:noProof/>
-          </w:rPr>
-          <w:t>Ecoregion Column</w:t>
-        </w:r>
-        <w:r>
-          <w:rPr>
-            <w:noProof/>
-            <w:webHidden/>
+            <w:rFonts w:ascii="Times New Roman" w:hAnsi="Times New Roman"/>
+            <w:noProof/>
+            <w:sz w:val="24"/>
+            <w:szCs w:val="24"/>
+          </w:rPr>
+          <w:t>Min Size</w:t>
+        </w:r>
+        <w:r>
+          <w:rPr>
+            <w:rFonts w:ascii="Times New Roman" w:hAnsi="Times New Roman" w:cs="Times New Roman"/>
+            <w:noProof/>
+            <w:webHidden/>
+            <w:sz w:val="24"/>
+            <w:szCs w:val="24"/>
           </w:rPr>
           <w:tab/>
         </w:r>
         <w:r>
           <w:rPr>
-            <w:noProof/>
-            <w:webHidden/>
+            <w:rFonts w:ascii="Times New Roman" w:hAnsi="Times New Roman" w:cs="Times New Roman"/>
+            <w:noProof/>
+            <w:webHidden/>
+            <w:sz w:val="24"/>
+            <w:szCs w:val="24"/>
           </w:rPr>
           <w:fldChar w:fldCharType="begin"/>
         </w:r>
         <w:r>
           <w:rPr>
-            <w:noProof/>
-            <w:webHidden/>
-          </w:rPr>
-          <w:instrText xml:space="preserve"> PAGEREF _Toc169352712 \h </w:instrText>
-        </w:r>
-        <w:r>
-          <w:rPr>
-            <w:noProof/>
-            <w:webHidden/>
-          </w:rPr>
-        </w:r>
-        <w:r>
-          <w:rPr>
-            <w:noProof/>
-            <w:webHidden/>
+            <w:rFonts w:ascii="Times New Roman" w:hAnsi="Times New Roman" w:cs="Times New Roman"/>
+            <w:noProof/>
+            <w:webHidden/>
+            <w:sz w:val="24"/>
+            <w:szCs w:val="24"/>
+          </w:rPr>
+          <w:instrText xml:space="preserve"> PAGEREF _Toc193203040 \h </w:instrText>
+        </w:r>
+        <w:r>
+          <w:rPr>
+            <w:rFonts w:ascii="Times New Roman" w:hAnsi="Times New Roman" w:cs="Times New Roman"/>
+            <w:noProof/>
+            <w:webHidden/>
+            <w:sz w:val="24"/>
+            <w:szCs w:val="24"/>
+          </w:rPr>
+        </w:r>
+        <w:r>
+          <w:rPr>
+            <w:rFonts w:ascii="Times New Roman" w:hAnsi="Times New Roman" w:cs="Times New Roman"/>
+            <w:noProof/>
+            <w:webHidden/>
+            <w:sz w:val="24"/>
+            <w:szCs w:val="24"/>
           </w:rPr>
           <w:fldChar w:fldCharType="separate"/>
         </w:r>
         <w:r>
           <w:rPr>
-            <w:noProof/>
-            <w:webHidden/>
-          </w:rPr>
-          <w:t>8</w:t>
-        </w:r>
-        <w:r>
-          <w:rPr>
-            <w:noProof/>
-            <w:webHidden/>
+            <w:rFonts w:ascii="Times New Roman" w:hAnsi="Times New Roman" w:cs="Times New Roman"/>
+            <w:noProof/>
+            <w:webHidden/>
+            <w:sz w:val="24"/>
+            <w:szCs w:val="24"/>
+          </w:rPr>
+          <w:t>9</w:t>
+        </w:r>
+        <w:r>
+          <w:rPr>
+            <w:rFonts w:ascii="Times New Roman" w:hAnsi="Times New Roman" w:cs="Times New Roman"/>
+            <w:noProof/>
+            <w:webHidden/>
+            <w:sz w:val="24"/>
+            <w:szCs w:val="24"/>
           </w:rPr>
           <w:fldChar w:fldCharType="end"/>
         </w:r>
@@ -2150,9 +2745,9 @@
           <w:tab w:val="left" w:pos="1200"/>
           <w:tab w:val="right" w:leader="dot" w:pos="8976"/>
         </w:tabs>
-        <w:spacing w:after="0"/>
-        <w:rPr>
-          <w:rFonts w:eastAsiaTheme="minorEastAsia"/>
+        <w:spacing w:after="0" w:line="240" w:lineRule="auto"/>
+        <w:rPr>
+          <w:rFonts w:ascii="Times New Roman" w:eastAsiaTheme="minorEastAsia" w:hAnsi="Times New Roman" w:cs="Times New Roman"/>
           <w:i w:val="0"/>
           <w:iCs w:val="0"/>
           <w:noProof/>
@@ -2160,17 +2755,20 @@
           <w:szCs w:val="24"/>
         </w:rPr>
       </w:pPr>
-      <w:hyperlink w:anchor="_Toc169352713" w:history="1">
+      <w:hyperlink w:anchor="_Toc193203041" w:history="1">
         <w:r>
           <w:rPr>
             <w:rStyle w:val="Hyperlink"/>
-            <w:noProof/>
-          </w:rPr>
-          <w:t>2.3.2</w:t>
-        </w:r>
-        <w:r>
-          <w:rPr>
-            <w:rFonts w:eastAsiaTheme="minorEastAsia"/>
+            <w:rFonts w:ascii="Times New Roman" w:hAnsi="Times New Roman"/>
+            <w:noProof/>
+            <w:sz w:val="24"/>
+            <w:szCs w:val="24"/>
+          </w:rPr>
+          <w:t>2.3.5</w:t>
+        </w:r>
+        <w:r>
+          <w:rPr>
+            <w:rFonts w:ascii="Times New Roman" w:eastAsiaTheme="minorEastAsia" w:hAnsi="Times New Roman" w:cs="Times New Roman"/>
             <w:i w:val="0"/>
             <w:iCs w:val="0"/>
             <w:noProof/>
@@ -2182,55 +2780,191 @@
         <w:r>
           <w:rPr>
             <w:rStyle w:val="Hyperlink"/>
-            <w:noProof/>
-          </w:rPr>
-          <w:t>Max Size</w:t>
-        </w:r>
-        <w:r>
-          <w:rPr>
-            <w:noProof/>
-            <w:webHidden/>
+            <w:rFonts w:ascii="Times New Roman" w:hAnsi="Times New Roman"/>
+            <w:noProof/>
+            <w:sz w:val="24"/>
+            <w:szCs w:val="24"/>
+          </w:rPr>
+          <w:t>Wind Rotation Period</w:t>
+        </w:r>
+        <w:r>
+          <w:rPr>
+            <w:rFonts w:ascii="Times New Roman" w:hAnsi="Times New Roman" w:cs="Times New Roman"/>
+            <w:noProof/>
+            <w:webHidden/>
+            <w:sz w:val="24"/>
+            <w:szCs w:val="24"/>
           </w:rPr>
           <w:tab/>
         </w:r>
         <w:r>
           <w:rPr>
-            <w:noProof/>
-            <w:webHidden/>
+            <w:rFonts w:ascii="Times New Roman" w:hAnsi="Times New Roman" w:cs="Times New Roman"/>
+            <w:noProof/>
+            <w:webHidden/>
+            <w:sz w:val="24"/>
+            <w:szCs w:val="24"/>
           </w:rPr>
           <w:fldChar w:fldCharType="begin"/>
         </w:r>
         <w:r>
           <w:rPr>
-            <w:noProof/>
-            <w:webHidden/>
-          </w:rPr>
-          <w:instrText xml:space="preserve"> PAGEREF _Toc169352713 \h </w:instrText>
-        </w:r>
-        <w:r>
-          <w:rPr>
-            <w:noProof/>
-            <w:webHidden/>
-          </w:rPr>
-        </w:r>
-        <w:r>
-          <w:rPr>
-            <w:noProof/>
-            <w:webHidden/>
+            <w:rFonts w:ascii="Times New Roman" w:hAnsi="Times New Roman" w:cs="Times New Roman"/>
+            <w:noProof/>
+            <w:webHidden/>
+            <w:sz w:val="24"/>
+            <w:szCs w:val="24"/>
+          </w:rPr>
+          <w:instrText xml:space="preserve"> PAGEREF _Toc193203041 \h </w:instrText>
+        </w:r>
+        <w:r>
+          <w:rPr>
+            <w:rFonts w:ascii="Times New Roman" w:hAnsi="Times New Roman" w:cs="Times New Roman"/>
+            <w:noProof/>
+            <w:webHidden/>
+            <w:sz w:val="24"/>
+            <w:szCs w:val="24"/>
+          </w:rPr>
+        </w:r>
+        <w:r>
+          <w:rPr>
+            <w:rFonts w:ascii="Times New Roman" w:hAnsi="Times New Roman" w:cs="Times New Roman"/>
+            <w:noProof/>
+            <w:webHidden/>
+            <w:sz w:val="24"/>
+            <w:szCs w:val="24"/>
           </w:rPr>
           <w:fldChar w:fldCharType="separate"/>
         </w:r>
         <w:r>
           <w:rPr>
-            <w:noProof/>
-            <w:webHidden/>
-          </w:rPr>
-          <w:t>8</w:t>
-        </w:r>
-        <w:r>
-          <w:rPr>
-            <w:noProof/>
-            <w:webHidden/>
+            <w:rFonts w:ascii="Times New Roman" w:hAnsi="Times New Roman" w:cs="Times New Roman"/>
+            <w:noProof/>
+            <w:webHidden/>
+            <w:sz w:val="24"/>
+            <w:szCs w:val="24"/>
+          </w:rPr>
+          <w:t>9</w:t>
+        </w:r>
+        <w:r>
+          <w:rPr>
+            <w:rFonts w:ascii="Times New Roman" w:hAnsi="Times New Roman" w:cs="Times New Roman"/>
+            <w:noProof/>
+            <w:webHidden/>
+            <w:sz w:val="24"/>
+            <w:szCs w:val="24"/>
+          </w:rPr>
+          <w:fldChar w:fldCharType="end"/>
+        </w:r>
+      </w:hyperlink>
+    </w:p>
+    <w:p>
+      <w:pPr>
+        <w:pStyle w:val="TOC2"/>
+        <w:spacing w:after="0"/>
+        <w:rPr>
+          <w:rFonts w:ascii="Times New Roman" w:eastAsiaTheme="minorEastAsia" w:hAnsi="Times New Roman" w:cs="Times New Roman"/>
+          <w:noProof/>
+          <w:sz w:val="24"/>
+          <w:szCs w:val="24"/>
+        </w:rPr>
+      </w:pPr>
+      <w:hyperlink w:anchor="_Toc193203042" w:history="1">
+        <w:r>
+          <w:rPr>
+            <w:rStyle w:val="Hyperlink"/>
+            <w:rFonts w:ascii="Times New Roman" w:hAnsi="Times New Roman"/>
+            <w:noProof/>
+            <w:sz w:val="24"/>
+            <w:szCs w:val="24"/>
+          </w:rPr>
+          <w:t>2.4</w:t>
+        </w:r>
+        <w:r>
+          <w:rPr>
+            <w:rFonts w:ascii="Times New Roman" w:eastAsiaTheme="minorEastAsia" w:hAnsi="Times New Roman" w:cs="Times New Roman"/>
+            <w:noProof/>
+            <w:sz w:val="24"/>
+            <w:szCs w:val="24"/>
+          </w:rPr>
+          <w:tab/>
+        </w:r>
+        <w:r>
+          <w:rPr>
+            <w:rStyle w:val="Hyperlink"/>
+            <w:rFonts w:ascii="Times New Roman" w:hAnsi="Times New Roman"/>
+            <w:noProof/>
+            <w:sz w:val="24"/>
+            <w:szCs w:val="24"/>
+          </w:rPr>
+          <w:t>Wind Severity Table</w:t>
+        </w:r>
+        <w:r>
+          <w:rPr>
+            <w:rFonts w:ascii="Times New Roman" w:hAnsi="Times New Roman" w:cs="Times New Roman"/>
+            <w:noProof/>
+            <w:webHidden/>
+            <w:sz w:val="24"/>
+            <w:szCs w:val="24"/>
+          </w:rPr>
+          <w:tab/>
+        </w:r>
+        <w:r>
+          <w:rPr>
+            <w:rFonts w:ascii="Times New Roman" w:hAnsi="Times New Roman" w:cs="Times New Roman"/>
+            <w:noProof/>
+            <w:webHidden/>
+            <w:sz w:val="24"/>
+            <w:szCs w:val="24"/>
+          </w:rPr>
+          <w:fldChar w:fldCharType="begin"/>
+        </w:r>
+        <w:r>
+          <w:rPr>
+            <w:rFonts w:ascii="Times New Roman" w:hAnsi="Times New Roman" w:cs="Times New Roman"/>
+            <w:noProof/>
+            <w:webHidden/>
+            <w:sz w:val="24"/>
+            <w:szCs w:val="24"/>
+          </w:rPr>
+          <w:instrText xml:space="preserve"> PAGEREF _Toc193203042 \h </w:instrText>
+        </w:r>
+        <w:r>
+          <w:rPr>
+            <w:rFonts w:ascii="Times New Roman" w:hAnsi="Times New Roman" w:cs="Times New Roman"/>
+            <w:noProof/>
+            <w:webHidden/>
+            <w:sz w:val="24"/>
+            <w:szCs w:val="24"/>
+          </w:rPr>
+        </w:r>
+        <w:r>
+          <w:rPr>
+            <w:rFonts w:ascii="Times New Roman" w:hAnsi="Times New Roman" w:cs="Times New Roman"/>
+            <w:noProof/>
+            <w:webHidden/>
+            <w:sz w:val="24"/>
+            <w:szCs w:val="24"/>
+          </w:rPr>
+          <w:fldChar w:fldCharType="separate"/>
+        </w:r>
+        <w:r>
+          <w:rPr>
+            <w:rFonts w:ascii="Times New Roman" w:hAnsi="Times New Roman" w:cs="Times New Roman"/>
+            <w:noProof/>
+            <w:webHidden/>
+            <w:sz w:val="24"/>
+            <w:szCs w:val="24"/>
+          </w:rPr>
+          <w:t>9</w:t>
+        </w:r>
+        <w:r>
+          <w:rPr>
+            <w:rFonts w:ascii="Times New Roman" w:hAnsi="Times New Roman" w:cs="Times New Roman"/>
+            <w:noProof/>
+            <w:webHidden/>
+            <w:sz w:val="24"/>
+            <w:szCs w:val="24"/>
           </w:rPr>
           <w:fldChar w:fldCharType="end"/>
         </w:r>
@@ -2243,9 +2977,9 @@
           <w:tab w:val="left" w:pos="1200"/>
           <w:tab w:val="right" w:leader="dot" w:pos="8976"/>
         </w:tabs>
-        <w:spacing w:after="0"/>
-        <w:rPr>
-          <w:rFonts w:eastAsiaTheme="minorEastAsia"/>
+        <w:spacing w:after="0" w:line="240" w:lineRule="auto"/>
+        <w:rPr>
+          <w:rFonts w:ascii="Times New Roman" w:eastAsiaTheme="minorEastAsia" w:hAnsi="Times New Roman" w:cs="Times New Roman"/>
           <w:i w:val="0"/>
           <w:iCs w:val="0"/>
           <w:noProof/>
@@ -2253,17 +2987,20 @@
           <w:szCs w:val="24"/>
         </w:rPr>
       </w:pPr>
-      <w:hyperlink w:anchor="_Toc169352714" w:history="1">
+      <w:hyperlink w:anchor="_Toc193203043" w:history="1">
         <w:r>
           <w:rPr>
             <w:rStyle w:val="Hyperlink"/>
-            <w:noProof/>
-          </w:rPr>
-          <w:t>2.3.3</w:t>
-        </w:r>
-        <w:r>
-          <w:rPr>
-            <w:rFonts w:eastAsiaTheme="minorEastAsia"/>
+            <w:rFonts w:ascii="Times New Roman" w:hAnsi="Times New Roman"/>
+            <w:noProof/>
+            <w:sz w:val="24"/>
+            <w:szCs w:val="24"/>
+          </w:rPr>
+          <w:t>2.4.1</w:t>
+        </w:r>
+        <w:r>
+          <w:rPr>
+            <w:rFonts w:ascii="Times New Roman" w:eastAsiaTheme="minorEastAsia" w:hAnsi="Times New Roman" w:cs="Times New Roman"/>
             <w:i w:val="0"/>
             <w:iCs w:val="0"/>
             <w:noProof/>
@@ -2275,55 +3012,79 @@
         <w:r>
           <w:rPr>
             <w:rStyle w:val="Hyperlink"/>
-            <w:noProof/>
-          </w:rPr>
-          <w:t>Mean Size</w:t>
-        </w:r>
-        <w:r>
-          <w:rPr>
-            <w:noProof/>
-            <w:webHidden/>
+            <w:rFonts w:ascii="Times New Roman" w:hAnsi="Times New Roman"/>
+            <w:noProof/>
+            <w:sz w:val="24"/>
+            <w:szCs w:val="24"/>
+          </w:rPr>
+          <w:t>Table Name</w:t>
+        </w:r>
+        <w:r>
+          <w:rPr>
+            <w:rFonts w:ascii="Times New Roman" w:hAnsi="Times New Roman" w:cs="Times New Roman"/>
+            <w:noProof/>
+            <w:webHidden/>
+            <w:sz w:val="24"/>
+            <w:szCs w:val="24"/>
           </w:rPr>
           <w:tab/>
         </w:r>
         <w:r>
           <w:rPr>
-            <w:noProof/>
-            <w:webHidden/>
+            <w:rFonts w:ascii="Times New Roman" w:hAnsi="Times New Roman" w:cs="Times New Roman"/>
+            <w:noProof/>
+            <w:webHidden/>
+            <w:sz w:val="24"/>
+            <w:szCs w:val="24"/>
           </w:rPr>
           <w:fldChar w:fldCharType="begin"/>
         </w:r>
         <w:r>
           <w:rPr>
-            <w:noProof/>
-            <w:webHidden/>
-          </w:rPr>
-          <w:instrText xml:space="preserve"> PAGEREF _Toc169352714 \h </w:instrText>
-        </w:r>
-        <w:r>
-          <w:rPr>
-            <w:noProof/>
-            <w:webHidden/>
-          </w:rPr>
-        </w:r>
-        <w:r>
-          <w:rPr>
-            <w:noProof/>
-            <w:webHidden/>
+            <w:rFonts w:ascii="Times New Roman" w:hAnsi="Times New Roman" w:cs="Times New Roman"/>
+            <w:noProof/>
+            <w:webHidden/>
+            <w:sz w:val="24"/>
+            <w:szCs w:val="24"/>
+          </w:rPr>
+          <w:instrText xml:space="preserve"> PAGEREF _Toc193203043 \h </w:instrText>
+        </w:r>
+        <w:r>
+          <w:rPr>
+            <w:rFonts w:ascii="Times New Roman" w:hAnsi="Times New Roman" w:cs="Times New Roman"/>
+            <w:noProof/>
+            <w:webHidden/>
+            <w:sz w:val="24"/>
+            <w:szCs w:val="24"/>
+          </w:rPr>
+        </w:r>
+        <w:r>
+          <w:rPr>
+            <w:rFonts w:ascii="Times New Roman" w:hAnsi="Times New Roman" w:cs="Times New Roman"/>
+            <w:noProof/>
+            <w:webHidden/>
+            <w:sz w:val="24"/>
+            <w:szCs w:val="24"/>
           </w:rPr>
           <w:fldChar w:fldCharType="separate"/>
         </w:r>
         <w:r>
           <w:rPr>
-            <w:noProof/>
-            <w:webHidden/>
-          </w:rPr>
-          <w:t>8</w:t>
-        </w:r>
-        <w:r>
-          <w:rPr>
-            <w:noProof/>
-            <w:webHidden/>
+            <w:rFonts w:ascii="Times New Roman" w:hAnsi="Times New Roman" w:cs="Times New Roman"/>
+            <w:noProof/>
+            <w:webHidden/>
+            <w:sz w:val="24"/>
+            <w:szCs w:val="24"/>
+          </w:rPr>
+          <w:t>9</w:t>
+        </w:r>
+        <w:r>
+          <w:rPr>
+            <w:rFonts w:ascii="Times New Roman" w:hAnsi="Times New Roman" w:cs="Times New Roman"/>
+            <w:noProof/>
+            <w:webHidden/>
+            <w:sz w:val="24"/>
+            <w:szCs w:val="24"/>
           </w:rPr>
           <w:fldChar w:fldCharType="end"/>
         </w:r>
@@ -2336,9 +3097,9 @@
           <w:tab w:val="left" w:pos="1200"/>
           <w:tab w:val="right" w:leader="dot" w:pos="8976"/>
         </w:tabs>
-        <w:spacing w:after="0"/>
-        <w:rPr>
-          <w:rFonts w:eastAsiaTheme="minorEastAsia"/>
+        <w:spacing w:after="0" w:line="240" w:lineRule="auto"/>
+        <w:rPr>
+          <w:rFonts w:ascii="Times New Roman" w:eastAsiaTheme="minorEastAsia" w:hAnsi="Times New Roman" w:cs="Times New Roman"/>
           <w:i w:val="0"/>
           <w:iCs w:val="0"/>
           <w:noProof/>
@@ -2346,17 +3107,20 @@
           <w:szCs w:val="24"/>
         </w:rPr>
       </w:pPr>
-      <w:hyperlink w:anchor="_Toc169352715" w:history="1">
+      <w:hyperlink w:anchor="_Toc193203044" w:history="1">
         <w:r>
           <w:rPr>
             <w:rStyle w:val="Hyperlink"/>
-            <w:noProof/>
-          </w:rPr>
-          <w:t>2.3.4</w:t>
-        </w:r>
-        <w:r>
-          <w:rPr>
-            <w:rFonts w:eastAsiaTheme="minorEastAsia"/>
+            <w:rFonts w:ascii="Times New Roman" w:hAnsi="Times New Roman"/>
+            <w:noProof/>
+            <w:sz w:val="24"/>
+            <w:szCs w:val="24"/>
+          </w:rPr>
+          <w:t>2.4.2</w:t>
+        </w:r>
+        <w:r>
+          <w:rPr>
+            <w:rFonts w:ascii="Times New Roman" w:eastAsiaTheme="minorEastAsia" w:hAnsi="Times New Roman" w:cs="Times New Roman"/>
             <w:i w:val="0"/>
             <w:iCs w:val="0"/>
             <w:noProof/>
@@ -2368,55 +3132,79 @@
         <w:r>
           <w:rPr>
             <w:rStyle w:val="Hyperlink"/>
-            <w:noProof/>
-          </w:rPr>
-          <w:t>Min Size</w:t>
-        </w:r>
-        <w:r>
-          <w:rPr>
-            <w:noProof/>
-            <w:webHidden/>
+            <w:rFonts w:ascii="Times New Roman" w:hAnsi="Times New Roman"/>
+            <w:noProof/>
+            <w:sz w:val="24"/>
+            <w:szCs w:val="24"/>
+          </w:rPr>
+          <w:t>Cohort Age</w:t>
+        </w:r>
+        <w:r>
+          <w:rPr>
+            <w:rFonts w:ascii="Times New Roman" w:hAnsi="Times New Roman" w:cs="Times New Roman"/>
+            <w:noProof/>
+            <w:webHidden/>
+            <w:sz w:val="24"/>
+            <w:szCs w:val="24"/>
           </w:rPr>
           <w:tab/>
         </w:r>
         <w:r>
           <w:rPr>
-            <w:noProof/>
-            <w:webHidden/>
+            <w:rFonts w:ascii="Times New Roman" w:hAnsi="Times New Roman" w:cs="Times New Roman"/>
+            <w:noProof/>
+            <w:webHidden/>
+            <w:sz w:val="24"/>
+            <w:szCs w:val="24"/>
           </w:rPr>
           <w:fldChar w:fldCharType="begin"/>
         </w:r>
         <w:r>
           <w:rPr>
-            <w:noProof/>
-            <w:webHidden/>
-          </w:rPr>
-          <w:instrText xml:space="preserve"> PAGEREF _Toc169352715 \h </w:instrText>
-        </w:r>
-        <w:r>
-          <w:rPr>
-            <w:noProof/>
-            <w:webHidden/>
-          </w:rPr>
-        </w:r>
-        <w:r>
-          <w:rPr>
-            <w:noProof/>
-            <w:webHidden/>
+            <w:rFonts w:ascii="Times New Roman" w:hAnsi="Times New Roman" w:cs="Times New Roman"/>
+            <w:noProof/>
+            <w:webHidden/>
+            <w:sz w:val="24"/>
+            <w:szCs w:val="24"/>
+          </w:rPr>
+          <w:instrText xml:space="preserve"> PAGEREF _Toc193203044 \h </w:instrText>
+        </w:r>
+        <w:r>
+          <w:rPr>
+            <w:rFonts w:ascii="Times New Roman" w:hAnsi="Times New Roman" w:cs="Times New Roman"/>
+            <w:noProof/>
+            <w:webHidden/>
+            <w:sz w:val="24"/>
+            <w:szCs w:val="24"/>
+          </w:rPr>
+        </w:r>
+        <w:r>
+          <w:rPr>
+            <w:rFonts w:ascii="Times New Roman" w:hAnsi="Times New Roman" w:cs="Times New Roman"/>
+            <w:noProof/>
+            <w:webHidden/>
+            <w:sz w:val="24"/>
+            <w:szCs w:val="24"/>
           </w:rPr>
           <w:fldChar w:fldCharType="separate"/>
         </w:r>
         <w:r>
           <w:rPr>
-            <w:noProof/>
-            <w:webHidden/>
+            <w:rFonts w:ascii="Times New Roman" w:hAnsi="Times New Roman" w:cs="Times New Roman"/>
+            <w:noProof/>
+            <w:webHidden/>
+            <w:sz w:val="24"/>
+            <w:szCs w:val="24"/>
           </w:rPr>
           <w:t>9</w:t>
         </w:r>
         <w:r>
           <w:rPr>
-            <w:noProof/>
-            <w:webHidden/>
+            <w:rFonts w:ascii="Times New Roman" w:hAnsi="Times New Roman" w:cs="Times New Roman"/>
+            <w:noProof/>
+            <w:webHidden/>
+            <w:sz w:val="24"/>
+            <w:szCs w:val="24"/>
           </w:rPr>
           <w:fldChar w:fldCharType="end"/>
         </w:r>
@@ -2429,9 +3217,9 @@
           <w:tab w:val="left" w:pos="1200"/>
           <w:tab w:val="right" w:leader="dot" w:pos="8976"/>
         </w:tabs>
-        <w:spacing w:after="0"/>
-        <w:rPr>
-          <w:rFonts w:eastAsiaTheme="minorEastAsia"/>
+        <w:spacing w:after="0" w:line="240" w:lineRule="auto"/>
+        <w:rPr>
+          <w:rFonts w:ascii="Times New Roman" w:eastAsiaTheme="minorEastAsia" w:hAnsi="Times New Roman" w:cs="Times New Roman"/>
           <w:i w:val="0"/>
           <w:iCs w:val="0"/>
           <w:noProof/>
@@ -2439,17 +3227,20 @@
           <w:szCs w:val="24"/>
         </w:rPr>
       </w:pPr>
-      <w:hyperlink w:anchor="_Toc169352716" w:history="1">
+      <w:hyperlink w:anchor="_Toc193203045" w:history="1">
         <w:r>
           <w:rPr>
             <w:rStyle w:val="Hyperlink"/>
-            <w:noProof/>
-          </w:rPr>
-          <w:t>2.3.5</w:t>
-        </w:r>
-        <w:r>
-          <w:rPr>
-            <w:rFonts w:eastAsiaTheme="minorEastAsia"/>
+            <w:rFonts w:ascii="Times New Roman" w:hAnsi="Times New Roman"/>
+            <w:noProof/>
+            <w:sz w:val="24"/>
+            <w:szCs w:val="24"/>
+          </w:rPr>
+          <w:t>2.4.3</w:t>
+        </w:r>
+        <w:r>
+          <w:rPr>
+            <w:rFonts w:ascii="Times New Roman" w:eastAsiaTheme="minorEastAsia" w:hAnsi="Times New Roman" w:cs="Times New Roman"/>
             <w:i w:val="0"/>
             <w:iCs w:val="0"/>
             <w:noProof/>
@@ -2461,140 +3252,79 @@
         <w:r>
           <w:rPr>
             <w:rStyle w:val="Hyperlink"/>
-            <w:noProof/>
-          </w:rPr>
-          <w:t>Wind Rotation Period</w:t>
-        </w:r>
-        <w:r>
-          <w:rPr>
-            <w:noProof/>
-            <w:webHidden/>
+            <w:rFonts w:ascii="Times New Roman" w:hAnsi="Times New Roman"/>
+            <w:noProof/>
+            <w:sz w:val="24"/>
+            <w:szCs w:val="24"/>
+          </w:rPr>
+          <w:t>Mortality Probability</w:t>
+        </w:r>
+        <w:r>
+          <w:rPr>
+            <w:rFonts w:ascii="Times New Roman" w:hAnsi="Times New Roman" w:cs="Times New Roman"/>
+            <w:noProof/>
+            <w:webHidden/>
+            <w:sz w:val="24"/>
+            <w:szCs w:val="24"/>
           </w:rPr>
           <w:tab/>
         </w:r>
         <w:r>
           <w:rPr>
-            <w:noProof/>
-            <w:webHidden/>
+            <w:rFonts w:ascii="Times New Roman" w:hAnsi="Times New Roman" w:cs="Times New Roman"/>
+            <w:noProof/>
+            <w:webHidden/>
+            <w:sz w:val="24"/>
+            <w:szCs w:val="24"/>
           </w:rPr>
           <w:fldChar w:fldCharType="begin"/>
         </w:r>
         <w:r>
           <w:rPr>
-            <w:noProof/>
-            <w:webHidden/>
-          </w:rPr>
-          <w:instrText xml:space="preserve"> PAGEREF _Toc169352716 \h </w:instrText>
-        </w:r>
-        <w:r>
-          <w:rPr>
-            <w:noProof/>
-            <w:webHidden/>
-          </w:rPr>
-        </w:r>
-        <w:r>
-          <w:rPr>
-            <w:noProof/>
-            <w:webHidden/>
+            <w:rFonts w:ascii="Times New Roman" w:hAnsi="Times New Roman" w:cs="Times New Roman"/>
+            <w:noProof/>
+            <w:webHidden/>
+            <w:sz w:val="24"/>
+            <w:szCs w:val="24"/>
+          </w:rPr>
+          <w:instrText xml:space="preserve"> PAGEREF _Toc193203045 \h </w:instrText>
+        </w:r>
+        <w:r>
+          <w:rPr>
+            <w:rFonts w:ascii="Times New Roman" w:hAnsi="Times New Roman" w:cs="Times New Roman"/>
+            <w:noProof/>
+            <w:webHidden/>
+            <w:sz w:val="24"/>
+            <w:szCs w:val="24"/>
+          </w:rPr>
+        </w:r>
+        <w:r>
+          <w:rPr>
+            <w:rFonts w:ascii="Times New Roman" w:hAnsi="Times New Roman" w:cs="Times New Roman"/>
+            <w:noProof/>
+            <w:webHidden/>
+            <w:sz w:val="24"/>
+            <w:szCs w:val="24"/>
           </w:rPr>
           <w:fldChar w:fldCharType="separate"/>
         </w:r>
         <w:r>
           <w:rPr>
-            <w:noProof/>
-            <w:webHidden/>
+            <w:rFonts w:ascii="Times New Roman" w:hAnsi="Times New Roman" w:cs="Times New Roman"/>
+            <w:noProof/>
+            <w:webHidden/>
+            <w:sz w:val="24"/>
+            <w:szCs w:val="24"/>
           </w:rPr>
           <w:t>9</w:t>
         </w:r>
         <w:r>
           <w:rPr>
-            <w:noProof/>
-            <w:webHidden/>
-          </w:rPr>
-          <w:fldChar w:fldCharType="end"/>
-        </w:r>
-      </w:hyperlink>
-    </w:p>
-    <w:p>
-      <w:pPr>
-        <w:pStyle w:val="TOC2"/>
-        <w:spacing w:after="0"/>
-        <w:rPr>
-          <w:rFonts w:eastAsiaTheme="minorEastAsia"/>
-          <w:noProof/>
-          <w:sz w:val="24"/>
-          <w:szCs w:val="24"/>
-        </w:rPr>
-      </w:pPr>
-      <w:hyperlink w:anchor="_Toc169352717" w:history="1">
-        <w:r>
-          <w:rPr>
-            <w:rStyle w:val="Hyperlink"/>
-            <w:noProof/>
-          </w:rPr>
-          <w:t>2.4</w:t>
-        </w:r>
-        <w:r>
-          <w:rPr>
-            <w:rFonts w:eastAsiaTheme="minorEastAsia"/>
-            <w:noProof/>
-            <w:sz w:val="24"/>
-            <w:szCs w:val="24"/>
-          </w:rPr>
-          <w:tab/>
-        </w:r>
-        <w:r>
-          <w:rPr>
-            <w:rStyle w:val="Hyperlink"/>
-            <w:noProof/>
-          </w:rPr>
-          <w:t>Wind Severity Table</w:t>
-        </w:r>
-        <w:r>
-          <w:rPr>
-            <w:noProof/>
-            <w:webHidden/>
-          </w:rPr>
-          <w:tab/>
-        </w:r>
-        <w:r>
-          <w:rPr>
-            <w:noProof/>
-            <w:webHidden/>
-          </w:rPr>
-          <w:fldChar w:fldCharType="begin"/>
-        </w:r>
-        <w:r>
-          <w:rPr>
-            <w:noProof/>
-            <w:webHidden/>
-          </w:rPr>
-          <w:instrText xml:space="preserve"> PAGEREF _Toc169352717 \h </w:instrText>
-        </w:r>
-        <w:r>
-          <w:rPr>
-            <w:noProof/>
-            <w:webHidden/>
-          </w:rPr>
-        </w:r>
-        <w:r>
-          <w:rPr>
-            <w:noProof/>
-            <w:webHidden/>
-          </w:rPr>
-          <w:fldChar w:fldCharType="separate"/>
-        </w:r>
-        <w:r>
-          <w:rPr>
-            <w:noProof/>
-            <w:webHidden/>
-          </w:rPr>
-          <w:t>9</w:t>
-        </w:r>
-        <w:r>
-          <w:rPr>
-            <w:noProof/>
-            <w:webHidden/>
+            <w:rFonts w:ascii="Times New Roman" w:hAnsi="Times New Roman" w:cs="Times New Roman"/>
+            <w:noProof/>
+            <w:webHidden/>
+            <w:sz w:val="24"/>
+            <w:szCs w:val="24"/>
           </w:rPr>
           <w:fldChar w:fldCharType="end"/>
         </w:r>
@@ -2607,9 +3337,9 @@
           <w:tab w:val="left" w:pos="1200"/>
           <w:tab w:val="right" w:leader="dot" w:pos="8976"/>
         </w:tabs>
-        <w:spacing w:after="0"/>
-        <w:rPr>
-          <w:rFonts w:eastAsiaTheme="minorEastAsia"/>
+        <w:spacing w:after="0" w:line="240" w:lineRule="auto"/>
+        <w:rPr>
+          <w:rFonts w:ascii="Times New Roman" w:eastAsiaTheme="minorEastAsia" w:hAnsi="Times New Roman" w:cs="Times New Roman"/>
           <w:i w:val="0"/>
           <w:iCs w:val="0"/>
           <w:noProof/>
@@ -2617,17 +3347,20 @@
           <w:szCs w:val="24"/>
         </w:rPr>
       </w:pPr>
-      <w:hyperlink w:anchor="_Toc169352718" w:history="1">
+      <w:hyperlink w:anchor="_Toc193203046" w:history="1">
         <w:r>
           <w:rPr>
             <w:rStyle w:val="Hyperlink"/>
-            <w:noProof/>
-          </w:rPr>
-          <w:t>2.4.1</w:t>
-        </w:r>
-        <w:r>
-          <w:rPr>
-            <w:rFonts w:eastAsiaTheme="minorEastAsia"/>
+            <w:rFonts w:ascii="Times New Roman" w:hAnsi="Times New Roman"/>
+            <w:noProof/>
+            <w:sz w:val="24"/>
+            <w:szCs w:val="24"/>
+          </w:rPr>
+          <w:t>2.4.4</w:t>
+        </w:r>
+        <w:r>
+          <w:rPr>
+            <w:rFonts w:ascii="Times New Roman" w:eastAsiaTheme="minorEastAsia" w:hAnsi="Times New Roman" w:cs="Times New Roman"/>
             <w:i w:val="0"/>
             <w:iCs w:val="0"/>
             <w:noProof/>
@@ -2639,334 +3372,79 @@
         <w:r>
           <w:rPr>
             <w:rStyle w:val="Hyperlink"/>
-            <w:noProof/>
-          </w:rPr>
-          <w:t>Table Name</w:t>
-        </w:r>
-        <w:r>
-          <w:rPr>
-            <w:noProof/>
-            <w:webHidden/>
+            <w:rFonts w:ascii="Times New Roman" w:hAnsi="Times New Roman"/>
+            <w:noProof/>
+            <w:sz w:val="24"/>
+            <w:szCs w:val="24"/>
+          </w:rPr>
+          <w:t>Severity Column</w:t>
+        </w:r>
+        <w:r>
+          <w:rPr>
+            <w:rFonts w:ascii="Times New Roman" w:hAnsi="Times New Roman" w:cs="Times New Roman"/>
+            <w:noProof/>
+            <w:webHidden/>
+            <w:sz w:val="24"/>
+            <w:szCs w:val="24"/>
           </w:rPr>
           <w:tab/>
         </w:r>
         <w:r>
           <w:rPr>
-            <w:noProof/>
-            <w:webHidden/>
+            <w:rFonts w:ascii="Times New Roman" w:hAnsi="Times New Roman" w:cs="Times New Roman"/>
+            <w:noProof/>
+            <w:webHidden/>
+            <w:sz w:val="24"/>
+            <w:szCs w:val="24"/>
           </w:rPr>
           <w:fldChar w:fldCharType="begin"/>
         </w:r>
         <w:r>
           <w:rPr>
-            <w:noProof/>
-            <w:webHidden/>
-          </w:rPr>
-          <w:instrText xml:space="preserve"> PAGEREF _Toc169352718 \h </w:instrText>
-        </w:r>
-        <w:r>
-          <w:rPr>
-            <w:noProof/>
-            <w:webHidden/>
-          </w:rPr>
-        </w:r>
-        <w:r>
-          <w:rPr>
-            <w:noProof/>
-            <w:webHidden/>
+            <w:rFonts w:ascii="Times New Roman" w:hAnsi="Times New Roman" w:cs="Times New Roman"/>
+            <w:noProof/>
+            <w:webHidden/>
+            <w:sz w:val="24"/>
+            <w:szCs w:val="24"/>
+          </w:rPr>
+          <w:instrText xml:space="preserve"> PAGEREF _Toc193203046 \h </w:instrText>
+        </w:r>
+        <w:r>
+          <w:rPr>
+            <w:rFonts w:ascii="Times New Roman" w:hAnsi="Times New Roman" w:cs="Times New Roman"/>
+            <w:noProof/>
+            <w:webHidden/>
+            <w:sz w:val="24"/>
+            <w:szCs w:val="24"/>
+          </w:rPr>
+        </w:r>
+        <w:r>
+          <w:rPr>
+            <w:rFonts w:ascii="Times New Roman" w:hAnsi="Times New Roman" w:cs="Times New Roman"/>
+            <w:noProof/>
+            <w:webHidden/>
+            <w:sz w:val="24"/>
+            <w:szCs w:val="24"/>
           </w:rPr>
           <w:fldChar w:fldCharType="separate"/>
         </w:r>
         <w:r>
           <w:rPr>
-            <w:noProof/>
-            <w:webHidden/>
+            <w:rFonts w:ascii="Times New Roman" w:hAnsi="Times New Roman" w:cs="Times New Roman"/>
+            <w:noProof/>
+            <w:webHidden/>
+            <w:sz w:val="24"/>
+            <w:szCs w:val="24"/>
           </w:rPr>
           <w:t>9</w:t>
         </w:r>
         <w:r>
           <w:rPr>
-            <w:noProof/>
-            <w:webHidden/>
-          </w:rPr>
-          <w:fldChar w:fldCharType="end"/>
-        </w:r>
-      </w:hyperlink>
-    </w:p>
-    <w:p>
-      <w:pPr>
-        <w:pStyle w:val="TOC3"/>
-        <w:tabs>
-          <w:tab w:val="left" w:pos="1200"/>
-          <w:tab w:val="right" w:leader="dot" w:pos="8976"/>
-        </w:tabs>
-        <w:spacing w:after="0"/>
-        <w:rPr>
-          <w:rFonts w:eastAsiaTheme="minorEastAsia"/>
-          <w:i w:val="0"/>
-          <w:iCs w:val="0"/>
-          <w:noProof/>
-          <w:sz w:val="24"/>
-          <w:szCs w:val="24"/>
-        </w:rPr>
-      </w:pPr>
-      <w:hyperlink w:anchor="_Toc169352719" w:history="1">
-        <w:r>
-          <w:rPr>
-            <w:rStyle w:val="Hyperlink"/>
-            <w:noProof/>
-          </w:rPr>
-          <w:t>2.4.2</w:t>
-        </w:r>
-        <w:r>
-          <w:rPr>
-            <w:rFonts w:eastAsiaTheme="minorEastAsia"/>
-            <w:i w:val="0"/>
-            <w:iCs w:val="0"/>
-            <w:noProof/>
-            <w:sz w:val="24"/>
-            <w:szCs w:val="24"/>
-          </w:rPr>
-          <w:tab/>
-        </w:r>
-        <w:r>
-          <w:rPr>
-            <w:rStyle w:val="Hyperlink"/>
-            <w:noProof/>
-          </w:rPr>
-          <w:t>Cohort Age</w:t>
-        </w:r>
-        <w:r>
-          <w:rPr>
-            <w:noProof/>
-            <w:webHidden/>
-          </w:rPr>
-          <w:tab/>
-        </w:r>
-        <w:r>
-          <w:rPr>
-            <w:noProof/>
-            <w:webHidden/>
-          </w:rPr>
-          <w:fldChar w:fldCharType="begin"/>
-        </w:r>
-        <w:r>
-          <w:rPr>
-            <w:noProof/>
-            <w:webHidden/>
-          </w:rPr>
-          <w:instrText xml:space="preserve"> PAGEREF _Toc169352719 \h </w:instrText>
-        </w:r>
-        <w:r>
-          <w:rPr>
-            <w:noProof/>
-            <w:webHidden/>
-          </w:rPr>
-        </w:r>
-        <w:r>
-          <w:rPr>
-            <w:noProof/>
-            <w:webHidden/>
-          </w:rPr>
-          <w:fldChar w:fldCharType="separate"/>
-        </w:r>
-        <w:r>
-          <w:rPr>
-            <w:noProof/>
-            <w:webHidden/>
-          </w:rPr>
-          <w:t>9</w:t>
-        </w:r>
-        <w:r>
-          <w:rPr>
-            <w:noProof/>
-            <w:webHidden/>
-          </w:rPr>
-          <w:fldChar w:fldCharType="end"/>
-        </w:r>
-      </w:hyperlink>
-    </w:p>
-    <w:p>
-      <w:pPr>
-        <w:pStyle w:val="TOC3"/>
-        <w:tabs>
-          <w:tab w:val="left" w:pos="1200"/>
-          <w:tab w:val="right" w:leader="dot" w:pos="8976"/>
-        </w:tabs>
-        <w:spacing w:after="0"/>
-        <w:rPr>
-          <w:rFonts w:eastAsiaTheme="minorEastAsia"/>
-          <w:i w:val="0"/>
-          <w:iCs w:val="0"/>
-          <w:noProof/>
-          <w:sz w:val="24"/>
-          <w:szCs w:val="24"/>
-        </w:rPr>
-      </w:pPr>
-      <w:hyperlink w:anchor="_Toc169352720" w:history="1">
-        <w:r>
-          <w:rPr>
-            <w:rStyle w:val="Hyperlink"/>
-            <w:noProof/>
-          </w:rPr>
-          <w:t>2.4.3</w:t>
-        </w:r>
-        <w:r>
-          <w:rPr>
-            <w:rFonts w:eastAsiaTheme="minorEastAsia"/>
-            <w:i w:val="0"/>
-            <w:iCs w:val="0"/>
-            <w:noProof/>
-            <w:sz w:val="24"/>
-            <w:szCs w:val="24"/>
-          </w:rPr>
-          <w:tab/>
-        </w:r>
-        <w:r>
-          <w:rPr>
-            <w:rStyle w:val="Hyperlink"/>
-            <w:noProof/>
-          </w:rPr>
-          <w:t>Mortality Probability</w:t>
-        </w:r>
-        <w:r>
-          <w:rPr>
-            <w:noProof/>
-            <w:webHidden/>
-          </w:rPr>
-          <w:tab/>
-        </w:r>
-        <w:r>
-          <w:rPr>
-            <w:noProof/>
-            <w:webHidden/>
-          </w:rPr>
-          <w:fldChar w:fldCharType="begin"/>
-        </w:r>
-        <w:r>
-          <w:rPr>
-            <w:noProof/>
-            <w:webHidden/>
-          </w:rPr>
-          <w:instrText xml:space="preserve"> PAGEREF _Toc169352720 \h </w:instrText>
-        </w:r>
-        <w:r>
-          <w:rPr>
-            <w:noProof/>
-            <w:webHidden/>
-          </w:rPr>
-        </w:r>
-        <w:r>
-          <w:rPr>
-            <w:noProof/>
-            <w:webHidden/>
-          </w:rPr>
-          <w:fldChar w:fldCharType="separate"/>
-        </w:r>
-        <w:r>
-          <w:rPr>
-            <w:noProof/>
-            <w:webHidden/>
-          </w:rPr>
-          <w:t>9</w:t>
-        </w:r>
-        <w:r>
-          <w:rPr>
-            <w:noProof/>
-            <w:webHidden/>
-          </w:rPr>
-          <w:fldChar w:fldCharType="end"/>
-        </w:r>
-      </w:hyperlink>
-    </w:p>
-    <w:p>
-      <w:pPr>
-        <w:pStyle w:val="TOC3"/>
-        <w:tabs>
-          <w:tab w:val="left" w:pos="1200"/>
-          <w:tab w:val="right" w:leader="dot" w:pos="8976"/>
-        </w:tabs>
-        <w:spacing w:after="0"/>
-        <w:rPr>
-          <w:rFonts w:eastAsiaTheme="minorEastAsia"/>
-          <w:i w:val="0"/>
-          <w:iCs w:val="0"/>
-          <w:noProof/>
-          <w:sz w:val="24"/>
-          <w:szCs w:val="24"/>
-        </w:rPr>
-      </w:pPr>
-      <w:hyperlink w:anchor="_Toc169352721" w:history="1">
-        <w:r>
-          <w:rPr>
-            <w:rStyle w:val="Hyperlink"/>
-            <w:noProof/>
-          </w:rPr>
-          <w:t>2.4.4</w:t>
-        </w:r>
-        <w:r>
-          <w:rPr>
-            <w:rFonts w:eastAsiaTheme="minorEastAsia"/>
-            <w:i w:val="0"/>
-            <w:iCs w:val="0"/>
-            <w:noProof/>
-            <w:sz w:val="24"/>
-            <w:szCs w:val="24"/>
-          </w:rPr>
-          <w:tab/>
-        </w:r>
-        <w:r>
-          <w:rPr>
-            <w:rStyle w:val="Hyperlink"/>
-            <w:noProof/>
-          </w:rPr>
-          <w:t>Severity Column</w:t>
-        </w:r>
-        <w:r>
-          <w:rPr>
-            <w:noProof/>
-            <w:webHidden/>
-          </w:rPr>
-          <w:tab/>
-        </w:r>
-        <w:r>
-          <w:rPr>
-            <w:noProof/>
-            <w:webHidden/>
-          </w:rPr>
-          <w:fldChar w:fldCharType="begin"/>
-        </w:r>
-        <w:r>
-          <w:rPr>
-            <w:noProof/>
-            <w:webHidden/>
-          </w:rPr>
-          <w:instrText xml:space="preserve"> PAGEREF _Toc169352721 \h </w:instrText>
-        </w:r>
-        <w:r>
-          <w:rPr>
-            <w:noProof/>
-            <w:webHidden/>
-          </w:rPr>
-        </w:r>
-        <w:r>
-          <w:rPr>
-            <w:noProof/>
-            <w:webHidden/>
-          </w:rPr>
-          <w:fldChar w:fldCharType="separate"/>
-        </w:r>
-        <w:r>
-          <w:rPr>
-            <w:noProof/>
-            <w:webHidden/>
-          </w:rPr>
-          <w:t>9</w:t>
-        </w:r>
-        <w:r>
-          <w:rPr>
-            <w:noProof/>
-            <w:webHidden/>
+            <w:rFonts w:ascii="Times New Roman" w:hAnsi="Times New Roman" w:cs="Times New Roman"/>
+            <w:noProof/>
+            <w:webHidden/>
+            <w:sz w:val="24"/>
+            <w:szCs w:val="24"/>
           </w:rPr>
           <w:fldChar w:fldCharType="end"/>
         </w:r>
@@ -2977,23 +3455,26 @@
         <w:pStyle w:val="TOC2"/>
         <w:spacing w:after="0"/>
         <w:rPr>
-          <w:rFonts w:eastAsiaTheme="minorEastAsia"/>
+          <w:rFonts w:ascii="Times New Roman" w:eastAsiaTheme="minorEastAsia" w:hAnsi="Times New Roman" w:cs="Times New Roman"/>
           <w:noProof/>
           <w:sz w:val="24"/>
           <w:szCs w:val="24"/>
         </w:rPr>
       </w:pPr>
-      <w:hyperlink w:anchor="_Toc169352722" w:history="1">
+      <w:hyperlink w:anchor="_Toc193203047" w:history="1">
         <w:r>
           <w:rPr>
             <w:rStyle w:val="Hyperlink"/>
-            <w:noProof/>
+            <w:rFonts w:ascii="Times New Roman" w:hAnsi="Times New Roman"/>
+            <w:noProof/>
+            <w:sz w:val="24"/>
+            <w:szCs w:val="24"/>
           </w:rPr>
           <w:t>2.5</w:t>
         </w:r>
         <w:r>
           <w:rPr>
-            <w:rFonts w:eastAsiaTheme="minorEastAsia"/>
+            <w:rFonts w:ascii="Times New Roman" w:eastAsiaTheme="minorEastAsia" w:hAnsi="Times New Roman" w:cs="Times New Roman"/>
             <w:noProof/>
             <w:sz w:val="24"/>
             <w:szCs w:val="24"/>
@@ -3003,55 +3484,79 @@
         <w:r>
           <w:rPr>
             <w:rStyle w:val="Hyperlink"/>
-            <w:noProof/>
+            <w:rFonts w:ascii="Times New Roman" w:hAnsi="Times New Roman"/>
+            <w:noProof/>
+            <w:sz w:val="24"/>
+            <w:szCs w:val="24"/>
           </w:rPr>
           <w:t>MapNames</w:t>
         </w:r>
         <w:r>
           <w:rPr>
-            <w:noProof/>
-            <w:webHidden/>
+            <w:rFonts w:ascii="Times New Roman" w:hAnsi="Times New Roman" w:cs="Times New Roman"/>
+            <w:noProof/>
+            <w:webHidden/>
+            <w:sz w:val="24"/>
+            <w:szCs w:val="24"/>
           </w:rPr>
           <w:tab/>
         </w:r>
         <w:r>
           <w:rPr>
-            <w:noProof/>
-            <w:webHidden/>
+            <w:rFonts w:ascii="Times New Roman" w:hAnsi="Times New Roman" w:cs="Times New Roman"/>
+            <w:noProof/>
+            <w:webHidden/>
+            <w:sz w:val="24"/>
+            <w:szCs w:val="24"/>
           </w:rPr>
           <w:fldChar w:fldCharType="begin"/>
         </w:r>
         <w:r>
           <w:rPr>
-            <w:noProof/>
-            <w:webHidden/>
-          </w:rPr>
-          <w:instrText xml:space="preserve"> PAGEREF _Toc169352722 \h </w:instrText>
-        </w:r>
-        <w:r>
-          <w:rPr>
-            <w:noProof/>
-            <w:webHidden/>
-          </w:rPr>
-        </w:r>
-        <w:r>
-          <w:rPr>
-            <w:noProof/>
-            <w:webHidden/>
+            <w:rFonts w:ascii="Times New Roman" w:hAnsi="Times New Roman" w:cs="Times New Roman"/>
+            <w:noProof/>
+            <w:webHidden/>
+            <w:sz w:val="24"/>
+            <w:szCs w:val="24"/>
+          </w:rPr>
+          <w:instrText xml:space="preserve"> PAGEREF _Toc193203047 \h </w:instrText>
+        </w:r>
+        <w:r>
+          <w:rPr>
+            <w:rFonts w:ascii="Times New Roman" w:hAnsi="Times New Roman" w:cs="Times New Roman"/>
+            <w:noProof/>
+            <w:webHidden/>
+            <w:sz w:val="24"/>
+            <w:szCs w:val="24"/>
+          </w:rPr>
+        </w:r>
+        <w:r>
+          <w:rPr>
+            <w:rFonts w:ascii="Times New Roman" w:hAnsi="Times New Roman" w:cs="Times New Roman"/>
+            <w:noProof/>
+            <w:webHidden/>
+            <w:sz w:val="24"/>
+            <w:szCs w:val="24"/>
           </w:rPr>
           <w:fldChar w:fldCharType="separate"/>
         </w:r>
         <w:r>
           <w:rPr>
-            <w:noProof/>
-            <w:webHidden/>
+            <w:rFonts w:ascii="Times New Roman" w:hAnsi="Times New Roman" w:cs="Times New Roman"/>
+            <w:noProof/>
+            <w:webHidden/>
+            <w:sz w:val="24"/>
+            <w:szCs w:val="24"/>
           </w:rPr>
           <w:t>10</w:t>
         </w:r>
         <w:r>
           <w:rPr>
-            <w:noProof/>
-            <w:webHidden/>
+            <w:rFonts w:ascii="Times New Roman" w:hAnsi="Times New Roman" w:cs="Times New Roman"/>
+            <w:noProof/>
+            <w:webHidden/>
+            <w:sz w:val="24"/>
+            <w:szCs w:val="24"/>
           </w:rPr>
           <w:fldChar w:fldCharType="end"/>
         </w:r>
@@ -3062,23 +3567,26 @@
         <w:pStyle w:val="TOC2"/>
         <w:spacing w:after="0"/>
         <w:rPr>
-          <w:rFonts w:eastAsiaTheme="minorEastAsia"/>
+          <w:rFonts w:ascii="Times New Roman" w:eastAsiaTheme="minorEastAsia" w:hAnsi="Times New Roman" w:cs="Times New Roman"/>
           <w:noProof/>
           <w:sz w:val="24"/>
           <w:szCs w:val="24"/>
         </w:rPr>
       </w:pPr>
-      <w:hyperlink w:anchor="_Toc169352723" w:history="1">
+      <w:hyperlink w:anchor="_Toc193203048" w:history="1">
         <w:r>
           <w:rPr>
             <w:rStyle w:val="Hyperlink"/>
-            <w:noProof/>
+            <w:rFonts w:ascii="Times New Roman" w:hAnsi="Times New Roman"/>
+            <w:noProof/>
+            <w:sz w:val="24"/>
+            <w:szCs w:val="24"/>
           </w:rPr>
           <w:t>2.6</w:t>
         </w:r>
         <w:r>
           <w:rPr>
-            <w:rFonts w:eastAsiaTheme="minorEastAsia"/>
+            <w:rFonts w:ascii="Times New Roman" w:eastAsiaTheme="minorEastAsia" w:hAnsi="Times New Roman" w:cs="Times New Roman"/>
             <w:noProof/>
             <w:sz w:val="24"/>
             <w:szCs w:val="24"/>
@@ -3088,139 +3596,79 @@
         <w:r>
           <w:rPr>
             <w:rStyle w:val="Hyperlink"/>
-            <w:noProof/>
-          </w:rPr>
-          <w:t>LogFile</w:t>
-        </w:r>
-        <w:r>
-          <w:rPr>
-            <w:noProof/>
-            <w:webHidden/>
+            <w:rFonts w:ascii="Times New Roman" w:hAnsi="Times New Roman"/>
+            <w:noProof/>
+            <w:sz w:val="24"/>
+            <w:szCs w:val="24"/>
+          </w:rPr>
+          <w:t>SummaryLogFile</w:t>
+        </w:r>
+        <w:r>
+          <w:rPr>
+            <w:rFonts w:ascii="Times New Roman" w:hAnsi="Times New Roman" w:cs="Times New Roman"/>
+            <w:noProof/>
+            <w:webHidden/>
+            <w:sz w:val="24"/>
+            <w:szCs w:val="24"/>
           </w:rPr>
           <w:tab/>
         </w:r>
         <w:r>
           <w:rPr>
-            <w:noProof/>
-            <w:webHidden/>
+            <w:rFonts w:ascii="Times New Roman" w:hAnsi="Times New Roman" w:cs="Times New Roman"/>
+            <w:noProof/>
+            <w:webHidden/>
+            <w:sz w:val="24"/>
+            <w:szCs w:val="24"/>
           </w:rPr>
           <w:fldChar w:fldCharType="begin"/>
         </w:r>
         <w:r>
           <w:rPr>
-            <w:noProof/>
-            <w:webHidden/>
-          </w:rPr>
-          <w:instrText xml:space="preserve"> PAGEREF _Toc169352723 \h </w:instrText>
-        </w:r>
-        <w:r>
-          <w:rPr>
-            <w:noProof/>
-            <w:webHidden/>
-          </w:rPr>
-        </w:r>
-        <w:r>
-          <w:rPr>
-            <w:noProof/>
-            <w:webHidden/>
+            <w:rFonts w:ascii="Times New Roman" w:hAnsi="Times New Roman" w:cs="Times New Roman"/>
+            <w:noProof/>
+            <w:webHidden/>
+            <w:sz w:val="24"/>
+            <w:szCs w:val="24"/>
+          </w:rPr>
+          <w:instrText xml:space="preserve"> PAGEREF _Toc193203048 \h </w:instrText>
+        </w:r>
+        <w:r>
+          <w:rPr>
+            <w:rFonts w:ascii="Times New Roman" w:hAnsi="Times New Roman" w:cs="Times New Roman"/>
+            <w:noProof/>
+            <w:webHidden/>
+            <w:sz w:val="24"/>
+            <w:szCs w:val="24"/>
+          </w:rPr>
+        </w:r>
+        <w:r>
+          <w:rPr>
+            <w:rFonts w:ascii="Times New Roman" w:hAnsi="Times New Roman" w:cs="Times New Roman"/>
+            <w:noProof/>
+            <w:webHidden/>
+            <w:sz w:val="24"/>
+            <w:szCs w:val="24"/>
           </w:rPr>
           <w:fldChar w:fldCharType="separate"/>
         </w:r>
         <w:r>
           <w:rPr>
-            <w:noProof/>
-            <w:webHidden/>
+            <w:rFonts w:ascii="Times New Roman" w:hAnsi="Times New Roman" w:cs="Times New Roman"/>
+            <w:noProof/>
+            <w:webHidden/>
+            <w:sz w:val="24"/>
+            <w:szCs w:val="24"/>
           </w:rPr>
           <w:t>10</w:t>
         </w:r>
         <w:r>
           <w:rPr>
-            <w:noProof/>
-            <w:webHidden/>
-          </w:rPr>
-          <w:fldChar w:fldCharType="end"/>
-        </w:r>
-      </w:hyperlink>
-    </w:p>
-    <w:p>
-      <w:pPr>
-        <w:pStyle w:val="TOC1"/>
-        <w:rPr>
-          <w:rFonts w:eastAsiaTheme="minorEastAsia"/>
-          <w:noProof/>
-          <w:sz w:val="24"/>
-          <w:szCs w:val="24"/>
-        </w:rPr>
-      </w:pPr>
-      <w:hyperlink w:anchor="_Toc169352724" w:history="1">
-        <w:r>
-          <w:rPr>
-            <w:rStyle w:val="Hyperlink"/>
-            <w:noProof/>
-          </w:rPr>
-          <w:t>3</w:t>
-        </w:r>
-        <w:r>
-          <w:rPr>
-            <w:rFonts w:eastAsiaTheme="minorEastAsia"/>
-            <w:noProof/>
-            <w:sz w:val="24"/>
-            <w:szCs w:val="24"/>
-          </w:rPr>
-          <w:tab/>
-        </w:r>
-        <w:r>
-          <w:rPr>
-            <w:rStyle w:val="Hyperlink"/>
-            <w:noProof/>
-          </w:rPr>
-          <w:t>Output Files</w:t>
-        </w:r>
-        <w:r>
-          <w:rPr>
-            <w:noProof/>
-            <w:webHidden/>
-          </w:rPr>
-          <w:tab/>
-        </w:r>
-        <w:r>
-          <w:rPr>
-            <w:noProof/>
-            <w:webHidden/>
-          </w:rPr>
-          <w:fldChar w:fldCharType="begin"/>
-        </w:r>
-        <w:r>
-          <w:rPr>
-            <w:noProof/>
-            <w:webHidden/>
-          </w:rPr>
-          <w:instrText xml:space="preserve"> PAGEREF _Toc169352724 \h </w:instrText>
-        </w:r>
-        <w:r>
-          <w:rPr>
-            <w:noProof/>
-            <w:webHidden/>
-          </w:rPr>
-        </w:r>
-        <w:r>
-          <w:rPr>
-            <w:noProof/>
-            <w:webHidden/>
-          </w:rPr>
-          <w:fldChar w:fldCharType="separate"/>
-        </w:r>
-        <w:r>
-          <w:rPr>
-            <w:noProof/>
-            <w:webHidden/>
-          </w:rPr>
-          <w:t>11</w:t>
-        </w:r>
-        <w:r>
-          <w:rPr>
-            <w:noProof/>
-            <w:webHidden/>
+            <w:rFonts w:ascii="Times New Roman" w:hAnsi="Times New Roman" w:cs="Times New Roman"/>
+            <w:noProof/>
+            <w:webHidden/>
+            <w:sz w:val="24"/>
+            <w:szCs w:val="24"/>
           </w:rPr>
           <w:fldChar w:fldCharType="end"/>
         </w:r>
@@ -3231,23 +3679,26 @@
         <w:pStyle w:val="TOC2"/>
         <w:spacing w:after="0"/>
         <w:rPr>
-          <w:rFonts w:eastAsiaTheme="minorEastAsia"/>
+          <w:rFonts w:ascii="Times New Roman" w:eastAsiaTheme="minorEastAsia" w:hAnsi="Times New Roman" w:cs="Times New Roman"/>
           <w:noProof/>
           <w:sz w:val="24"/>
           <w:szCs w:val="24"/>
         </w:rPr>
       </w:pPr>
-      <w:hyperlink w:anchor="_Toc169352725" w:history="1">
+      <w:hyperlink w:anchor="_Toc193203049" w:history="1">
         <w:r>
           <w:rPr>
             <w:rStyle w:val="Hyperlink"/>
-            <w:noProof/>
-          </w:rPr>
-          <w:t>3.1</w:t>
-        </w:r>
-        <w:r>
-          <w:rPr>
-            <w:rFonts w:eastAsiaTheme="minorEastAsia"/>
+            <w:rFonts w:ascii="Times New Roman" w:hAnsi="Times New Roman"/>
+            <w:noProof/>
+            <w:sz w:val="24"/>
+            <w:szCs w:val="24"/>
+          </w:rPr>
+          <w:t>2.7</w:t>
+        </w:r>
+        <w:r>
+          <w:rPr>
+            <w:rFonts w:ascii="Times New Roman" w:eastAsiaTheme="minorEastAsia" w:hAnsi="Times New Roman" w:cs="Times New Roman"/>
             <w:noProof/>
             <w:sz w:val="24"/>
             <w:szCs w:val="24"/>
@@ -3257,55 +3708,190 @@
         <w:r>
           <w:rPr>
             <w:rStyle w:val="Hyperlink"/>
-            <w:noProof/>
-          </w:rPr>
-          <w:t>Wind Severity Maps</w:t>
-        </w:r>
-        <w:r>
-          <w:rPr>
-            <w:noProof/>
-            <w:webHidden/>
+            <w:rFonts w:ascii="Times New Roman" w:hAnsi="Times New Roman"/>
+            <w:noProof/>
+            <w:sz w:val="24"/>
+            <w:szCs w:val="24"/>
+          </w:rPr>
+          <w:t>EventLogFile</w:t>
+        </w:r>
+        <w:r>
+          <w:rPr>
+            <w:rFonts w:ascii="Times New Roman" w:hAnsi="Times New Roman" w:cs="Times New Roman"/>
+            <w:noProof/>
+            <w:webHidden/>
+            <w:sz w:val="24"/>
+            <w:szCs w:val="24"/>
           </w:rPr>
           <w:tab/>
         </w:r>
         <w:r>
           <w:rPr>
-            <w:noProof/>
-            <w:webHidden/>
+            <w:rFonts w:ascii="Times New Roman" w:hAnsi="Times New Roman" w:cs="Times New Roman"/>
+            <w:noProof/>
+            <w:webHidden/>
+            <w:sz w:val="24"/>
+            <w:szCs w:val="24"/>
           </w:rPr>
           <w:fldChar w:fldCharType="begin"/>
         </w:r>
         <w:r>
           <w:rPr>
-            <w:noProof/>
-            <w:webHidden/>
-          </w:rPr>
-          <w:instrText xml:space="preserve"> PAGEREF _Toc169352725 \h </w:instrText>
-        </w:r>
-        <w:r>
-          <w:rPr>
-            <w:noProof/>
-            <w:webHidden/>
-          </w:rPr>
-        </w:r>
-        <w:r>
-          <w:rPr>
-            <w:noProof/>
-            <w:webHidden/>
+            <w:rFonts w:ascii="Times New Roman" w:hAnsi="Times New Roman" w:cs="Times New Roman"/>
+            <w:noProof/>
+            <w:webHidden/>
+            <w:sz w:val="24"/>
+            <w:szCs w:val="24"/>
+          </w:rPr>
+          <w:instrText xml:space="preserve"> PAGEREF _Toc193203049 \h </w:instrText>
+        </w:r>
+        <w:r>
+          <w:rPr>
+            <w:rFonts w:ascii="Times New Roman" w:hAnsi="Times New Roman" w:cs="Times New Roman"/>
+            <w:noProof/>
+            <w:webHidden/>
+            <w:sz w:val="24"/>
+            <w:szCs w:val="24"/>
+          </w:rPr>
+        </w:r>
+        <w:r>
+          <w:rPr>
+            <w:rFonts w:ascii="Times New Roman" w:hAnsi="Times New Roman" w:cs="Times New Roman"/>
+            <w:noProof/>
+            <w:webHidden/>
+            <w:sz w:val="24"/>
+            <w:szCs w:val="24"/>
           </w:rPr>
           <w:fldChar w:fldCharType="separate"/>
         </w:r>
         <w:r>
           <w:rPr>
-            <w:noProof/>
-            <w:webHidden/>
+            <w:rFonts w:ascii="Times New Roman" w:hAnsi="Times New Roman" w:cs="Times New Roman"/>
+            <w:noProof/>
+            <w:webHidden/>
+            <w:sz w:val="24"/>
+            <w:szCs w:val="24"/>
+          </w:rPr>
+          <w:t>10</w:t>
+        </w:r>
+        <w:r>
+          <w:rPr>
+            <w:rFonts w:ascii="Times New Roman" w:hAnsi="Times New Roman" w:cs="Times New Roman"/>
+            <w:noProof/>
+            <w:webHidden/>
+            <w:sz w:val="24"/>
+            <w:szCs w:val="24"/>
+          </w:rPr>
+          <w:fldChar w:fldCharType="end"/>
+        </w:r>
+      </w:hyperlink>
+    </w:p>
+    <w:p>
+      <w:pPr>
+        <w:pStyle w:val="TOC1"/>
+        <w:rPr>
+          <w:rFonts w:ascii="Times New Roman" w:eastAsiaTheme="minorEastAsia" w:hAnsi="Times New Roman" w:cs="Times New Roman"/>
+          <w:noProof/>
+          <w:sz w:val="24"/>
+          <w:szCs w:val="24"/>
+        </w:rPr>
+      </w:pPr>
+      <w:hyperlink w:anchor="_Toc193203050" w:history="1">
+        <w:r>
+          <w:rPr>
+            <w:rStyle w:val="Hyperlink"/>
+            <w:rFonts w:ascii="Times New Roman" w:hAnsi="Times New Roman"/>
+            <w:noProof/>
+            <w:sz w:val="24"/>
+            <w:szCs w:val="24"/>
+          </w:rPr>
+          <w:t>3</w:t>
+        </w:r>
+        <w:r>
+          <w:rPr>
+            <w:rFonts w:ascii="Times New Roman" w:eastAsiaTheme="minorEastAsia" w:hAnsi="Times New Roman" w:cs="Times New Roman"/>
+            <w:noProof/>
+            <w:sz w:val="24"/>
+            <w:szCs w:val="24"/>
+          </w:rPr>
+          <w:tab/>
+        </w:r>
+        <w:r>
+          <w:rPr>
+            <w:rStyle w:val="Hyperlink"/>
+            <w:rFonts w:ascii="Times New Roman" w:hAnsi="Times New Roman"/>
+            <w:noProof/>
+            <w:sz w:val="24"/>
+            <w:szCs w:val="24"/>
+          </w:rPr>
+          <w:t>Output Files</w:t>
+        </w:r>
+        <w:r>
+          <w:rPr>
+            <w:rFonts w:ascii="Times New Roman" w:hAnsi="Times New Roman" w:cs="Times New Roman"/>
+            <w:noProof/>
+            <w:webHidden/>
+            <w:sz w:val="24"/>
+            <w:szCs w:val="24"/>
+          </w:rPr>
+          <w:tab/>
+        </w:r>
+        <w:r>
+          <w:rPr>
+            <w:rFonts w:ascii="Times New Roman" w:hAnsi="Times New Roman" w:cs="Times New Roman"/>
+            <w:noProof/>
+            <w:webHidden/>
+            <w:sz w:val="24"/>
+            <w:szCs w:val="24"/>
+          </w:rPr>
+          <w:fldChar w:fldCharType="begin"/>
+        </w:r>
+        <w:r>
+          <w:rPr>
+            <w:rFonts w:ascii="Times New Roman" w:hAnsi="Times New Roman" w:cs="Times New Roman"/>
+            <w:noProof/>
+            <w:webHidden/>
+            <w:sz w:val="24"/>
+            <w:szCs w:val="24"/>
+          </w:rPr>
+          <w:instrText xml:space="preserve"> PAGEREF _Toc193203050 \h </w:instrText>
+        </w:r>
+        <w:r>
+          <w:rPr>
+            <w:rFonts w:ascii="Times New Roman" w:hAnsi="Times New Roman" w:cs="Times New Roman"/>
+            <w:noProof/>
+            <w:webHidden/>
+            <w:sz w:val="24"/>
+            <w:szCs w:val="24"/>
+          </w:rPr>
+        </w:r>
+        <w:r>
+          <w:rPr>
+            <w:rFonts w:ascii="Times New Roman" w:hAnsi="Times New Roman" w:cs="Times New Roman"/>
+            <w:noProof/>
+            <w:webHidden/>
+            <w:sz w:val="24"/>
+            <w:szCs w:val="24"/>
+          </w:rPr>
+          <w:fldChar w:fldCharType="separate"/>
+        </w:r>
+        <w:r>
+          <w:rPr>
+            <w:rFonts w:ascii="Times New Roman" w:hAnsi="Times New Roman" w:cs="Times New Roman"/>
+            <w:noProof/>
+            <w:webHidden/>
+            <w:sz w:val="24"/>
+            <w:szCs w:val="24"/>
           </w:rPr>
           <w:t>11</w:t>
         </w:r>
         <w:r>
           <w:rPr>
-            <w:noProof/>
-            <w:webHidden/>
+            <w:rFonts w:ascii="Times New Roman" w:hAnsi="Times New Roman" w:cs="Times New Roman"/>
+            <w:noProof/>
+            <w:webHidden/>
+            <w:sz w:val="24"/>
+            <w:szCs w:val="24"/>
           </w:rPr>
           <w:fldChar w:fldCharType="end"/>
         </w:r>
@@ -3316,23 +3902,138 @@
         <w:pStyle w:val="TOC2"/>
         <w:spacing w:after="0"/>
         <w:rPr>
-          <w:rFonts w:eastAsiaTheme="minorEastAsia"/>
+          <w:rFonts w:ascii="Times New Roman" w:eastAsiaTheme="minorEastAsia" w:hAnsi="Times New Roman" w:cs="Times New Roman"/>
           <w:noProof/>
           <w:sz w:val="24"/>
           <w:szCs w:val="24"/>
         </w:rPr>
       </w:pPr>
-      <w:hyperlink w:anchor="_Toc169352726" w:history="1">
+      <w:hyperlink w:anchor="_Toc193203051" w:history="1">
         <w:r>
           <w:rPr>
             <w:rStyle w:val="Hyperlink"/>
-            <w:noProof/>
+            <w:rFonts w:ascii="Times New Roman" w:hAnsi="Times New Roman"/>
+            <w:noProof/>
+            <w:sz w:val="24"/>
+            <w:szCs w:val="24"/>
+          </w:rPr>
+          <w:t>3.1</w:t>
+        </w:r>
+        <w:r>
+          <w:rPr>
+            <w:rFonts w:ascii="Times New Roman" w:eastAsiaTheme="minorEastAsia" w:hAnsi="Times New Roman" w:cs="Times New Roman"/>
+            <w:noProof/>
+            <w:sz w:val="24"/>
+            <w:szCs w:val="24"/>
+          </w:rPr>
+          <w:tab/>
+        </w:r>
+        <w:r>
+          <w:rPr>
+            <w:rStyle w:val="Hyperlink"/>
+            <w:rFonts w:ascii="Times New Roman" w:hAnsi="Times New Roman"/>
+            <w:noProof/>
+            <w:sz w:val="24"/>
+            <w:szCs w:val="24"/>
+          </w:rPr>
+          <w:t>Wind Severity Maps</w:t>
+        </w:r>
+        <w:r>
+          <w:rPr>
+            <w:rFonts w:ascii="Times New Roman" w:hAnsi="Times New Roman" w:cs="Times New Roman"/>
+            <w:noProof/>
+            <w:webHidden/>
+            <w:sz w:val="24"/>
+            <w:szCs w:val="24"/>
+          </w:rPr>
+          <w:tab/>
+        </w:r>
+        <w:r>
+          <w:rPr>
+            <w:rFonts w:ascii="Times New Roman" w:hAnsi="Times New Roman" w:cs="Times New Roman"/>
+            <w:noProof/>
+            <w:webHidden/>
+            <w:sz w:val="24"/>
+            <w:szCs w:val="24"/>
+          </w:rPr>
+          <w:fldChar w:fldCharType="begin"/>
+        </w:r>
+        <w:r>
+          <w:rPr>
+            <w:rFonts w:ascii="Times New Roman" w:hAnsi="Times New Roman" w:cs="Times New Roman"/>
+            <w:noProof/>
+            <w:webHidden/>
+            <w:sz w:val="24"/>
+            <w:szCs w:val="24"/>
+          </w:rPr>
+          <w:instrText xml:space="preserve"> PAGEREF _Toc193203051 \h </w:instrText>
+        </w:r>
+        <w:r>
+          <w:rPr>
+            <w:rFonts w:ascii="Times New Roman" w:hAnsi="Times New Roman" w:cs="Times New Roman"/>
+            <w:noProof/>
+            <w:webHidden/>
+            <w:sz w:val="24"/>
+            <w:szCs w:val="24"/>
+          </w:rPr>
+        </w:r>
+        <w:r>
+          <w:rPr>
+            <w:rFonts w:ascii="Times New Roman" w:hAnsi="Times New Roman" w:cs="Times New Roman"/>
+            <w:noProof/>
+            <w:webHidden/>
+            <w:sz w:val="24"/>
+            <w:szCs w:val="24"/>
+          </w:rPr>
+          <w:fldChar w:fldCharType="separate"/>
+        </w:r>
+        <w:r>
+          <w:rPr>
+            <w:rFonts w:ascii="Times New Roman" w:hAnsi="Times New Roman" w:cs="Times New Roman"/>
+            <w:noProof/>
+            <w:webHidden/>
+            <w:sz w:val="24"/>
+            <w:szCs w:val="24"/>
+          </w:rPr>
+          <w:t>11</w:t>
+        </w:r>
+        <w:r>
+          <w:rPr>
+            <w:rFonts w:ascii="Times New Roman" w:hAnsi="Times New Roman" w:cs="Times New Roman"/>
+            <w:noProof/>
+            <w:webHidden/>
+            <w:sz w:val="24"/>
+            <w:szCs w:val="24"/>
+          </w:rPr>
+          <w:fldChar w:fldCharType="end"/>
+        </w:r>
+      </w:hyperlink>
+    </w:p>
+    <w:p>
+      <w:pPr>
+        <w:pStyle w:val="TOC2"/>
+        <w:spacing w:after="0"/>
+        <w:rPr>
+          <w:rFonts w:ascii="Times New Roman" w:eastAsiaTheme="minorEastAsia" w:hAnsi="Times New Roman" w:cs="Times New Roman"/>
+          <w:noProof/>
+          <w:sz w:val="24"/>
+          <w:szCs w:val="24"/>
+        </w:rPr>
+      </w:pPr>
+      <w:hyperlink w:anchor="_Toc193203052" w:history="1">
+        <w:r>
+          <w:rPr>
+            <w:rStyle w:val="Hyperlink"/>
+            <w:rFonts w:ascii="Times New Roman" w:hAnsi="Times New Roman"/>
+            <w:noProof/>
+            <w:sz w:val="24"/>
+            <w:szCs w:val="24"/>
           </w:rPr>
           <w:t>3.2</w:t>
         </w:r>
         <w:r>
           <w:rPr>
-            <w:rFonts w:eastAsiaTheme="minorEastAsia"/>
+            <w:rFonts w:ascii="Times New Roman" w:eastAsiaTheme="minorEastAsia" w:hAnsi="Times New Roman" w:cs="Times New Roman"/>
             <w:noProof/>
             <w:sz w:val="24"/>
             <w:szCs w:val="24"/>
@@ -3342,55 +4043,79 @@
         <w:r>
           <w:rPr>
             <w:rStyle w:val="Hyperlink"/>
-            <w:noProof/>
+            <w:rFonts w:ascii="Times New Roman" w:hAnsi="Times New Roman"/>
+            <w:noProof/>
+            <w:sz w:val="24"/>
+            <w:szCs w:val="24"/>
           </w:rPr>
           <w:t>Wind Event Log</w:t>
         </w:r>
         <w:r>
           <w:rPr>
-            <w:noProof/>
-            <w:webHidden/>
+            <w:rFonts w:ascii="Times New Roman" w:hAnsi="Times New Roman" w:cs="Times New Roman"/>
+            <w:noProof/>
+            <w:webHidden/>
+            <w:sz w:val="24"/>
+            <w:szCs w:val="24"/>
           </w:rPr>
           <w:tab/>
         </w:r>
         <w:r>
           <w:rPr>
-            <w:noProof/>
-            <w:webHidden/>
+            <w:rFonts w:ascii="Times New Roman" w:hAnsi="Times New Roman" w:cs="Times New Roman"/>
+            <w:noProof/>
+            <w:webHidden/>
+            <w:sz w:val="24"/>
+            <w:szCs w:val="24"/>
           </w:rPr>
           <w:fldChar w:fldCharType="begin"/>
         </w:r>
         <w:r>
           <w:rPr>
-            <w:noProof/>
-            <w:webHidden/>
-          </w:rPr>
-          <w:instrText xml:space="preserve"> PAGEREF _Toc169352726 \h </w:instrText>
-        </w:r>
-        <w:r>
-          <w:rPr>
-            <w:noProof/>
-            <w:webHidden/>
-          </w:rPr>
-        </w:r>
-        <w:r>
-          <w:rPr>
-            <w:noProof/>
-            <w:webHidden/>
+            <w:rFonts w:ascii="Times New Roman" w:hAnsi="Times New Roman" w:cs="Times New Roman"/>
+            <w:noProof/>
+            <w:webHidden/>
+            <w:sz w:val="24"/>
+            <w:szCs w:val="24"/>
+          </w:rPr>
+          <w:instrText xml:space="preserve"> PAGEREF _Toc193203052 \h </w:instrText>
+        </w:r>
+        <w:r>
+          <w:rPr>
+            <w:rFonts w:ascii="Times New Roman" w:hAnsi="Times New Roman" w:cs="Times New Roman"/>
+            <w:noProof/>
+            <w:webHidden/>
+            <w:sz w:val="24"/>
+            <w:szCs w:val="24"/>
+          </w:rPr>
+        </w:r>
+        <w:r>
+          <w:rPr>
+            <w:rFonts w:ascii="Times New Roman" w:hAnsi="Times New Roman" w:cs="Times New Roman"/>
+            <w:noProof/>
+            <w:webHidden/>
+            <w:sz w:val="24"/>
+            <w:szCs w:val="24"/>
           </w:rPr>
           <w:fldChar w:fldCharType="separate"/>
         </w:r>
         <w:r>
           <w:rPr>
-            <w:noProof/>
-            <w:webHidden/>
+            <w:rFonts w:ascii="Times New Roman" w:hAnsi="Times New Roman" w:cs="Times New Roman"/>
+            <w:noProof/>
+            <w:webHidden/>
+            <w:sz w:val="24"/>
+            <w:szCs w:val="24"/>
           </w:rPr>
           <w:t>11</w:t>
         </w:r>
         <w:r>
           <w:rPr>
-            <w:noProof/>
-            <w:webHidden/>
+            <w:rFonts w:ascii="Times New Roman" w:hAnsi="Times New Roman" w:cs="Times New Roman"/>
+            <w:noProof/>
+            <w:webHidden/>
+            <w:sz w:val="24"/>
+            <w:szCs w:val="24"/>
           </w:rPr>
           <w:fldChar w:fldCharType="end"/>
         </w:r>
@@ -3400,23 +4125,26 @@
       <w:pPr>
         <w:pStyle w:val="TOC1"/>
         <w:rPr>
-          <w:rFonts w:eastAsiaTheme="minorEastAsia"/>
+          <w:rFonts w:ascii="Times New Roman" w:eastAsiaTheme="minorEastAsia" w:hAnsi="Times New Roman" w:cs="Times New Roman"/>
           <w:noProof/>
           <w:sz w:val="24"/>
           <w:szCs w:val="24"/>
         </w:rPr>
       </w:pPr>
-      <w:hyperlink w:anchor="_Toc169352727" w:history="1">
+      <w:hyperlink w:anchor="_Toc193203053" w:history="1">
         <w:r>
           <w:rPr>
             <w:rStyle w:val="Hyperlink"/>
-            <w:noProof/>
+            <w:rFonts w:ascii="Times New Roman" w:hAnsi="Times New Roman"/>
+            <w:noProof/>
+            <w:sz w:val="24"/>
+            <w:szCs w:val="24"/>
           </w:rPr>
           <w:t>4</w:t>
         </w:r>
         <w:r>
           <w:rPr>
-            <w:rFonts w:eastAsiaTheme="minorEastAsia"/>
+            <w:rFonts w:ascii="Times New Roman" w:eastAsiaTheme="minorEastAsia" w:hAnsi="Times New Roman" w:cs="Times New Roman"/>
             <w:noProof/>
             <w:sz w:val="24"/>
             <w:szCs w:val="24"/>
@@ -3426,55 +4154,79 @@
         <w:r>
           <w:rPr>
             <w:rStyle w:val="Hyperlink"/>
-            <w:noProof/>
+            <w:rFonts w:ascii="Times New Roman" w:hAnsi="Times New Roman"/>
+            <w:noProof/>
+            <w:sz w:val="24"/>
+            <w:szCs w:val="24"/>
           </w:rPr>
           <w:t>Example File</w:t>
         </w:r>
         <w:r>
           <w:rPr>
-            <w:noProof/>
-            <w:webHidden/>
+            <w:rFonts w:ascii="Times New Roman" w:hAnsi="Times New Roman" w:cs="Times New Roman"/>
+            <w:noProof/>
+            <w:webHidden/>
+            <w:sz w:val="24"/>
+            <w:szCs w:val="24"/>
           </w:rPr>
           <w:tab/>
         </w:r>
         <w:r>
           <w:rPr>
-            <w:noProof/>
-            <w:webHidden/>
+            <w:rFonts w:ascii="Times New Roman" w:hAnsi="Times New Roman" w:cs="Times New Roman"/>
+            <w:noProof/>
+            <w:webHidden/>
+            <w:sz w:val="24"/>
+            <w:szCs w:val="24"/>
           </w:rPr>
           <w:fldChar w:fldCharType="begin"/>
         </w:r>
         <w:r>
           <w:rPr>
-            <w:noProof/>
-            <w:webHidden/>
-          </w:rPr>
-          <w:instrText xml:space="preserve"> PAGEREF _Toc169352727 \h </w:instrText>
-        </w:r>
-        <w:r>
-          <w:rPr>
-            <w:noProof/>
-            <w:webHidden/>
-          </w:rPr>
-        </w:r>
-        <w:r>
-          <w:rPr>
-            <w:noProof/>
-            <w:webHidden/>
+            <w:rFonts w:ascii="Times New Roman" w:hAnsi="Times New Roman" w:cs="Times New Roman"/>
+            <w:noProof/>
+            <w:webHidden/>
+            <w:sz w:val="24"/>
+            <w:szCs w:val="24"/>
+          </w:rPr>
+          <w:instrText xml:space="preserve"> PAGEREF _Toc193203053 \h </w:instrText>
+        </w:r>
+        <w:r>
+          <w:rPr>
+            <w:rFonts w:ascii="Times New Roman" w:hAnsi="Times New Roman" w:cs="Times New Roman"/>
+            <w:noProof/>
+            <w:webHidden/>
+            <w:sz w:val="24"/>
+            <w:szCs w:val="24"/>
+          </w:rPr>
+        </w:r>
+        <w:r>
+          <w:rPr>
+            <w:rFonts w:ascii="Times New Roman" w:hAnsi="Times New Roman" w:cs="Times New Roman"/>
+            <w:noProof/>
+            <w:webHidden/>
+            <w:sz w:val="24"/>
+            <w:szCs w:val="24"/>
           </w:rPr>
           <w:fldChar w:fldCharType="separate"/>
         </w:r>
         <w:r>
           <w:rPr>
-            <w:noProof/>
-            <w:webHidden/>
+            <w:rFonts w:ascii="Times New Roman" w:hAnsi="Times New Roman" w:cs="Times New Roman"/>
+            <w:noProof/>
+            <w:webHidden/>
+            <w:sz w:val="24"/>
+            <w:szCs w:val="24"/>
           </w:rPr>
           <w:t>12</w:t>
         </w:r>
         <w:r>
           <w:rPr>
-            <w:noProof/>
-            <w:webHidden/>
+            <w:rFonts w:ascii="Times New Roman" w:hAnsi="Times New Roman" w:cs="Times New Roman"/>
+            <w:noProof/>
+            <w:webHidden/>
+            <w:sz w:val="24"/>
+            <w:szCs w:val="24"/>
           </w:rPr>
           <w:fldChar w:fldCharType="end"/>
         </w:r>
@@ -3485,8 +4237,9 @@
         <w:pStyle w:val="heading"/>
         <w:spacing w:after="0" w:line="240" w:lineRule="auto"/>
         <w:rPr>
-          <w:sz w:val="32"/>
-          <w:szCs w:val="32"/>
+          <w:rFonts w:ascii="Times New Roman" w:hAnsi="Times New Roman" w:cs="Times New Roman"/>
+          <w:sz w:val="24"/>
+          <w:szCs w:val="24"/>
         </w:rPr>
       </w:pPr>
       <w:r>
@@ -3495,8 +4248,8 @@
           <w:b/>
           <w:bCs/>
           <w:caps/>
-          <w:sz w:val="32"/>
-          <w:szCs w:val="32"/>
+          <w:sz w:val="24"/>
+          <w:szCs w:val="24"/>
         </w:rPr>
         <w:fldChar w:fldCharType="end"/>
       </w:r>
@@ -3506,7 +4259,7 @@
         <w:pStyle w:val="Heading1"/>
       </w:pPr>
       <w:bookmarkStart w:id="1" w:name="_Toc102232953"/>
-      <w:bookmarkStart w:id="2" w:name="_Toc169352691"/>
+      <w:bookmarkStart w:id="2" w:name="_Toc193203019"/>
       <w:r>
         <w:lastRenderedPageBreak/>
         <w:t>Introduction</w:t>
@@ -3632,7 +4385,7 @@
         <w:pStyle w:val="Heading2"/>
       </w:pPr>
       <w:bookmarkStart w:id="3" w:name="_Toc102232954"/>
-      <w:bookmarkStart w:id="4" w:name="_Toc169352692"/>
+      <w:bookmarkStart w:id="4" w:name="_Toc193203020"/>
       <w:r>
         <w:t>Wind Disturbances</w:t>
       </w:r>
@@ -3661,7 +4414,7 @@
       <w:pPr>
         <w:pStyle w:val="Heading2"/>
       </w:pPr>
-      <w:bookmarkStart w:id="5" w:name="_Toc169352693"/>
+      <w:bookmarkStart w:id="5" w:name="_Toc193203021"/>
       <w:r>
         <w:t>Wind Rotation Period (WRP)</w:t>
       </w:r>
@@ -4105,7 +4858,7 @@
         <w:pStyle w:val="Heading2"/>
       </w:pPr>
       <w:bookmarkStart w:id="6" w:name="_Toc102232956"/>
-      <w:bookmarkStart w:id="7" w:name="_Toc169352694"/>
+      <w:bookmarkStart w:id="7" w:name="_Toc193203022"/>
       <w:r>
         <w:lastRenderedPageBreak/>
         <w:t>Event Intensity</w:t>
@@ -4127,7 +4880,7 @@
           <w:sz w:val="24"/>
           <w:szCs w:val="24"/>
         </w:rPr>
-        <w:t xml:space="preserve">Each wind event has an intensity that is inversely related to mean wind speed.  The intensity value is drawn from a uniform random distribution, scaled from 0.0 to 1.0:  random </w:t>
+        <w:t>Each wind event has an intensity that is inversely related to mean wind speed.  The intensity value is drawn from a uniform random distribution, scaled from 0.0 to 1.0</w:t>
       </w:r>
       <w:proofErr w:type="gramStart"/>
       <w:r>
@@ -4136,6 +4889,24 @@
           <w:sz w:val="24"/>
           <w:szCs w:val="24"/>
         </w:rPr>
+        <w:t>:  random</w:t>
+      </w:r>
+      <w:proofErr w:type="gramEnd"/>
+      <w:r>
+        <w:rPr>
+          <w:rFonts w:ascii="Times New Roman" w:hAnsi="Times New Roman" w:cs="Times New Roman"/>
+          <w:sz w:val="24"/>
+          <w:szCs w:val="24"/>
+        </w:rPr>
+        <w:t xml:space="preserve"> </w:t>
+      </w:r>
+      <w:proofErr w:type="gramStart"/>
+      <w:r>
+        <w:rPr>
+          <w:rFonts w:ascii="Times New Roman" w:hAnsi="Times New Roman" w:cs="Times New Roman"/>
+          <w:sz w:val="24"/>
+          <w:szCs w:val="24"/>
+        </w:rPr>
         <w:t>U(</w:t>
       </w:r>
       <w:proofErr w:type="gramEnd"/>
@@ -4200,7 +4971,7 @@
       <w:pPr>
         <w:pStyle w:val="Heading2"/>
       </w:pPr>
-      <w:bookmarkStart w:id="8" w:name="_Toc169352695"/>
+      <w:bookmarkStart w:id="8" w:name="_Toc193203023"/>
       <w:r>
         <w:t>Event Size</w:t>
       </w:r>
@@ -4296,18 +5067,8 @@
           <w:sz w:val="24"/>
           <w:szCs w:val="24"/>
         </w:rPr>
-        <w:t xml:space="preserve">mean wind size (hectares), </w:t>
-      </w:r>
-      <w:proofErr w:type="spellStart"/>
-      <w:r>
-        <w:rPr>
-          <w:rFonts w:ascii="Times New Roman" w:hAnsi="Times New Roman" w:cs="Times New Roman"/>
-          <w:sz w:val="24"/>
-          <w:szCs w:val="24"/>
-        </w:rPr>
-        <w:t>MeanWS</w:t>
-      </w:r>
-      <w:proofErr w:type="spellEnd"/>
+        <w:t>mean wind size (hectares), MeanWS</w:t>
+      </w:r>
     </w:p>
     <w:p>
       <w:pPr>
@@ -4324,25 +5085,7 @@
           <w:sz w:val="24"/>
           <w:szCs w:val="24"/>
         </w:rPr>
-        <w:t xml:space="preserve">The wind event size is a random number generated using a negative exponential distribution whose mean is </w:t>
-      </w:r>
-      <w:proofErr w:type="spellStart"/>
-      <w:r>
-        <w:rPr>
-          <w:rFonts w:ascii="Times New Roman" w:hAnsi="Times New Roman" w:cs="Times New Roman"/>
-          <w:sz w:val="24"/>
-          <w:szCs w:val="24"/>
-        </w:rPr>
-        <w:t>MeanWS</w:t>
-      </w:r>
-      <w:proofErr w:type="spellEnd"/>
-      <w:r>
-        <w:rPr>
-          <w:rFonts w:ascii="Times New Roman" w:hAnsi="Times New Roman" w:cs="Times New Roman"/>
-          <w:sz w:val="24"/>
-          <w:szCs w:val="24"/>
-        </w:rPr>
-        <w:t>.</w:t>
+        <w:t>The wind event size is a random number generated using a negative exponential distribution whose mean is MeanWS.</w:t>
       </w:r>
     </w:p>
     <w:p>
@@ -4369,18 +5112,8 @@
           <w:sz w:val="24"/>
           <w:szCs w:val="24"/>
         </w:rPr>
-        <w:t xml:space="preserve">E( </w:t>
-      </w:r>
-      <w:proofErr w:type="spellStart"/>
-      <w:r>
-        <w:rPr>
-          <w:rFonts w:ascii="Times New Roman" w:hAnsi="Times New Roman" w:cs="Times New Roman"/>
-          <w:sz w:val="24"/>
-          <w:szCs w:val="24"/>
-        </w:rPr>
-        <w:t>MeanWS</w:t>
-      </w:r>
-      <w:proofErr w:type="spellEnd"/>
+        <w:t>E( MeanWS</w:t>
+      </w:r>
       <w:proofErr w:type="gramEnd"/>
       <w:r>
         <w:rPr>
@@ -4721,7 +5454,7 @@
         <w:pStyle w:val="Heading2"/>
       </w:pPr>
       <w:bookmarkStart w:id="9" w:name="_Toc102232957"/>
-      <w:bookmarkStart w:id="10" w:name="_Toc169352696"/>
+      <w:bookmarkStart w:id="10" w:name="_Toc193203024"/>
       <w:r>
         <w:t>Event Spread</w:t>
       </w:r>
@@ -5286,7 +6019,7 @@
         <w:pStyle w:val="Heading2"/>
       </w:pPr>
       <w:bookmarkStart w:id="11" w:name="_Toc102232958"/>
-      <w:bookmarkStart w:id="12" w:name="_Toc169352697"/>
+      <w:bookmarkStart w:id="12" w:name="_Toc193203025"/>
       <w:r>
         <w:t>Wind Damage</w:t>
       </w:r>
@@ -5869,7 +6602,7 @@
       </w:pPr>
       <w:bookmarkStart w:id="13" w:name="_Toc133386203"/>
       <w:bookmarkStart w:id="14" w:name="_Toc133907137"/>
-      <w:bookmarkStart w:id="15" w:name="_Toc169352698"/>
+      <w:bookmarkStart w:id="15" w:name="_Toc193203026"/>
       <w:r>
         <w:t>Major Releases</w:t>
       </w:r>
@@ -5880,7 +6613,7 @@
         <w:pStyle w:val="Heading3"/>
         <w:ind w:left="720" w:hanging="720"/>
       </w:pPr>
-      <w:bookmarkStart w:id="16" w:name="_Toc169352699"/>
+      <w:bookmarkStart w:id="16" w:name="_Toc193203027"/>
       <w:r>
         <w:t>Version 4.0 (August 2024)</w:t>
       </w:r>
@@ -5909,7 +6642,7 @@
         <w:pStyle w:val="Heading3"/>
         <w:ind w:left="720" w:hanging="720"/>
       </w:pPr>
-      <w:bookmarkStart w:id="17" w:name="_Toc169352700"/>
+      <w:bookmarkStart w:id="17" w:name="_Toc193203028"/>
       <w:r>
         <w:t>Version 3.0 (August 2018)</w:t>
       </w:r>
@@ -5938,10 +6671,13 @@
         <w:pStyle w:val="Heading3"/>
         <w:ind w:left="720" w:hanging="720"/>
       </w:pPr>
-      <w:bookmarkStart w:id="18" w:name="_Toc169352701"/>
+      <w:bookmarkStart w:id="18" w:name="_Toc193203029"/>
       <w:r>
         <w:lastRenderedPageBreak/>
-        <w:t>Version 2.2 (June 2017)</w:t>
+        <w:t xml:space="preserve">Version 2.2 </w:t>
+      </w:r>
+      <w:r>
+        <w:t>and earlier</w:t>
       </w:r>
       <w:bookmarkEnd w:id="18"/>
     </w:p>
@@ -5960,158 +6696,51 @@
           <w:sz w:val="24"/>
           <w:szCs w:val="24"/>
         </w:rPr>
-        <w:t>Added compatibility with the Metadata library.  The Metadata Library outputs metadata for all model outputs, allowing compatibility with visualization tools.</w:t>
-      </w:r>
-    </w:p>
-    <w:p>
-      <w:pPr>
-        <w:pStyle w:val="Heading3"/>
-        <w:ind w:left="720" w:hanging="720"/>
-      </w:pPr>
-      <w:bookmarkStart w:id="19" w:name="_Toc169352702"/>
-      <w:r>
-        <w:t xml:space="preserve">Version </w:t>
-      </w:r>
-      <w:r>
-        <w:t>2.1</w:t>
-      </w:r>
-      <w:bookmarkEnd w:id="19"/>
-    </w:p>
-    <w:p>
-      <w:pPr>
-        <w:pStyle w:val="textbody"/>
-        <w:rPr>
-          <w:rFonts w:ascii="Times New Roman" w:hAnsi="Times New Roman" w:cs="Times New Roman"/>
-          <w:sz w:val="24"/>
-          <w:szCs w:val="24"/>
-        </w:rPr>
-      </w:pPr>
-      <w:r>
-        <w:rPr>
-          <w:rFonts w:ascii="Times New Roman" w:hAnsi="Times New Roman" w:cs="Times New Roman"/>
-          <w:sz w:val="24"/>
-          <w:szCs w:val="24"/>
-        </w:rPr>
-        <w:t>Base Wind is now more fully compatible with v6.0.  More significantly, the meta-data library was added for the creation and auto-documentation of outputs, both for the maps and for the event log.</w:t>
-      </w:r>
-    </w:p>
-    <w:p>
-      <w:pPr>
-        <w:pStyle w:val="Heading3"/>
-        <w:ind w:left="720" w:hanging="720"/>
-      </w:pPr>
-      <w:bookmarkStart w:id="20" w:name="_Toc169352703"/>
-      <w:r>
-        <w:t xml:space="preserve">Version </w:t>
-      </w:r>
-      <w:r>
-        <w:t>2.0</w:t>
-      </w:r>
-      <w:bookmarkEnd w:id="20"/>
-    </w:p>
-    <w:p>
-      <w:pPr>
-        <w:pStyle w:val="textbody"/>
-        <w:rPr>
-          <w:rFonts w:ascii="Times New Roman" w:hAnsi="Times New Roman" w:cs="Times New Roman"/>
-          <w:sz w:val="24"/>
-          <w:szCs w:val="24"/>
-        </w:rPr>
-      </w:pPr>
-      <w:r>
-        <w:rPr>
-          <w:rFonts w:ascii="Times New Roman" w:hAnsi="Times New Roman" w:cs="Times New Roman"/>
-          <w:sz w:val="24"/>
-          <w:szCs w:val="24"/>
-        </w:rPr>
-        <w:t xml:space="preserve">Base Wind </w:t>
-      </w:r>
-      <w:r>
-        <w:rPr>
-          <w:rFonts w:ascii="Times New Roman" w:hAnsi="Times New Roman" w:cs="Times New Roman"/>
-          <w:sz w:val="24"/>
-          <w:szCs w:val="24"/>
-        </w:rPr>
-        <w:t xml:space="preserve">was converted to be </w:t>
-      </w:r>
-      <w:r>
-        <w:rPr>
-          <w:rFonts w:ascii="Times New Roman" w:hAnsi="Times New Roman" w:cs="Times New Roman"/>
-          <w:sz w:val="24"/>
-          <w:szCs w:val="24"/>
-        </w:rPr>
-        <w:t xml:space="preserve">compatible with </w:t>
-      </w:r>
-      <w:r>
-        <w:rPr>
-          <w:rFonts w:ascii="Times New Roman" w:hAnsi="Times New Roman" w:cs="Times New Roman"/>
-          <w:sz w:val="24"/>
-          <w:szCs w:val="24"/>
-        </w:rPr>
-        <w:t xml:space="preserve">Core </w:t>
-      </w:r>
-      <w:r>
-        <w:rPr>
-          <w:rFonts w:ascii="Times New Roman" w:hAnsi="Times New Roman" w:cs="Times New Roman"/>
-          <w:sz w:val="24"/>
-          <w:szCs w:val="24"/>
-        </w:rPr>
-        <w:t>v6.0.</w:t>
-      </w:r>
-    </w:p>
-    <w:p>
-      <w:pPr>
-        <w:pStyle w:val="Heading3"/>
-        <w:ind w:left="720" w:hanging="720"/>
-      </w:pPr>
-      <w:bookmarkStart w:id="21" w:name="_Toc169352704"/>
-      <w:r>
-        <w:t xml:space="preserve">Version </w:t>
-      </w:r>
-      <w:r>
-        <w:t>1.2</w:t>
-      </w:r>
-      <w:bookmarkEnd w:id="21"/>
-    </w:p>
-    <w:p>
-      <w:pPr>
-        <w:pStyle w:val="textbody"/>
-        <w:rPr>
-          <w:rFonts w:ascii="Times New Roman" w:hAnsi="Times New Roman" w:cs="Times New Roman"/>
-          <w:sz w:val="24"/>
-          <w:szCs w:val="24"/>
-        </w:rPr>
-      </w:pPr>
-      <w:r>
-        <w:rPr>
-          <w:rFonts w:ascii="Times New Roman" w:hAnsi="Times New Roman" w:cs="Times New Roman"/>
-          <w:sz w:val="24"/>
-          <w:szCs w:val="24"/>
-        </w:rPr>
-        <w:t>The differences between version 1.2 and the previous version (1.1) include fixing a bug that caused high intensity events to be round and low intensity events to be ellipses, the opposite of what you would expect.</w:t>
+        <w:t>The older User Guides are available on GitHub.</w:t>
       </w:r>
     </w:p>
     <w:p>
       <w:pPr>
         <w:pStyle w:val="Heading2"/>
       </w:pPr>
-      <w:bookmarkStart w:id="22" w:name="_Toc169352705"/>
+      <w:bookmarkStart w:id="19" w:name="_Toc193203030"/>
       <w:bookmarkEnd w:id="13"/>
       <w:bookmarkEnd w:id="14"/>
       <w:r>
         <w:t>Minor Releases</w:t>
       </w:r>
-      <w:bookmarkEnd w:id="22"/>
+      <w:r>
+        <w:t xml:space="preserve"> (this major release)</w:t>
+      </w:r>
+      <w:bookmarkEnd w:id="19"/>
+    </w:p>
+    <w:p>
+      <w:pPr>
+        <w:pStyle w:val="textbody"/>
+        <w:rPr>
+          <w:rFonts w:ascii="Times New Roman" w:hAnsi="Times New Roman" w:cs="Times New Roman"/>
+          <w:sz w:val="24"/>
+          <w:szCs w:val="24"/>
+        </w:rPr>
+      </w:pPr>
+      <w:r>
+        <w:rPr>
+          <w:rFonts w:ascii="Times New Roman" w:hAnsi="Times New Roman" w:cs="Times New Roman"/>
+          <w:sz w:val="24"/>
+          <w:szCs w:val="24"/>
+        </w:rPr>
+        <w:t>None yet.</w:t>
+      </w:r>
     </w:p>
     <w:p>
       <w:pPr>
         <w:pStyle w:val="Heading2"/>
       </w:pPr>
-      <w:bookmarkStart w:id="23" w:name="_Toc169352706"/>
+      <w:bookmarkStart w:id="20" w:name="_Toc193203031"/>
       <w:r>
         <w:t>References</w:t>
       </w:r>
-      <w:bookmarkEnd w:id="23"/>
+      <w:bookmarkEnd w:id="20"/>
     </w:p>
     <w:p>
       <w:pPr>
@@ -6145,11 +6774,11 @@
       <w:pPr>
         <w:pStyle w:val="Heading2"/>
       </w:pPr>
-      <w:bookmarkStart w:id="24" w:name="_Toc169352707"/>
+      <w:bookmarkStart w:id="21" w:name="_Toc193203032"/>
       <w:r>
         <w:t>Acknowledgements</w:t>
       </w:r>
-      <w:bookmarkEnd w:id="24"/>
+      <w:bookmarkEnd w:id="21"/>
     </w:p>
     <w:p>
       <w:pPr>
@@ -6189,14 +6818,82 @@
       <w:pPr>
         <w:pStyle w:val="Heading1"/>
       </w:pPr>
-      <w:bookmarkStart w:id="25" w:name="_Toc102232959"/>
-      <w:bookmarkStart w:id="26" w:name="_Toc169352708"/>
+      <w:bookmarkStart w:id="22" w:name="_Toc102232959"/>
+      <w:bookmarkStart w:id="23" w:name="_Toc193203033"/>
       <w:r>
         <w:lastRenderedPageBreak/>
         <w:t>Input File</w:t>
       </w:r>
+      <w:bookmarkEnd w:id="22"/>
+      <w:bookmarkEnd w:id="23"/>
+    </w:p>
+    <w:p>
+      <w:pPr>
+        <w:pStyle w:val="textbody"/>
+        <w:rPr>
+          <w:rFonts w:ascii="Times New Roman" w:hAnsi="Times New Roman" w:cs="Times New Roman"/>
+          <w:sz w:val="24"/>
+          <w:szCs w:val="24"/>
+        </w:rPr>
+      </w:pPr>
+      <w:r>
+        <w:rPr>
+          <w:rFonts w:ascii="Times New Roman" w:hAnsi="Times New Roman" w:cs="Times New Roman"/>
+          <w:sz w:val="24"/>
+          <w:szCs w:val="24"/>
+        </w:rPr>
+        <w:t xml:space="preserve">The input parameters for this extension are specified in one input file.  This text file must comply with the general format requirements described in section </w:t>
+      </w:r>
+      <w:r>
+        <w:rPr>
+          <w:rFonts w:ascii="Times New Roman" w:hAnsi="Times New Roman" w:cs="Times New Roman"/>
+          <w:sz w:val="24"/>
+          <w:szCs w:val="24"/>
+        </w:rPr>
+        <w:t>‘</w:t>
+      </w:r>
+      <w:r>
+        <w:rPr>
+          <w:rFonts w:ascii="Times New Roman" w:hAnsi="Times New Roman" w:cs="Times New Roman"/>
+          <w:sz w:val="24"/>
+          <w:szCs w:val="24"/>
+        </w:rPr>
+        <w:t>Text Input Files</w:t>
+      </w:r>
+      <w:r>
+        <w:rPr>
+          <w:rFonts w:ascii="Times New Roman" w:hAnsi="Times New Roman" w:cs="Times New Roman"/>
+          <w:sz w:val="24"/>
+          <w:szCs w:val="24"/>
+        </w:rPr>
+        <w:t>’</w:t>
+      </w:r>
+      <w:r>
+        <w:rPr>
+          <w:rFonts w:ascii="Times New Roman" w:hAnsi="Times New Roman" w:cs="Times New Roman"/>
+          <w:sz w:val="24"/>
+          <w:szCs w:val="24"/>
+        </w:rPr>
+        <w:t xml:space="preserve"> in the LANDIS-II Model User Guide.</w:t>
+      </w:r>
+    </w:p>
+    <w:p>
+      <w:pPr>
+        <w:pStyle w:val="Heading2"/>
+      </w:pPr>
+      <w:bookmarkStart w:id="24" w:name="_Toc112235332"/>
+      <w:bookmarkStart w:id="25" w:name="_Toc133386213"/>
+      <w:bookmarkStart w:id="26" w:name="_Toc133907148"/>
+      <w:bookmarkStart w:id="27" w:name="_Toc193203034"/>
+      <w:proofErr w:type="spellStart"/>
+      <w:r>
+        <w:t>LandisData</w:t>
+      </w:r>
+      <w:bookmarkEnd w:id="24"/>
       <w:bookmarkEnd w:id="25"/>
       <w:bookmarkEnd w:id="26"/>
+      <w:bookmarkEnd w:id="27"/>
+      <w:proofErr w:type="spellEnd"/>
     </w:p>
     <w:p>
       <w:pPr>
@@ -6213,26 +6910,64 @@
           <w:sz w:val="24"/>
           <w:szCs w:val="24"/>
         </w:rPr>
-        <w:t>The input parameters for this extension are specified in one input file.  This text file must comply with the general format requirements described in section 3.1 Text Input Files in the LANDIS-II Model User Guide.</w:t>
+        <w:t xml:space="preserve">This </w:t>
+      </w:r>
+      <w:r>
+        <w:rPr>
+          <w:rFonts w:ascii="Times New Roman" w:hAnsi="Times New Roman" w:cs="Times New Roman"/>
+          <w:sz w:val="24"/>
+          <w:szCs w:val="24"/>
+        </w:rPr>
+        <w:t>value of this parameter</w:t>
+      </w:r>
+      <w:r>
+        <w:rPr>
+          <w:rFonts w:ascii="Times New Roman" w:hAnsi="Times New Roman" w:cs="Times New Roman"/>
+          <w:sz w:val="24"/>
+          <w:szCs w:val="24"/>
+        </w:rPr>
+        <w:t xml:space="preserve"> must be "</w:t>
+      </w:r>
+      <w:r>
+        <w:rPr>
+          <w:rFonts w:ascii="Times New Roman" w:hAnsi="Times New Roman" w:cs="Times New Roman"/>
+          <w:sz w:val="24"/>
+          <w:szCs w:val="24"/>
+        </w:rPr>
+        <w:t>Original</w:t>
+      </w:r>
+      <w:r>
+        <w:rPr>
+          <w:rFonts w:ascii="Times New Roman" w:hAnsi="Times New Roman" w:cs="Times New Roman"/>
+          <w:sz w:val="24"/>
+          <w:szCs w:val="24"/>
+        </w:rPr>
+        <w:t xml:space="preserve"> </w:t>
+      </w:r>
+      <w:r>
+        <w:rPr>
+          <w:rFonts w:ascii="Times New Roman" w:hAnsi="Times New Roman" w:cs="Times New Roman"/>
+          <w:sz w:val="24"/>
+          <w:szCs w:val="24"/>
+        </w:rPr>
+        <w:t>Wind".</w:t>
       </w:r>
     </w:p>
     <w:p>
       <w:pPr>
         <w:pStyle w:val="Heading2"/>
       </w:pPr>
-      <w:bookmarkStart w:id="27" w:name="_Toc112235332"/>
-      <w:bookmarkStart w:id="28" w:name="_Toc133386213"/>
-      <w:bookmarkStart w:id="29" w:name="_Toc133907148"/>
-      <w:bookmarkStart w:id="30" w:name="_Toc169352709"/>
-      <w:proofErr w:type="spellStart"/>
-      <w:r>
-        <w:t>LandisData</w:t>
-      </w:r>
-      <w:bookmarkEnd w:id="27"/>
+      <w:bookmarkStart w:id="28" w:name="_Toc112235333"/>
+      <w:bookmarkStart w:id="29" w:name="_Toc133386214"/>
+      <w:bookmarkStart w:id="30" w:name="_Toc133907149"/>
+      <w:bookmarkStart w:id="31" w:name="_Toc193203035"/>
+      <w:r>
+        <w:t>Timestep</w:t>
+      </w:r>
       <w:bookmarkEnd w:id="28"/>
       <w:bookmarkEnd w:id="29"/>
       <w:bookmarkEnd w:id="30"/>
-      <w:proofErr w:type="spellEnd"/>
+      <w:bookmarkEnd w:id="31"/>
     </w:p>
     <w:p>
       <w:pPr>
@@ -6249,53 +6984,35 @@
           <w:sz w:val="24"/>
           <w:szCs w:val="24"/>
         </w:rPr>
-        <w:t xml:space="preserve">This </w:t>
-      </w:r>
-      <w:r>
-        <w:rPr>
-          <w:rFonts w:ascii="Times New Roman" w:hAnsi="Times New Roman" w:cs="Times New Roman"/>
-          <w:sz w:val="24"/>
-          <w:szCs w:val="24"/>
-        </w:rPr>
-        <w:t>value of this parameter</w:t>
-      </w:r>
-      <w:r>
-        <w:rPr>
-          <w:rFonts w:ascii="Times New Roman" w:hAnsi="Times New Roman" w:cs="Times New Roman"/>
-          <w:sz w:val="24"/>
-          <w:szCs w:val="24"/>
-        </w:rPr>
-        <w:t xml:space="preserve"> must be "</w:t>
-      </w:r>
-      <w:r>
-        <w:rPr>
-          <w:rFonts w:ascii="Times New Roman" w:hAnsi="Times New Roman" w:cs="Times New Roman"/>
-          <w:sz w:val="24"/>
-          <w:szCs w:val="24"/>
-        </w:rPr>
-        <w:t xml:space="preserve">Base </w:t>
-      </w:r>
-      <w:r>
-        <w:rPr>
-          <w:rFonts w:ascii="Times New Roman" w:hAnsi="Times New Roman" w:cs="Times New Roman"/>
-          <w:sz w:val="24"/>
-          <w:szCs w:val="24"/>
-        </w:rPr>
-        <w:t>Wind".</w:t>
+        <w:t xml:space="preserve">This parameter is the </w:t>
+      </w:r>
+      <w:r>
+        <w:rPr>
+          <w:rFonts w:ascii="Times New Roman" w:hAnsi="Times New Roman" w:cs="Times New Roman"/>
+          <w:sz w:val="24"/>
+          <w:szCs w:val="24"/>
+        </w:rPr>
+        <w:t>timestep of the wind extension</w:t>
+      </w:r>
+      <w:r>
+        <w:rPr>
+          <w:rFonts w:ascii="Times New Roman" w:hAnsi="Times New Roman" w:cs="Times New Roman"/>
+          <w:sz w:val="24"/>
+          <w:szCs w:val="24"/>
+        </w:rPr>
+        <w:t>.  Value: integer &gt; 0.  Units: years.</w:t>
       </w:r>
     </w:p>
     <w:p>
       <w:pPr>
         <w:pStyle w:val="Heading2"/>
       </w:pPr>
-      <w:bookmarkStart w:id="31" w:name="_Toc112235333"/>
-      <w:bookmarkStart w:id="32" w:name="_Toc133386214"/>
-      <w:bookmarkStart w:id="33" w:name="_Toc133907149"/>
-      <w:bookmarkStart w:id="34" w:name="_Toc169352710"/>
-      <w:r>
-        <w:t>Timestep</w:t>
-      </w:r>
-      <w:bookmarkEnd w:id="31"/>
+      <w:bookmarkStart w:id="32" w:name="_Ref133899099"/>
+      <w:bookmarkStart w:id="33" w:name="_Toc133907154"/>
+      <w:bookmarkStart w:id="34" w:name="_Toc193203036"/>
+      <w:r>
+        <w:t>Wind Event Parameter Table</w:t>
+      </w:r>
       <w:bookmarkEnd w:id="32"/>
       <w:bookmarkEnd w:id="33"/>
       <w:bookmarkEnd w:id="34"/>
@@ -6315,38 +7032,114 @@
           <w:sz w:val="24"/>
           <w:szCs w:val="24"/>
         </w:rPr>
-        <w:t xml:space="preserve">This parameter is the </w:t>
-      </w:r>
-      <w:r>
-        <w:rPr>
-          <w:rFonts w:ascii="Times New Roman" w:hAnsi="Times New Roman" w:cs="Times New Roman"/>
-          <w:sz w:val="24"/>
-          <w:szCs w:val="24"/>
-        </w:rPr>
-        <w:t>timestep of the wind extension</w:t>
-      </w:r>
-      <w:r>
-        <w:rPr>
-          <w:rFonts w:ascii="Times New Roman" w:hAnsi="Times New Roman" w:cs="Times New Roman"/>
-          <w:sz w:val="24"/>
-          <w:szCs w:val="24"/>
-        </w:rPr>
-        <w:t>.  Value: integer &gt; 0.  Units: years.</w:t>
-      </w:r>
-    </w:p>
-    <w:p>
-      <w:pPr>
-        <w:pStyle w:val="Heading2"/>
-      </w:pPr>
-      <w:bookmarkStart w:id="35" w:name="_Ref133899099"/>
-      <w:bookmarkStart w:id="36" w:name="_Toc133907154"/>
-      <w:bookmarkStart w:id="37" w:name="_Toc169352711"/>
-      <w:r>
-        <w:t>Wind Event Parameter Table</w:t>
+        <w:t>The parameters in this table control the size and frequency of wind events.  The parameters are ecoregion-dependent.  Each row in the table contains the parameters for one ecoregion.</w:t>
+      </w:r>
+    </w:p>
+    <w:p>
+      <w:pPr>
+        <w:pStyle w:val="Heading3"/>
+      </w:pPr>
+      <w:bookmarkStart w:id="35" w:name="_Toc133907153"/>
+      <w:bookmarkStart w:id="36" w:name="_Toc193203037"/>
+      <w:r>
+        <w:t>Ecoregion Column</w:t>
       </w:r>
       <w:bookmarkEnd w:id="35"/>
       <w:bookmarkEnd w:id="36"/>
+    </w:p>
+    <w:p>
+      <w:pPr>
+        <w:pStyle w:val="textbody"/>
+        <w:rPr>
+          <w:rFonts w:ascii="Times New Roman" w:hAnsi="Times New Roman" w:cs="Times New Roman"/>
+          <w:sz w:val="24"/>
+          <w:szCs w:val="24"/>
+        </w:rPr>
+      </w:pPr>
+      <w:r>
+        <w:rPr>
+          <w:rFonts w:ascii="Times New Roman" w:hAnsi="Times New Roman" w:cs="Times New Roman"/>
+          <w:sz w:val="24"/>
+          <w:szCs w:val="24"/>
+        </w:rPr>
+        <w:t xml:space="preserve">The first column in the table contains ecoregion names.  Each name must be defined in the ecoregions input file (see chapter 6 Ecoregions in the LANDIS-II Model User Guide).  The ecoregion names </w:t>
+      </w:r>
+      <w:r>
+        <w:rPr>
+          <w:rFonts w:ascii="Times New Roman" w:hAnsi="Times New Roman" w:cs="Times New Roman"/>
+          <w:sz w:val="24"/>
+          <w:szCs w:val="24"/>
+        </w:rPr>
+        <w:t>can be</w:t>
+      </w:r>
+      <w:r>
+        <w:rPr>
+          <w:rFonts w:ascii="Times New Roman" w:hAnsi="Times New Roman" w:cs="Times New Roman"/>
+          <w:sz w:val="24"/>
+          <w:szCs w:val="24"/>
+        </w:rPr>
+        <w:t xml:space="preserve"> in any order </w:t>
+      </w:r>
+      <w:r>
+        <w:rPr>
+          <w:rFonts w:ascii="Times New Roman" w:hAnsi="Times New Roman" w:cs="Times New Roman"/>
+          <w:sz w:val="24"/>
+          <w:szCs w:val="24"/>
+        </w:rPr>
+        <w:t>and</w:t>
+      </w:r>
+      <w:r>
+        <w:rPr>
+          <w:rFonts w:ascii="Times New Roman" w:hAnsi="Times New Roman" w:cs="Times New Roman"/>
+          <w:sz w:val="24"/>
+          <w:szCs w:val="24"/>
+        </w:rPr>
+        <w:t xml:space="preserve"> </w:t>
+      </w:r>
+      <w:r>
+        <w:rPr>
+          <w:rFonts w:ascii="Times New Roman" w:hAnsi="Times New Roman" w:cs="Times New Roman"/>
+          <w:sz w:val="24"/>
+          <w:szCs w:val="24"/>
+        </w:rPr>
+        <w:t xml:space="preserve">not </w:t>
+      </w:r>
+      <w:r>
+        <w:rPr>
+          <w:rFonts w:ascii="Times New Roman" w:hAnsi="Times New Roman" w:cs="Times New Roman"/>
+          <w:sz w:val="24"/>
+          <w:szCs w:val="24"/>
+        </w:rPr>
+        <w:t xml:space="preserve">all of the ecoregion names need </w:t>
+      </w:r>
+      <w:r>
+        <w:rPr>
+          <w:rFonts w:ascii="Times New Roman" w:hAnsi="Times New Roman" w:cs="Times New Roman"/>
+          <w:sz w:val="24"/>
+          <w:szCs w:val="24"/>
+        </w:rPr>
+        <w:t xml:space="preserve">to </w:t>
+      </w:r>
+      <w:r>
+        <w:rPr>
+          <w:rFonts w:ascii="Times New Roman" w:hAnsi="Times New Roman" w:cs="Times New Roman"/>
+          <w:sz w:val="24"/>
+          <w:szCs w:val="24"/>
+        </w:rPr>
+        <w:t>be present.  If an ecoregion is not listed, all the parameters for that ecoregion are assigned the default value of zero.</w:t>
+      </w:r>
+    </w:p>
+    <w:p>
+      <w:pPr>
+        <w:pStyle w:val="Heading3"/>
+      </w:pPr>
+      <w:bookmarkStart w:id="37" w:name="_Toc133907155"/>
+      <w:bookmarkStart w:id="38" w:name="_Toc193203038"/>
+      <w:r>
+        <w:t>Max Size</w:t>
+      </w:r>
       <w:bookmarkEnd w:id="37"/>
+      <w:bookmarkEnd w:id="38"/>
     </w:p>
     <w:p>
       <w:pPr>
@@ -6363,20 +7156,36 @@
           <w:sz w:val="24"/>
           <w:szCs w:val="24"/>
         </w:rPr>
-        <w:t>The parameters in this table control the size and frequency of wind events.  The parameters are ecoregion-dependent.  Each row in the table contains the parameters for one ecoregion.</w:t>
+        <w:t xml:space="preserve">This parameter is the maximum size of wind events in the ecoregion.  Value: </w:t>
+      </w:r>
+      <w:r>
+        <w:rPr>
+          <w:rFonts w:ascii="Times New Roman" w:hAnsi="Times New Roman" w:cs="Times New Roman"/>
+          <w:sz w:val="24"/>
+          <w:szCs w:val="24"/>
+        </w:rPr>
+        <w:t>decimal number</w:t>
+      </w:r>
+      <w:r>
+        <w:rPr>
+          <w:rFonts w:ascii="Times New Roman" w:hAnsi="Times New Roman" w:cs="Times New Roman"/>
+          <w:sz w:val="24"/>
+          <w:szCs w:val="24"/>
+        </w:rPr>
+        <w:t xml:space="preserve"> ≥ Min Size.  Units: hectares.</w:t>
       </w:r>
     </w:p>
     <w:p>
       <w:pPr>
         <w:pStyle w:val="Heading3"/>
       </w:pPr>
-      <w:bookmarkStart w:id="38" w:name="_Toc133907153"/>
-      <w:bookmarkStart w:id="39" w:name="_Toc169352712"/>
-      <w:r>
-        <w:t>Ecoregion Column</w:t>
-      </w:r>
-      <w:bookmarkEnd w:id="38"/>
+      <w:bookmarkStart w:id="39" w:name="_Toc133907156"/>
+      <w:bookmarkStart w:id="40" w:name="_Toc193203039"/>
+      <w:r>
+        <w:t>Mean Size</w:t>
+      </w:r>
       <w:bookmarkEnd w:id="39"/>
+      <w:bookmarkEnd w:id="40"/>
     </w:p>
     <w:p>
       <w:pPr>
@@ -6393,177 +7202,164 @@
           <w:sz w:val="24"/>
           <w:szCs w:val="24"/>
         </w:rPr>
-        <w:t xml:space="preserve">The first column in the table contains ecoregion names.  Each name must be defined in the ecoregions input file (see chapter 6 Ecoregions in the LANDIS-II Model User Guide).  The ecoregion names </w:t>
-      </w:r>
-      <w:r>
-        <w:rPr>
-          <w:rFonts w:ascii="Times New Roman" w:hAnsi="Times New Roman" w:cs="Times New Roman"/>
-          <w:sz w:val="24"/>
-          <w:szCs w:val="24"/>
-        </w:rPr>
-        <w:t>can be</w:t>
-      </w:r>
-      <w:r>
-        <w:rPr>
-          <w:rFonts w:ascii="Times New Roman" w:hAnsi="Times New Roman" w:cs="Times New Roman"/>
-          <w:sz w:val="24"/>
-          <w:szCs w:val="24"/>
-        </w:rPr>
-        <w:t xml:space="preserve"> in any order </w:t>
-      </w:r>
-      <w:r>
-        <w:rPr>
-          <w:rFonts w:ascii="Times New Roman" w:hAnsi="Times New Roman" w:cs="Times New Roman"/>
-          <w:sz w:val="24"/>
-          <w:szCs w:val="24"/>
-        </w:rPr>
-        <w:t>and</w:t>
-      </w:r>
-      <w:r>
-        <w:rPr>
-          <w:rFonts w:ascii="Times New Roman" w:hAnsi="Times New Roman" w:cs="Times New Roman"/>
-          <w:sz w:val="24"/>
-          <w:szCs w:val="24"/>
-        </w:rPr>
-        <w:t xml:space="preserve"> </w:t>
-      </w:r>
-      <w:r>
-        <w:rPr>
-          <w:rFonts w:ascii="Times New Roman" w:hAnsi="Times New Roman" w:cs="Times New Roman"/>
-          <w:sz w:val="24"/>
-          <w:szCs w:val="24"/>
-        </w:rPr>
-        <w:t xml:space="preserve">not </w:t>
-      </w:r>
-      <w:r>
-        <w:rPr>
-          <w:rFonts w:ascii="Times New Roman" w:hAnsi="Times New Roman" w:cs="Times New Roman"/>
-          <w:sz w:val="24"/>
-          <w:szCs w:val="24"/>
-        </w:rPr>
-        <w:t xml:space="preserve">all of the ecoregion names need </w:t>
-      </w:r>
-      <w:r>
-        <w:rPr>
-          <w:rFonts w:ascii="Times New Roman" w:hAnsi="Times New Roman" w:cs="Times New Roman"/>
-          <w:sz w:val="24"/>
-          <w:szCs w:val="24"/>
-        </w:rPr>
-        <w:t xml:space="preserve">to </w:t>
-      </w:r>
-      <w:r>
-        <w:rPr>
-          <w:rFonts w:ascii="Times New Roman" w:hAnsi="Times New Roman" w:cs="Times New Roman"/>
-          <w:sz w:val="24"/>
-          <w:szCs w:val="24"/>
-        </w:rPr>
-        <w:t>be present.  If an ecoregion is not listed, all the parameters for that ecoregion are assigned the default value of zero.</w:t>
+        <w:t xml:space="preserve">This parameter is the mean size of wind events in the ecoregion.  Value: </w:t>
+      </w:r>
+      <w:r>
+        <w:rPr>
+          <w:rFonts w:ascii="Times New Roman" w:hAnsi="Times New Roman" w:cs="Times New Roman"/>
+          <w:sz w:val="24"/>
+          <w:szCs w:val="24"/>
+        </w:rPr>
+        <w:t xml:space="preserve">decimal </w:t>
+      </w:r>
+      <w:r>
+        <w:rPr>
+          <w:rFonts w:ascii="Times New Roman" w:hAnsi="Times New Roman" w:cs="Times New Roman"/>
+          <w:sz w:val="24"/>
+          <w:szCs w:val="24"/>
+        </w:rPr>
+        <w:t>number between Min Size and Max Size.  Units: hectares.</w:t>
       </w:r>
     </w:p>
     <w:p>
       <w:pPr>
         <w:pStyle w:val="Heading3"/>
       </w:pPr>
-      <w:bookmarkStart w:id="40" w:name="_Toc133907155"/>
-      <w:bookmarkStart w:id="41" w:name="_Toc169352713"/>
-      <w:r>
-        <w:t>Max Size</w:t>
-      </w:r>
-      <w:bookmarkEnd w:id="40"/>
-      <w:bookmarkEnd w:id="41"/>
-    </w:p>
-    <w:p>
-      <w:pPr>
-        <w:pStyle w:val="textbody"/>
-        <w:rPr>
-          <w:rFonts w:ascii="Times New Roman" w:hAnsi="Times New Roman" w:cs="Times New Roman"/>
-          <w:sz w:val="24"/>
-          <w:szCs w:val="24"/>
-        </w:rPr>
-      </w:pPr>
-      <w:r>
-        <w:rPr>
-          <w:rFonts w:ascii="Times New Roman" w:hAnsi="Times New Roman" w:cs="Times New Roman"/>
-          <w:sz w:val="24"/>
-          <w:szCs w:val="24"/>
-        </w:rPr>
-        <w:t xml:space="preserve">This parameter is the maximum size of wind events in the ecoregion.  Value: </w:t>
-      </w:r>
-      <w:r>
-        <w:rPr>
-          <w:rFonts w:ascii="Times New Roman" w:hAnsi="Times New Roman" w:cs="Times New Roman"/>
-          <w:sz w:val="24"/>
-          <w:szCs w:val="24"/>
-        </w:rPr>
-        <w:t>decimal number</w:t>
-      </w:r>
-      <w:r>
-        <w:rPr>
-          <w:rFonts w:ascii="Times New Roman" w:hAnsi="Times New Roman" w:cs="Times New Roman"/>
-          <w:sz w:val="24"/>
-          <w:szCs w:val="24"/>
-        </w:rPr>
-        <w:t xml:space="preserve"> ≥ Min Size.  Units: hectares.</w:t>
-      </w:r>
-    </w:p>
-    <w:p>
-      <w:pPr>
-        <w:pStyle w:val="Heading3"/>
-      </w:pPr>
-      <w:bookmarkStart w:id="42" w:name="_Toc133907156"/>
-      <w:bookmarkStart w:id="43" w:name="_Toc169352714"/>
-      <w:r>
-        <w:t>Mean Size</w:t>
-      </w:r>
-      <w:bookmarkEnd w:id="42"/>
-      <w:bookmarkEnd w:id="43"/>
-    </w:p>
-    <w:p>
-      <w:pPr>
-        <w:pStyle w:val="textbody"/>
-        <w:rPr>
-          <w:rFonts w:ascii="Times New Roman" w:hAnsi="Times New Roman" w:cs="Times New Roman"/>
-          <w:sz w:val="24"/>
-          <w:szCs w:val="24"/>
-        </w:rPr>
-      </w:pPr>
-      <w:r>
-        <w:rPr>
-          <w:rFonts w:ascii="Times New Roman" w:hAnsi="Times New Roman" w:cs="Times New Roman"/>
-          <w:sz w:val="24"/>
-          <w:szCs w:val="24"/>
-        </w:rPr>
-        <w:t xml:space="preserve">This parameter is the mean size of wind events in the ecoregion.  Value: </w:t>
-      </w:r>
-      <w:r>
-        <w:rPr>
-          <w:rFonts w:ascii="Times New Roman" w:hAnsi="Times New Roman" w:cs="Times New Roman"/>
-          <w:sz w:val="24"/>
-          <w:szCs w:val="24"/>
-        </w:rPr>
-        <w:t xml:space="preserve">decimal </w:t>
-      </w:r>
-      <w:r>
-        <w:rPr>
-          <w:rFonts w:ascii="Times New Roman" w:hAnsi="Times New Roman" w:cs="Times New Roman"/>
-          <w:sz w:val="24"/>
-          <w:szCs w:val="24"/>
-        </w:rPr>
-        <w:t>number between Min Size and Max Size.  Units: hectares.</w:t>
-      </w:r>
-    </w:p>
-    <w:p>
-      <w:pPr>
-        <w:pStyle w:val="Heading3"/>
-      </w:pPr>
-      <w:bookmarkStart w:id="44" w:name="_Toc133907157"/>
-      <w:bookmarkStart w:id="45" w:name="_Toc169352715"/>
+      <w:bookmarkStart w:id="41" w:name="_Toc133907157"/>
+      <w:bookmarkStart w:id="42" w:name="_Toc193203040"/>
       <w:r>
         <w:lastRenderedPageBreak/>
         <w:t>Min Size</w:t>
       </w:r>
+      <w:bookmarkEnd w:id="41"/>
+      <w:bookmarkEnd w:id="42"/>
+    </w:p>
+    <w:p>
+      <w:pPr>
+        <w:pStyle w:val="textbody"/>
+        <w:rPr>
+          <w:rFonts w:ascii="Times New Roman" w:hAnsi="Times New Roman" w:cs="Times New Roman"/>
+          <w:sz w:val="24"/>
+          <w:szCs w:val="24"/>
+        </w:rPr>
+      </w:pPr>
+      <w:r>
+        <w:rPr>
+          <w:rFonts w:ascii="Times New Roman" w:hAnsi="Times New Roman" w:cs="Times New Roman"/>
+          <w:sz w:val="24"/>
+          <w:szCs w:val="24"/>
+        </w:rPr>
+        <w:t xml:space="preserve">This parameter is the minimum size of wind events in the ecoregion.  Value: </w:t>
+      </w:r>
+      <w:r>
+        <w:rPr>
+          <w:rFonts w:ascii="Times New Roman" w:hAnsi="Times New Roman" w:cs="Times New Roman"/>
+          <w:sz w:val="24"/>
+          <w:szCs w:val="24"/>
+        </w:rPr>
+        <w:t xml:space="preserve">decimal </w:t>
+      </w:r>
+      <w:r>
+        <w:rPr>
+          <w:rFonts w:ascii="Times New Roman" w:hAnsi="Times New Roman" w:cs="Times New Roman"/>
+          <w:sz w:val="24"/>
+          <w:szCs w:val="24"/>
+        </w:rPr>
+        <w:t xml:space="preserve">number ≥ </w:t>
+      </w:r>
+      <w:proofErr w:type="gramStart"/>
+      <w:r>
+        <w:rPr>
+          <w:rFonts w:ascii="Times New Roman" w:hAnsi="Times New Roman" w:cs="Times New Roman"/>
+          <w:sz w:val="24"/>
+          <w:szCs w:val="24"/>
+        </w:rPr>
+        <w:t>0.</w:t>
+      </w:r>
+      <w:r>
+        <w:rPr>
+          <w:rFonts w:ascii="Times New Roman" w:hAnsi="Times New Roman" w:cs="Times New Roman"/>
+          <w:sz w:val="24"/>
+          <w:szCs w:val="24"/>
+        </w:rPr>
+        <w:t>0</w:t>
+      </w:r>
+      <w:r>
+        <w:rPr>
+          <w:rFonts w:ascii="Times New Roman" w:hAnsi="Times New Roman" w:cs="Times New Roman"/>
+          <w:sz w:val="24"/>
+          <w:szCs w:val="24"/>
+        </w:rPr>
+        <w:t xml:space="preserve">  Units</w:t>
+      </w:r>
+      <w:proofErr w:type="gramEnd"/>
+      <w:r>
+        <w:rPr>
+          <w:rFonts w:ascii="Times New Roman" w:hAnsi="Times New Roman" w:cs="Times New Roman"/>
+          <w:sz w:val="24"/>
+          <w:szCs w:val="24"/>
+        </w:rPr>
+        <w:t>: hectares.</w:t>
+      </w:r>
+    </w:p>
+    <w:p>
+      <w:pPr>
+        <w:pStyle w:val="Heading3"/>
+      </w:pPr>
+      <w:bookmarkStart w:id="43" w:name="_Ref75498758"/>
+      <w:bookmarkStart w:id="44" w:name="_Ref75498752"/>
+      <w:bookmarkStart w:id="45" w:name="_Toc193203041"/>
+      <w:r>
+        <w:t>Wind Rotation Period</w:t>
+      </w:r>
+      <w:bookmarkEnd w:id="45"/>
+    </w:p>
+    <w:p>
+      <w:pPr>
+        <w:pStyle w:val="textbody"/>
+        <w:rPr>
+          <w:rFonts w:ascii="Times New Roman" w:hAnsi="Times New Roman" w:cs="Times New Roman"/>
+          <w:sz w:val="24"/>
+          <w:szCs w:val="24"/>
+        </w:rPr>
+      </w:pPr>
+      <w:r>
+        <w:rPr>
+          <w:rFonts w:ascii="Times New Roman" w:hAnsi="Times New Roman" w:cs="Times New Roman"/>
+          <w:sz w:val="24"/>
+          <w:szCs w:val="24"/>
+        </w:rPr>
+        <w:t xml:space="preserve">This parameter is the average wind rotation period for the ecoregion.  </w:t>
+      </w:r>
+      <w:r>
+        <w:rPr>
+          <w:rFonts w:ascii="Times New Roman" w:hAnsi="Times New Roman" w:cs="Times New Roman"/>
+          <w:sz w:val="24"/>
+          <w:szCs w:val="24"/>
+        </w:rPr>
+        <w:t xml:space="preserve">Wind rotation is the average time needed to disturb a cumulative area equal to the size of the study area.  </w:t>
+      </w:r>
+      <w:r>
+        <w:rPr>
+          <w:rFonts w:ascii="Times New Roman" w:hAnsi="Times New Roman" w:cs="Times New Roman"/>
+          <w:sz w:val="24"/>
+          <w:szCs w:val="24"/>
+        </w:rPr>
+        <w:t>Value: integer ≥ 0.  Units: years.</w:t>
+      </w:r>
+    </w:p>
+    <w:p>
+      <w:pPr>
+        <w:pStyle w:val="Heading2"/>
+      </w:pPr>
+      <w:bookmarkStart w:id="46" w:name="_Toc102232960"/>
+      <w:bookmarkStart w:id="47" w:name="_Toc193203042"/>
+      <w:bookmarkEnd w:id="43"/>
       <w:bookmarkEnd w:id="44"/>
-      <w:bookmarkEnd w:id="45"/>
+      <w:r>
+        <w:t>Wind Severity Table</w:t>
+      </w:r>
+      <w:bookmarkEnd w:id="47"/>
     </w:p>
     <w:p>
       <w:pPr>
@@ -6580,7 +7376,404 @@
           <w:sz w:val="24"/>
           <w:szCs w:val="24"/>
         </w:rPr>
-        <w:t xml:space="preserve">This parameter is the minimum size of wind events in the ecoregion.  Value: </w:t>
+        <w:t>This table defines wind severities</w:t>
+      </w:r>
+      <w:r>
+        <w:rPr>
+          <w:rFonts w:ascii="Times New Roman" w:hAnsi="Times New Roman" w:cs="Times New Roman"/>
+          <w:sz w:val="24"/>
+          <w:szCs w:val="24"/>
+        </w:rPr>
+        <w:t xml:space="preserve"> by associating cohort mortality </w:t>
+      </w:r>
+      <w:r>
+        <w:rPr>
+          <w:rFonts w:ascii="Times New Roman" w:hAnsi="Times New Roman" w:cs="Times New Roman"/>
+          <w:sz w:val="24"/>
+          <w:szCs w:val="24"/>
+        </w:rPr>
+        <w:t>probabilities</w:t>
+      </w:r>
+      <w:r>
+        <w:rPr>
+          <w:rFonts w:ascii="Times New Roman" w:hAnsi="Times New Roman" w:cs="Times New Roman"/>
+          <w:sz w:val="24"/>
+          <w:szCs w:val="24"/>
+        </w:rPr>
+        <w:t xml:space="preserve"> with wind intensity (speed)</w:t>
+      </w:r>
+      <w:r>
+        <w:rPr>
+          <w:rFonts w:ascii="Times New Roman" w:hAnsi="Times New Roman" w:cs="Times New Roman"/>
+          <w:sz w:val="24"/>
+          <w:szCs w:val="24"/>
+        </w:rPr>
+        <w:t xml:space="preserve">.  There can be one </w:t>
+      </w:r>
+      <w:r>
+        <w:rPr>
+          <w:rFonts w:ascii="Times New Roman" w:hAnsi="Times New Roman" w:cs="Times New Roman"/>
+          <w:sz w:val="24"/>
+          <w:szCs w:val="24"/>
+        </w:rPr>
+        <w:t>or more</w:t>
+      </w:r>
+      <w:r>
+        <w:rPr>
+          <w:rFonts w:ascii="Times New Roman" w:hAnsi="Times New Roman" w:cs="Times New Roman"/>
+          <w:sz w:val="24"/>
+          <w:szCs w:val="24"/>
+        </w:rPr>
+        <w:t xml:space="preserve"> wind severities; five has typically been used.  The values shown in the example file (see section </w:t>
+      </w:r>
+      <w:r>
+        <w:rPr>
+          <w:rFonts w:ascii="Times New Roman" w:hAnsi="Times New Roman" w:cs="Times New Roman"/>
+          <w:sz w:val="24"/>
+          <w:szCs w:val="24"/>
+        </w:rPr>
+        <w:fldChar w:fldCharType="begin"/>
+      </w:r>
+      <w:r>
+        <w:rPr>
+          <w:rFonts w:ascii="Times New Roman" w:hAnsi="Times New Roman" w:cs="Times New Roman"/>
+          <w:sz w:val="24"/>
+          <w:szCs w:val="24"/>
+        </w:rPr>
+        <w:instrText xml:space="preserve"> REF _Ref133933751 \r  \* MERGEFORMAT </w:instrText>
+      </w:r>
+      <w:r>
+        <w:rPr>
+          <w:rFonts w:ascii="Times New Roman" w:hAnsi="Times New Roman" w:cs="Times New Roman"/>
+          <w:sz w:val="24"/>
+          <w:szCs w:val="24"/>
+        </w:rPr>
+        <w:fldChar w:fldCharType="separate"/>
+      </w:r>
+      <w:r>
+        <w:rPr>
+          <w:rFonts w:ascii="Times New Roman" w:hAnsi="Times New Roman" w:cs="Times New Roman"/>
+          <w:sz w:val="24"/>
+          <w:szCs w:val="24"/>
+        </w:rPr>
+        <w:t>2.1</w:t>
+      </w:r>
+      <w:r>
+        <w:rPr>
+          <w:rFonts w:ascii="Times New Roman" w:hAnsi="Times New Roman" w:cs="Times New Roman"/>
+          <w:sz w:val="24"/>
+          <w:szCs w:val="24"/>
+        </w:rPr>
+        <w:fldChar w:fldCharType="end"/>
+      </w:r>
+      <w:r>
+        <w:rPr>
+          <w:rFonts w:ascii="Times New Roman" w:hAnsi="Times New Roman" w:cs="Times New Roman"/>
+          <w:sz w:val="24"/>
+          <w:szCs w:val="24"/>
+        </w:rPr>
+        <w:t>) are those used in previous implementations of the LANDIS model.</w:t>
+      </w:r>
+    </w:p>
+    <w:p>
+      <w:pPr>
+        <w:pStyle w:val="Heading3"/>
+      </w:pPr>
+      <w:bookmarkStart w:id="48" w:name="_Toc133907164"/>
+      <w:bookmarkStart w:id="49" w:name="_Toc193203043"/>
+      <w:r>
+        <w:t>Table Name</w:t>
+      </w:r>
+      <w:bookmarkEnd w:id="48"/>
+      <w:bookmarkEnd w:id="49"/>
+    </w:p>
+    <w:p>
+      <w:pPr>
+        <w:pStyle w:val="textbody"/>
+        <w:rPr>
+          <w:rFonts w:ascii="Times New Roman" w:hAnsi="Times New Roman" w:cs="Times New Roman"/>
+          <w:sz w:val="24"/>
+          <w:szCs w:val="24"/>
+        </w:rPr>
+      </w:pPr>
+      <w:r>
+        <w:rPr>
+          <w:rFonts w:ascii="Times New Roman" w:hAnsi="Times New Roman" w:cs="Times New Roman"/>
+          <w:sz w:val="24"/>
+          <w:szCs w:val="24"/>
+        </w:rPr>
+        <w:t xml:space="preserve">The </w:t>
+      </w:r>
+      <w:r>
+        <w:rPr>
+          <w:rFonts w:ascii="Times New Roman" w:hAnsi="Times New Roman" w:cs="Times New Roman"/>
+          <w:sz w:val="24"/>
+          <w:szCs w:val="24"/>
+        </w:rPr>
+        <w:t>keyword for the table</w:t>
+      </w:r>
+      <w:r>
+        <w:rPr>
+          <w:rFonts w:ascii="Times New Roman" w:hAnsi="Times New Roman" w:cs="Times New Roman"/>
+          <w:sz w:val="24"/>
+          <w:szCs w:val="24"/>
+        </w:rPr>
+        <w:t xml:space="preserve"> is "</w:t>
+      </w:r>
+      <w:proofErr w:type="spellStart"/>
+      <w:r>
+        <w:rPr>
+          <w:rFonts w:ascii="Times New Roman" w:hAnsi="Times New Roman" w:cs="Times New Roman"/>
+          <w:sz w:val="24"/>
+          <w:szCs w:val="24"/>
+        </w:rPr>
+        <w:t>WindSeverities</w:t>
+      </w:r>
+      <w:proofErr w:type="spellEnd"/>
+      <w:r>
+        <w:rPr>
+          <w:rFonts w:ascii="Times New Roman" w:hAnsi="Times New Roman" w:cs="Times New Roman"/>
+          <w:sz w:val="24"/>
+          <w:szCs w:val="24"/>
+        </w:rPr>
+        <w:t>".</w:t>
+      </w:r>
+    </w:p>
+    <w:p>
+      <w:pPr>
+        <w:pStyle w:val="Heading3"/>
+      </w:pPr>
+      <w:bookmarkStart w:id="50" w:name="_Toc133907168"/>
+      <w:bookmarkStart w:id="51" w:name="_Toc193203044"/>
+      <w:r>
+        <w:t>Co</w:t>
+      </w:r>
+      <w:r>
+        <w:t>hort Age</w:t>
+      </w:r>
+      <w:bookmarkEnd w:id="50"/>
+      <w:bookmarkEnd w:id="51"/>
+    </w:p>
+    <w:p>
+      <w:pPr>
+        <w:pStyle w:val="textbody"/>
+        <w:rPr>
+          <w:rFonts w:ascii="Times New Roman" w:hAnsi="Times New Roman" w:cs="Times New Roman"/>
+          <w:sz w:val="24"/>
+          <w:szCs w:val="24"/>
+        </w:rPr>
+      </w:pPr>
+      <w:r>
+        <w:rPr>
+          <w:rFonts w:ascii="Times New Roman" w:hAnsi="Times New Roman" w:cs="Times New Roman"/>
+          <w:sz w:val="24"/>
+          <w:szCs w:val="24"/>
+        </w:rPr>
+        <w:t xml:space="preserve">This parameter </w:t>
+      </w:r>
+      <w:r>
+        <w:rPr>
+          <w:rFonts w:ascii="Times New Roman" w:hAnsi="Times New Roman" w:cs="Times New Roman"/>
+          <w:sz w:val="24"/>
+          <w:szCs w:val="24"/>
+        </w:rPr>
+        <w:t>specifies</w:t>
+      </w:r>
+      <w:r>
+        <w:rPr>
+          <w:rFonts w:ascii="Times New Roman" w:hAnsi="Times New Roman" w:cs="Times New Roman"/>
+          <w:sz w:val="24"/>
+          <w:szCs w:val="24"/>
+        </w:rPr>
+        <w:t xml:space="preserve"> the range of </w:t>
+      </w:r>
+      <w:r>
+        <w:rPr>
+          <w:rFonts w:ascii="Times New Roman" w:hAnsi="Times New Roman" w:cs="Times New Roman"/>
+          <w:sz w:val="24"/>
+          <w:szCs w:val="24"/>
+        </w:rPr>
+        <w:t xml:space="preserve">relative </w:t>
+      </w:r>
+      <w:r>
+        <w:rPr>
+          <w:rFonts w:ascii="Times New Roman" w:hAnsi="Times New Roman" w:cs="Times New Roman"/>
+          <w:sz w:val="24"/>
+          <w:szCs w:val="24"/>
+        </w:rPr>
+        <w:t xml:space="preserve">cohort ages </w:t>
+      </w:r>
+      <w:r>
+        <w:rPr>
+          <w:rFonts w:ascii="Times New Roman" w:hAnsi="Times New Roman" w:cs="Times New Roman"/>
+          <w:sz w:val="24"/>
+          <w:szCs w:val="24"/>
+        </w:rPr>
+        <w:t>with a common Wind Mortality Probability.  Relative cohort ages are given as a percentage of species longevity, and t</w:t>
+      </w:r>
+      <w:r>
+        <w:rPr>
+          <w:rFonts w:ascii="Times New Roman" w:hAnsi="Times New Roman" w:cs="Times New Roman"/>
+          <w:sz w:val="24"/>
+          <w:szCs w:val="24"/>
+        </w:rPr>
+        <w:t>he range is expressed as “lower bound to upper bound”.</w:t>
+      </w:r>
+      <w:r>
+        <w:rPr>
+          <w:rFonts w:ascii="Times New Roman" w:hAnsi="Times New Roman" w:cs="Times New Roman"/>
+          <w:sz w:val="24"/>
+          <w:szCs w:val="24"/>
+        </w:rPr>
+        <w:t xml:space="preserve">  The relative age is applied to all species and it is not possible to differentiate WMP by species.</w:t>
+      </w:r>
+      <w:r>
+        <w:rPr>
+          <w:rFonts w:ascii="Times New Roman" w:hAnsi="Times New Roman" w:cs="Times New Roman"/>
+          <w:sz w:val="24"/>
+          <w:szCs w:val="24"/>
+        </w:rPr>
+        <w:t xml:space="preserve">  V</w:t>
+      </w:r>
+      <w:r>
+        <w:rPr>
+          <w:rFonts w:ascii="Times New Roman" w:hAnsi="Times New Roman" w:cs="Times New Roman"/>
+          <w:sz w:val="24"/>
+          <w:szCs w:val="24"/>
+        </w:rPr>
+        <w:t>alid v</w:t>
+      </w:r>
+      <w:r>
+        <w:rPr>
+          <w:rFonts w:ascii="Times New Roman" w:hAnsi="Times New Roman" w:cs="Times New Roman"/>
+          <w:sz w:val="24"/>
+          <w:szCs w:val="24"/>
+        </w:rPr>
+        <w:t xml:space="preserve">alues for both lower and upper bounds: 0% ≤ </w:t>
+      </w:r>
+      <w:r>
+        <w:rPr>
+          <w:rFonts w:ascii="Times New Roman" w:hAnsi="Times New Roman" w:cs="Times New Roman"/>
+          <w:sz w:val="24"/>
+          <w:szCs w:val="24"/>
+        </w:rPr>
+        <w:t>integer</w:t>
+      </w:r>
+      <w:r>
+        <w:rPr>
+          <w:rFonts w:ascii="Times New Roman" w:hAnsi="Times New Roman" w:cs="Times New Roman"/>
+          <w:sz w:val="24"/>
+          <w:szCs w:val="24"/>
+        </w:rPr>
+        <w:t xml:space="preserve"> ≤ 100%.  Units: Percentage of species’ longevity.</w:t>
+      </w:r>
+    </w:p>
+    <w:p>
+      <w:pPr>
+        <w:pStyle w:val="Heading3"/>
+      </w:pPr>
+      <w:bookmarkStart w:id="52" w:name="_Toc193203045"/>
+      <w:r>
+        <w:t>Mortality Probability</w:t>
+      </w:r>
+      <w:bookmarkEnd w:id="52"/>
+    </w:p>
+    <w:p>
+      <w:pPr>
+        <w:pStyle w:val="textbody"/>
+        <w:rPr>
+          <w:rFonts w:ascii="Times New Roman" w:hAnsi="Times New Roman" w:cs="Times New Roman"/>
+          <w:sz w:val="24"/>
+          <w:szCs w:val="24"/>
+        </w:rPr>
+      </w:pPr>
+      <w:r>
+        <w:rPr>
+          <w:rFonts w:ascii="Times New Roman" w:hAnsi="Times New Roman" w:cs="Times New Roman"/>
+          <w:sz w:val="24"/>
+          <w:szCs w:val="24"/>
+        </w:rPr>
+        <w:t xml:space="preserve">This parameter is the </w:t>
+      </w:r>
+      <w:r>
+        <w:rPr>
+          <w:rFonts w:ascii="Times New Roman" w:hAnsi="Times New Roman" w:cs="Times New Roman"/>
+          <w:sz w:val="24"/>
+          <w:szCs w:val="24"/>
+        </w:rPr>
+        <w:t>minimum wind intensity value that will kill</w:t>
+      </w:r>
+      <w:r>
+        <w:rPr>
+          <w:rFonts w:ascii="Times New Roman" w:hAnsi="Times New Roman" w:cs="Times New Roman"/>
+          <w:sz w:val="24"/>
+          <w:szCs w:val="24"/>
+        </w:rPr>
+        <w:t xml:space="preserve"> </w:t>
+      </w:r>
+      <w:r>
+        <w:rPr>
+          <w:rFonts w:ascii="Times New Roman" w:hAnsi="Times New Roman" w:cs="Times New Roman"/>
+          <w:sz w:val="24"/>
+          <w:szCs w:val="24"/>
+        </w:rPr>
+        <w:t>the</w:t>
+      </w:r>
+      <w:r>
+        <w:rPr>
+          <w:rFonts w:ascii="Times New Roman" w:hAnsi="Times New Roman" w:cs="Times New Roman"/>
+          <w:sz w:val="24"/>
+          <w:szCs w:val="24"/>
+        </w:rPr>
+        <w:t xml:space="preserve"> cohort</w:t>
+      </w:r>
+      <w:r>
+        <w:rPr>
+          <w:rFonts w:ascii="Times New Roman" w:hAnsi="Times New Roman" w:cs="Times New Roman"/>
+          <w:sz w:val="24"/>
+          <w:szCs w:val="24"/>
+        </w:rPr>
+        <w:t>s</w:t>
+      </w:r>
+      <w:r>
+        <w:rPr>
+          <w:rFonts w:ascii="Times New Roman" w:hAnsi="Times New Roman" w:cs="Times New Roman"/>
+          <w:sz w:val="24"/>
+          <w:szCs w:val="24"/>
+        </w:rPr>
+        <w:t xml:space="preserve"> </w:t>
+      </w:r>
+      <w:r>
+        <w:rPr>
+          <w:rFonts w:ascii="Times New Roman" w:hAnsi="Times New Roman" w:cs="Times New Roman"/>
+          <w:sz w:val="24"/>
+          <w:szCs w:val="24"/>
+        </w:rPr>
+        <w:t>given in the Cohort Age column</w:t>
+      </w:r>
+      <w:r>
+        <w:rPr>
+          <w:rFonts w:ascii="Times New Roman" w:hAnsi="Times New Roman" w:cs="Times New Roman"/>
+          <w:sz w:val="24"/>
+          <w:szCs w:val="24"/>
+        </w:rPr>
+        <w:t>.  Value: 0</w:t>
+      </w:r>
+      <w:r>
+        <w:rPr>
+          <w:rFonts w:ascii="Times New Roman" w:hAnsi="Times New Roman" w:cs="Times New Roman"/>
+          <w:sz w:val="24"/>
+          <w:szCs w:val="24"/>
+        </w:rPr>
+        <w:t>.0</w:t>
+      </w:r>
+      <w:r>
+        <w:rPr>
+          <w:rFonts w:ascii="Times New Roman" w:hAnsi="Times New Roman" w:cs="Times New Roman"/>
+          <w:sz w:val="24"/>
+          <w:szCs w:val="24"/>
+        </w:rPr>
+        <w:t xml:space="preserve"> ≤ </w:t>
       </w:r>
       <w:r>
         <w:rPr>
@@ -6596,16 +7789,7 @@
           <w:sz w:val="24"/>
           <w:szCs w:val="24"/>
         </w:rPr>
-        <w:t xml:space="preserve">number ≥ </w:t>
-      </w:r>
-      <w:proofErr w:type="gramStart"/>
-      <w:r>
-        <w:rPr>
-          <w:rFonts w:ascii="Times New Roman" w:hAnsi="Times New Roman" w:cs="Times New Roman"/>
-          <w:sz w:val="24"/>
-          <w:szCs w:val="24"/>
-        </w:rPr>
-        <w:t>0.</w:t>
+        <w:t>number ≤ 1.</w:t>
       </w:r>
       <w:r>
         <w:rPr>
@@ -6615,35 +7799,17 @@
         </w:rPr>
         <w:t>0</w:t>
       </w:r>
-      <w:r>
-        <w:rPr>
-          <w:rFonts w:ascii="Times New Roman" w:hAnsi="Times New Roman" w:cs="Times New Roman"/>
-          <w:sz w:val="24"/>
-          <w:szCs w:val="24"/>
-        </w:rPr>
-        <w:t xml:space="preserve">  Units</w:t>
-      </w:r>
-      <w:proofErr w:type="gramEnd"/>
-      <w:r>
-        <w:rPr>
-          <w:rFonts w:ascii="Times New Roman" w:hAnsi="Times New Roman" w:cs="Times New Roman"/>
-          <w:sz w:val="24"/>
-          <w:szCs w:val="24"/>
-        </w:rPr>
-        <w:t>: hectares.</w:t>
-      </w:r>
     </w:p>
     <w:p>
       <w:pPr>
         <w:pStyle w:val="Heading3"/>
       </w:pPr>
-      <w:bookmarkStart w:id="46" w:name="_Ref75498758"/>
-      <w:bookmarkStart w:id="47" w:name="_Ref75498752"/>
-      <w:bookmarkStart w:id="48" w:name="_Toc169352716"/>
-      <w:r>
-        <w:t>Wind Rotation Period</w:t>
-      </w:r>
-      <w:bookmarkEnd w:id="48"/>
+      <w:bookmarkStart w:id="53" w:name="_Toc133907170"/>
+      <w:bookmarkStart w:id="54" w:name="_Toc193203046"/>
+      <w:r>
+        <w:t>Severity Column</w:t>
+      </w:r>
+      <w:bookmarkEnd w:id="54"/>
     </w:p>
     <w:p>
       <w:pPr>
@@ -6660,547 +7826,214 @@
           <w:sz w:val="24"/>
           <w:szCs w:val="24"/>
         </w:rPr>
-        <w:t xml:space="preserve">This parameter is the average wind rotation period for the ecoregion.  </w:t>
-      </w:r>
-      <w:r>
-        <w:rPr>
-          <w:rFonts w:ascii="Times New Roman" w:hAnsi="Times New Roman" w:cs="Times New Roman"/>
-          <w:sz w:val="24"/>
-          <w:szCs w:val="24"/>
-        </w:rPr>
-        <w:t xml:space="preserve">Wind rotation is the average time needed to disturb a cumulative area equal to the size of the study area.  </w:t>
-      </w:r>
-      <w:r>
-        <w:rPr>
-          <w:rFonts w:ascii="Times New Roman" w:hAnsi="Times New Roman" w:cs="Times New Roman"/>
-          <w:sz w:val="24"/>
-          <w:szCs w:val="24"/>
-        </w:rPr>
-        <w:t>Value: integer ≥ 0.  Units: years.</w:t>
+        <w:t xml:space="preserve">The severities must appear in </w:t>
+      </w:r>
+      <w:r>
+        <w:rPr>
+          <w:rFonts w:ascii="Times New Roman" w:hAnsi="Times New Roman" w:cs="Times New Roman"/>
+          <w:sz w:val="24"/>
+          <w:szCs w:val="24"/>
+        </w:rPr>
+        <w:t>decreasing</w:t>
+      </w:r>
+      <w:r>
+        <w:rPr>
+          <w:rFonts w:ascii="Times New Roman" w:hAnsi="Times New Roman" w:cs="Times New Roman"/>
+          <w:sz w:val="24"/>
+          <w:szCs w:val="24"/>
+        </w:rPr>
+        <w:t xml:space="preserve"> order in the table</w:t>
+      </w:r>
+      <w:r>
+        <w:rPr>
+          <w:rFonts w:ascii="Times New Roman" w:hAnsi="Times New Roman" w:cs="Times New Roman"/>
+          <w:sz w:val="24"/>
+          <w:szCs w:val="24"/>
+        </w:rPr>
+        <w:t>, with zero representing the least severe wind event</w:t>
+      </w:r>
+      <w:r>
+        <w:rPr>
+          <w:rFonts w:ascii="Times New Roman" w:hAnsi="Times New Roman" w:cs="Times New Roman"/>
+          <w:sz w:val="24"/>
+          <w:szCs w:val="24"/>
+        </w:rPr>
+        <w:t>.  Value: integer ≥ 0.  Units: years.</w:t>
       </w:r>
     </w:p>
     <w:p>
       <w:pPr>
         <w:pStyle w:val="Heading2"/>
       </w:pPr>
-      <w:bookmarkStart w:id="49" w:name="_Toc102232960"/>
-      <w:bookmarkStart w:id="50" w:name="_Toc169352717"/>
-      <w:bookmarkEnd w:id="46"/>
-      <w:bookmarkEnd w:id="47"/>
-      <w:r>
-        <w:t>Wind Severity Table</w:t>
-      </w:r>
-      <w:bookmarkEnd w:id="50"/>
-    </w:p>
-    <w:p>
-      <w:pPr>
-        <w:pStyle w:val="textbody"/>
-        <w:rPr>
-          <w:rFonts w:ascii="Times New Roman" w:hAnsi="Times New Roman" w:cs="Times New Roman"/>
-          <w:sz w:val="24"/>
-          <w:szCs w:val="24"/>
-        </w:rPr>
-      </w:pPr>
-      <w:r>
-        <w:rPr>
-          <w:rFonts w:ascii="Times New Roman" w:hAnsi="Times New Roman" w:cs="Times New Roman"/>
-          <w:sz w:val="24"/>
-          <w:szCs w:val="24"/>
-        </w:rPr>
-        <w:t>This table defines wind severities</w:t>
-      </w:r>
-      <w:r>
-        <w:rPr>
-          <w:rFonts w:ascii="Times New Roman" w:hAnsi="Times New Roman" w:cs="Times New Roman"/>
-          <w:sz w:val="24"/>
-          <w:szCs w:val="24"/>
-        </w:rPr>
-        <w:t xml:space="preserve"> by associating cohort mortality </w:t>
-      </w:r>
-      <w:r>
-        <w:rPr>
-          <w:rFonts w:ascii="Times New Roman" w:hAnsi="Times New Roman" w:cs="Times New Roman"/>
-          <w:sz w:val="24"/>
-          <w:szCs w:val="24"/>
-        </w:rPr>
-        <w:t>probabilities</w:t>
-      </w:r>
-      <w:r>
-        <w:rPr>
-          <w:rFonts w:ascii="Times New Roman" w:hAnsi="Times New Roman" w:cs="Times New Roman"/>
-          <w:sz w:val="24"/>
-          <w:szCs w:val="24"/>
-        </w:rPr>
-        <w:t xml:space="preserve"> with wind intensity (speed)</w:t>
-      </w:r>
-      <w:r>
-        <w:rPr>
-          <w:rFonts w:ascii="Times New Roman" w:hAnsi="Times New Roman" w:cs="Times New Roman"/>
-          <w:sz w:val="24"/>
-          <w:szCs w:val="24"/>
-        </w:rPr>
-        <w:t xml:space="preserve">.  There can be one </w:t>
-      </w:r>
-      <w:r>
-        <w:rPr>
-          <w:rFonts w:ascii="Times New Roman" w:hAnsi="Times New Roman" w:cs="Times New Roman"/>
-          <w:sz w:val="24"/>
-          <w:szCs w:val="24"/>
-        </w:rPr>
-        <w:t>or more</w:t>
-      </w:r>
-      <w:r>
-        <w:rPr>
-          <w:rFonts w:ascii="Times New Roman" w:hAnsi="Times New Roman" w:cs="Times New Roman"/>
-          <w:sz w:val="24"/>
-          <w:szCs w:val="24"/>
-        </w:rPr>
-        <w:t xml:space="preserve"> wind severities; five has typically been used.  The values shown in the example file (see section </w:t>
-      </w:r>
-      <w:r>
-        <w:rPr>
-          <w:rFonts w:ascii="Times New Roman" w:hAnsi="Times New Roman" w:cs="Times New Roman"/>
-          <w:sz w:val="24"/>
-          <w:szCs w:val="24"/>
-        </w:rPr>
-        <w:fldChar w:fldCharType="begin"/>
-      </w:r>
-      <w:r>
-        <w:rPr>
-          <w:rFonts w:ascii="Times New Roman" w:hAnsi="Times New Roman" w:cs="Times New Roman"/>
-          <w:sz w:val="24"/>
-          <w:szCs w:val="24"/>
-        </w:rPr>
-        <w:instrText xml:space="preserve"> REF _Ref133933751 \r  \* MERGEFORMAT </w:instrText>
-      </w:r>
-      <w:r>
-        <w:rPr>
-          <w:rFonts w:ascii="Times New Roman" w:hAnsi="Times New Roman" w:cs="Times New Roman"/>
-          <w:sz w:val="24"/>
-          <w:szCs w:val="24"/>
-        </w:rPr>
-        <w:fldChar w:fldCharType="separate"/>
-      </w:r>
-      <w:r>
-        <w:rPr>
-          <w:rFonts w:ascii="Times New Roman" w:hAnsi="Times New Roman" w:cs="Times New Roman"/>
-          <w:sz w:val="24"/>
-          <w:szCs w:val="24"/>
-        </w:rPr>
-        <w:t>2.1</w:t>
-      </w:r>
-      <w:r>
-        <w:rPr>
-          <w:rFonts w:ascii="Times New Roman" w:hAnsi="Times New Roman" w:cs="Times New Roman"/>
-          <w:sz w:val="24"/>
-          <w:szCs w:val="24"/>
-        </w:rPr>
-        <w:fldChar w:fldCharType="end"/>
-      </w:r>
-      <w:r>
-        <w:rPr>
-          <w:rFonts w:ascii="Times New Roman" w:hAnsi="Times New Roman" w:cs="Times New Roman"/>
-          <w:sz w:val="24"/>
-          <w:szCs w:val="24"/>
-        </w:rPr>
-        <w:t>) are those used in previous implementations of the LANDIS model.</w:t>
-      </w:r>
-    </w:p>
-    <w:p>
-      <w:pPr>
-        <w:pStyle w:val="Heading3"/>
-      </w:pPr>
-      <w:bookmarkStart w:id="51" w:name="_Toc133907164"/>
-      <w:bookmarkStart w:id="52" w:name="_Toc169352718"/>
-      <w:r>
-        <w:t>Table Name</w:t>
-      </w:r>
-      <w:bookmarkEnd w:id="51"/>
-      <w:bookmarkEnd w:id="52"/>
-    </w:p>
-    <w:p>
-      <w:pPr>
-        <w:pStyle w:val="textbody"/>
-        <w:rPr>
-          <w:rFonts w:ascii="Times New Roman" w:hAnsi="Times New Roman" w:cs="Times New Roman"/>
-          <w:sz w:val="24"/>
-          <w:szCs w:val="24"/>
-        </w:rPr>
-      </w:pPr>
-      <w:r>
-        <w:rPr>
-          <w:rFonts w:ascii="Times New Roman" w:hAnsi="Times New Roman" w:cs="Times New Roman"/>
-          <w:sz w:val="24"/>
-          <w:szCs w:val="24"/>
-        </w:rPr>
-        <w:t xml:space="preserve">The </w:t>
-      </w:r>
-      <w:r>
-        <w:rPr>
-          <w:rFonts w:ascii="Times New Roman" w:hAnsi="Times New Roman" w:cs="Times New Roman"/>
-          <w:sz w:val="24"/>
-          <w:szCs w:val="24"/>
-        </w:rPr>
-        <w:t>keyword for the table</w:t>
-      </w:r>
-      <w:r>
-        <w:rPr>
-          <w:rFonts w:ascii="Times New Roman" w:hAnsi="Times New Roman" w:cs="Times New Roman"/>
-          <w:sz w:val="24"/>
-          <w:szCs w:val="24"/>
-        </w:rPr>
-        <w:t xml:space="preserve"> is "</w:t>
-      </w:r>
-      <w:proofErr w:type="spellStart"/>
-      <w:r>
-        <w:rPr>
-          <w:rFonts w:ascii="Times New Roman" w:hAnsi="Times New Roman" w:cs="Times New Roman"/>
-          <w:sz w:val="24"/>
-          <w:szCs w:val="24"/>
-        </w:rPr>
-        <w:t>WindSeverities</w:t>
-      </w:r>
-      <w:proofErr w:type="spellEnd"/>
-      <w:r>
-        <w:rPr>
-          <w:rFonts w:ascii="Times New Roman" w:hAnsi="Times New Roman" w:cs="Times New Roman"/>
-          <w:sz w:val="24"/>
-          <w:szCs w:val="24"/>
-        </w:rPr>
-        <w:t>".</w:t>
-      </w:r>
-    </w:p>
-    <w:p>
-      <w:pPr>
-        <w:pStyle w:val="Heading3"/>
-      </w:pPr>
-      <w:bookmarkStart w:id="53" w:name="_Toc133907168"/>
-      <w:bookmarkStart w:id="54" w:name="_Toc169352719"/>
-      <w:r>
-        <w:t>Co</w:t>
-      </w:r>
-      <w:r>
-        <w:t>hort Age</w:t>
-      </w:r>
-      <w:bookmarkEnd w:id="53"/>
-      <w:bookmarkEnd w:id="54"/>
-    </w:p>
-    <w:p>
-      <w:pPr>
-        <w:pStyle w:val="textbody"/>
-        <w:rPr>
-          <w:rFonts w:ascii="Times New Roman" w:hAnsi="Times New Roman" w:cs="Times New Roman"/>
-          <w:sz w:val="24"/>
-          <w:szCs w:val="24"/>
-        </w:rPr>
-      </w:pPr>
-      <w:r>
-        <w:rPr>
-          <w:rFonts w:ascii="Times New Roman" w:hAnsi="Times New Roman" w:cs="Times New Roman"/>
-          <w:sz w:val="24"/>
-          <w:szCs w:val="24"/>
-        </w:rPr>
-        <w:t xml:space="preserve">This parameter </w:t>
-      </w:r>
-      <w:r>
-        <w:rPr>
-          <w:rFonts w:ascii="Times New Roman" w:hAnsi="Times New Roman" w:cs="Times New Roman"/>
-          <w:sz w:val="24"/>
-          <w:szCs w:val="24"/>
-        </w:rPr>
-        <w:t>specifies</w:t>
-      </w:r>
-      <w:r>
-        <w:rPr>
-          <w:rFonts w:ascii="Times New Roman" w:hAnsi="Times New Roman" w:cs="Times New Roman"/>
-          <w:sz w:val="24"/>
-          <w:szCs w:val="24"/>
-        </w:rPr>
-        <w:t xml:space="preserve"> the range of </w:t>
-      </w:r>
-      <w:r>
-        <w:rPr>
-          <w:rFonts w:ascii="Times New Roman" w:hAnsi="Times New Roman" w:cs="Times New Roman"/>
-          <w:sz w:val="24"/>
-          <w:szCs w:val="24"/>
-        </w:rPr>
-        <w:t xml:space="preserve">relative </w:t>
-      </w:r>
-      <w:r>
-        <w:rPr>
-          <w:rFonts w:ascii="Times New Roman" w:hAnsi="Times New Roman" w:cs="Times New Roman"/>
-          <w:sz w:val="24"/>
-          <w:szCs w:val="24"/>
-        </w:rPr>
-        <w:t xml:space="preserve">cohort ages </w:t>
-      </w:r>
-      <w:r>
-        <w:rPr>
-          <w:rFonts w:ascii="Times New Roman" w:hAnsi="Times New Roman" w:cs="Times New Roman"/>
-          <w:sz w:val="24"/>
-          <w:szCs w:val="24"/>
-        </w:rPr>
-        <w:t>with a common Wind Mortality Probability.  Relative cohort ages are given as a percentage of species longevity, and t</w:t>
-      </w:r>
-      <w:r>
-        <w:rPr>
-          <w:rFonts w:ascii="Times New Roman" w:hAnsi="Times New Roman" w:cs="Times New Roman"/>
-          <w:sz w:val="24"/>
-          <w:szCs w:val="24"/>
-        </w:rPr>
-        <w:t>he range is expressed as “lower bound to upper bound”.</w:t>
-      </w:r>
-      <w:r>
-        <w:rPr>
-          <w:rFonts w:ascii="Times New Roman" w:hAnsi="Times New Roman" w:cs="Times New Roman"/>
-          <w:sz w:val="24"/>
-          <w:szCs w:val="24"/>
-        </w:rPr>
-        <w:t xml:space="preserve">  The relative age is applied to all species and it is not possible to differentiate WMP by species.</w:t>
-      </w:r>
-      <w:r>
-        <w:rPr>
-          <w:rFonts w:ascii="Times New Roman" w:hAnsi="Times New Roman" w:cs="Times New Roman"/>
-          <w:sz w:val="24"/>
-          <w:szCs w:val="24"/>
-        </w:rPr>
-        <w:t xml:space="preserve">  V</w:t>
-      </w:r>
-      <w:r>
-        <w:rPr>
-          <w:rFonts w:ascii="Times New Roman" w:hAnsi="Times New Roman" w:cs="Times New Roman"/>
-          <w:sz w:val="24"/>
-          <w:szCs w:val="24"/>
-        </w:rPr>
-        <w:t>alid v</w:t>
-      </w:r>
-      <w:r>
-        <w:rPr>
-          <w:rFonts w:ascii="Times New Roman" w:hAnsi="Times New Roman" w:cs="Times New Roman"/>
-          <w:sz w:val="24"/>
-          <w:szCs w:val="24"/>
-        </w:rPr>
-        <w:t xml:space="preserve">alues for both lower and upper bounds: 0% ≤ </w:t>
-      </w:r>
-      <w:r>
-        <w:rPr>
-          <w:rFonts w:ascii="Times New Roman" w:hAnsi="Times New Roman" w:cs="Times New Roman"/>
-          <w:sz w:val="24"/>
-          <w:szCs w:val="24"/>
-        </w:rPr>
-        <w:t>integer</w:t>
-      </w:r>
-      <w:r>
-        <w:rPr>
-          <w:rFonts w:ascii="Times New Roman" w:hAnsi="Times New Roman" w:cs="Times New Roman"/>
-          <w:sz w:val="24"/>
-          <w:szCs w:val="24"/>
-        </w:rPr>
-        <w:t xml:space="preserve"> ≤ 100%.  Units: Percentage of species’ longevity.</w:t>
-      </w:r>
-    </w:p>
-    <w:p>
-      <w:pPr>
-        <w:pStyle w:val="Heading3"/>
-      </w:pPr>
-      <w:bookmarkStart w:id="55" w:name="_Toc169352720"/>
-      <w:r>
-        <w:t>Mortality Probability</w:t>
-      </w:r>
-      <w:bookmarkEnd w:id="55"/>
-    </w:p>
-    <w:p>
-      <w:pPr>
-        <w:pStyle w:val="textbody"/>
-        <w:rPr>
-          <w:rFonts w:ascii="Times New Roman" w:hAnsi="Times New Roman" w:cs="Times New Roman"/>
-          <w:sz w:val="24"/>
-          <w:szCs w:val="24"/>
-        </w:rPr>
-      </w:pPr>
-      <w:r>
-        <w:rPr>
-          <w:rFonts w:ascii="Times New Roman" w:hAnsi="Times New Roman" w:cs="Times New Roman"/>
-          <w:sz w:val="24"/>
-          <w:szCs w:val="24"/>
-        </w:rPr>
-        <w:t xml:space="preserve">This parameter is the </w:t>
-      </w:r>
-      <w:r>
-        <w:rPr>
-          <w:rFonts w:ascii="Times New Roman" w:hAnsi="Times New Roman" w:cs="Times New Roman"/>
-          <w:sz w:val="24"/>
-          <w:szCs w:val="24"/>
-        </w:rPr>
-        <w:t>minimum wind intensity value that will kill</w:t>
-      </w:r>
-      <w:r>
-        <w:rPr>
-          <w:rFonts w:ascii="Times New Roman" w:hAnsi="Times New Roman" w:cs="Times New Roman"/>
-          <w:sz w:val="24"/>
-          <w:szCs w:val="24"/>
-        </w:rPr>
-        <w:t xml:space="preserve"> </w:t>
-      </w:r>
-      <w:r>
-        <w:rPr>
-          <w:rFonts w:ascii="Times New Roman" w:hAnsi="Times New Roman" w:cs="Times New Roman"/>
-          <w:sz w:val="24"/>
-          <w:szCs w:val="24"/>
-        </w:rPr>
-        <w:t>the</w:t>
-      </w:r>
-      <w:r>
-        <w:rPr>
-          <w:rFonts w:ascii="Times New Roman" w:hAnsi="Times New Roman" w:cs="Times New Roman"/>
-          <w:sz w:val="24"/>
-          <w:szCs w:val="24"/>
-        </w:rPr>
-        <w:t xml:space="preserve"> cohort</w:t>
-      </w:r>
-      <w:r>
-        <w:rPr>
-          <w:rFonts w:ascii="Times New Roman" w:hAnsi="Times New Roman" w:cs="Times New Roman"/>
-          <w:sz w:val="24"/>
-          <w:szCs w:val="24"/>
-        </w:rPr>
-        <w:t>s</w:t>
-      </w:r>
-      <w:r>
-        <w:rPr>
-          <w:rFonts w:ascii="Times New Roman" w:hAnsi="Times New Roman" w:cs="Times New Roman"/>
-          <w:sz w:val="24"/>
-          <w:szCs w:val="24"/>
-        </w:rPr>
-        <w:t xml:space="preserve"> </w:t>
-      </w:r>
-      <w:r>
-        <w:rPr>
-          <w:rFonts w:ascii="Times New Roman" w:hAnsi="Times New Roman" w:cs="Times New Roman"/>
-          <w:sz w:val="24"/>
-          <w:szCs w:val="24"/>
-        </w:rPr>
-        <w:t>given in the Cohort Age column</w:t>
-      </w:r>
-      <w:r>
-        <w:rPr>
-          <w:rFonts w:ascii="Times New Roman" w:hAnsi="Times New Roman" w:cs="Times New Roman"/>
-          <w:sz w:val="24"/>
-          <w:szCs w:val="24"/>
-        </w:rPr>
-        <w:t>.  Value: 0</w:t>
-      </w:r>
-      <w:r>
-        <w:rPr>
-          <w:rFonts w:ascii="Times New Roman" w:hAnsi="Times New Roman" w:cs="Times New Roman"/>
-          <w:sz w:val="24"/>
-          <w:szCs w:val="24"/>
-        </w:rPr>
-        <w:t>.0</w:t>
-      </w:r>
-      <w:r>
-        <w:rPr>
-          <w:rFonts w:ascii="Times New Roman" w:hAnsi="Times New Roman" w:cs="Times New Roman"/>
-          <w:sz w:val="24"/>
-          <w:szCs w:val="24"/>
-        </w:rPr>
-        <w:t xml:space="preserve"> ≤ </w:t>
-      </w:r>
-      <w:r>
-        <w:rPr>
-          <w:rFonts w:ascii="Times New Roman" w:hAnsi="Times New Roman" w:cs="Times New Roman"/>
-          <w:sz w:val="24"/>
-          <w:szCs w:val="24"/>
-        </w:rPr>
-        <w:t xml:space="preserve">decimal </w:t>
-      </w:r>
-      <w:r>
-        <w:rPr>
-          <w:rFonts w:ascii="Times New Roman" w:hAnsi="Times New Roman" w:cs="Times New Roman"/>
-          <w:sz w:val="24"/>
-          <w:szCs w:val="24"/>
-        </w:rPr>
-        <w:t>number ≤ 1.</w:t>
-      </w:r>
-      <w:r>
-        <w:rPr>
-          <w:rFonts w:ascii="Times New Roman" w:hAnsi="Times New Roman" w:cs="Times New Roman"/>
-          <w:sz w:val="24"/>
-          <w:szCs w:val="24"/>
-        </w:rPr>
-        <w:t>0</w:t>
-      </w:r>
-    </w:p>
-    <w:p>
-      <w:pPr>
-        <w:pStyle w:val="Heading3"/>
-      </w:pPr>
-      <w:bookmarkStart w:id="56" w:name="_Toc133907170"/>
-      <w:bookmarkStart w:id="57" w:name="_Toc169352721"/>
-      <w:r>
-        <w:t>Severity Column</w:t>
-      </w:r>
-      <w:bookmarkEnd w:id="57"/>
-    </w:p>
-    <w:p>
-      <w:pPr>
-        <w:pStyle w:val="textbody"/>
-        <w:rPr>
-          <w:rFonts w:ascii="Times New Roman" w:hAnsi="Times New Roman" w:cs="Times New Roman"/>
-          <w:sz w:val="24"/>
-          <w:szCs w:val="24"/>
-        </w:rPr>
-      </w:pPr>
-      <w:r>
-        <w:rPr>
-          <w:rFonts w:ascii="Times New Roman" w:hAnsi="Times New Roman" w:cs="Times New Roman"/>
-          <w:sz w:val="24"/>
-          <w:szCs w:val="24"/>
-        </w:rPr>
-        <w:t xml:space="preserve">The severities must appear in </w:t>
-      </w:r>
-      <w:r>
-        <w:rPr>
-          <w:rFonts w:ascii="Times New Roman" w:hAnsi="Times New Roman" w:cs="Times New Roman"/>
-          <w:sz w:val="24"/>
-          <w:szCs w:val="24"/>
-        </w:rPr>
-        <w:t>decreasing</w:t>
-      </w:r>
-      <w:r>
-        <w:rPr>
-          <w:rFonts w:ascii="Times New Roman" w:hAnsi="Times New Roman" w:cs="Times New Roman"/>
-          <w:sz w:val="24"/>
-          <w:szCs w:val="24"/>
-        </w:rPr>
-        <w:t xml:space="preserve"> order in the table</w:t>
-      </w:r>
-      <w:r>
-        <w:rPr>
-          <w:rFonts w:ascii="Times New Roman" w:hAnsi="Times New Roman" w:cs="Times New Roman"/>
-          <w:sz w:val="24"/>
-          <w:szCs w:val="24"/>
-        </w:rPr>
-        <w:t>, with zero representing the least severe wind event</w:t>
-      </w:r>
-      <w:r>
-        <w:rPr>
-          <w:rFonts w:ascii="Times New Roman" w:hAnsi="Times New Roman" w:cs="Times New Roman"/>
-          <w:sz w:val="24"/>
-          <w:szCs w:val="24"/>
-        </w:rPr>
-        <w:t>.  Value: integer ≥ 0.  Units: years.</w:t>
-      </w:r>
-    </w:p>
-    <w:p>
-      <w:pPr>
-        <w:pStyle w:val="Heading2"/>
-      </w:pPr>
-      <w:bookmarkStart w:id="58" w:name="_Toc169352722"/>
+      <w:bookmarkStart w:id="55" w:name="_Toc193203047"/>
       <w:proofErr w:type="spellStart"/>
       <w:r>
         <w:lastRenderedPageBreak/>
         <w:t>MapNames</w:t>
+      </w:r>
+      <w:bookmarkEnd w:id="53"/>
+      <w:bookmarkEnd w:id="55"/>
+      <w:proofErr w:type="spellEnd"/>
+    </w:p>
+    <w:p>
+      <w:pPr>
+        <w:pStyle w:val="textbody"/>
+        <w:rPr>
+          <w:rFonts w:ascii="Times New Roman" w:hAnsi="Times New Roman" w:cs="Times New Roman"/>
+          <w:sz w:val="24"/>
+          <w:szCs w:val="24"/>
+        </w:rPr>
+      </w:pPr>
+      <w:r>
+        <w:rPr>
+          <w:rFonts w:ascii="Times New Roman" w:hAnsi="Times New Roman" w:cs="Times New Roman"/>
+          <w:sz w:val="24"/>
+          <w:szCs w:val="24"/>
+        </w:rPr>
+        <w:t xml:space="preserve">This file parameter is the template for the names of the wind severity output maps.  The parameter value must include the variable “timestep” to ensure that the maps have unique names (see section </w:t>
+      </w:r>
+      <w:r>
+        <w:rPr>
+          <w:rFonts w:ascii="Times New Roman" w:hAnsi="Times New Roman" w:cs="Times New Roman"/>
+          <w:sz w:val="24"/>
+          <w:szCs w:val="24"/>
+        </w:rPr>
+        <w:t>‘</w:t>
+      </w:r>
+      <w:r>
+        <w:rPr>
+          <w:rFonts w:ascii="Times New Roman" w:hAnsi="Times New Roman" w:cs="Times New Roman"/>
+          <w:sz w:val="24"/>
+          <w:szCs w:val="24"/>
+        </w:rPr>
+        <w:t>Variables</w:t>
+      </w:r>
+      <w:r>
+        <w:rPr>
+          <w:rFonts w:ascii="Times New Roman" w:hAnsi="Times New Roman" w:cs="Times New Roman"/>
+          <w:sz w:val="24"/>
+          <w:szCs w:val="24"/>
+        </w:rPr>
+        <w:t>’</w:t>
+      </w:r>
+      <w:r>
+        <w:rPr>
+          <w:rFonts w:ascii="Times New Roman" w:hAnsi="Times New Roman" w:cs="Times New Roman"/>
+          <w:sz w:val="24"/>
+          <w:szCs w:val="24"/>
+        </w:rPr>
+        <w:t xml:space="preserve"> in the LANDIS-II Model User Guide).  </w:t>
+      </w:r>
+      <w:r>
+        <w:rPr>
+          <w:rFonts w:ascii="Times New Roman" w:hAnsi="Times New Roman" w:cs="Times New Roman"/>
+          <w:sz w:val="24"/>
+          <w:szCs w:val="24"/>
+        </w:rPr>
+        <w:t xml:space="preserve">The user must indicate the file extension.  </w:t>
+      </w:r>
+      <w:r>
+        <w:rPr>
+          <w:rFonts w:ascii="Times New Roman" w:hAnsi="Times New Roman" w:cs="Times New Roman"/>
+          <w:sz w:val="24"/>
+          <w:szCs w:val="24"/>
+        </w:rPr>
+        <w:t xml:space="preserve">The user must </w:t>
+      </w:r>
+      <w:r>
+        <w:rPr>
+          <w:rFonts w:ascii="Times New Roman" w:hAnsi="Times New Roman" w:cs="Times New Roman"/>
+          <w:sz w:val="24"/>
+          <w:szCs w:val="24"/>
+        </w:rPr>
+        <w:t>also include</w:t>
+      </w:r>
+      <w:r>
+        <w:rPr>
+          <w:rFonts w:ascii="Times New Roman" w:hAnsi="Times New Roman" w:cs="Times New Roman"/>
+          <w:sz w:val="24"/>
+          <w:szCs w:val="24"/>
+        </w:rPr>
+        <w:t xml:space="preserve"> sub-directory</w:t>
+      </w:r>
+      <w:r>
+        <w:rPr>
+          <w:rFonts w:ascii="Times New Roman" w:hAnsi="Times New Roman" w:cs="Times New Roman"/>
+          <w:sz w:val="24"/>
+          <w:szCs w:val="24"/>
+        </w:rPr>
+        <w:t xml:space="preserve"> name(s) as needed</w:t>
+      </w:r>
+      <w:r>
+        <w:rPr>
+          <w:rFonts w:ascii="Times New Roman" w:hAnsi="Times New Roman" w:cs="Times New Roman"/>
+          <w:sz w:val="24"/>
+          <w:szCs w:val="24"/>
+        </w:rPr>
+        <w:t xml:space="preserve">.  </w:t>
+      </w:r>
+    </w:p>
+    <w:p>
+      <w:pPr>
+        <w:pStyle w:val="Heading2"/>
+      </w:pPr>
+      <w:bookmarkStart w:id="56" w:name="_Toc133907171"/>
+      <w:bookmarkStart w:id="57" w:name="_Toc193203048"/>
+      <w:proofErr w:type="spellStart"/>
+      <w:r>
+        <w:t>SummaryLogFile</w:t>
+      </w:r>
+      <w:bookmarkEnd w:id="57"/>
+      <w:proofErr w:type="spellEnd"/>
+    </w:p>
+    <w:p>
+      <w:pPr>
+        <w:pStyle w:val="textbody"/>
+      </w:pPr>
+      <w:r>
+        <w:rPr>
+          <w:rFonts w:ascii="Times New Roman" w:hAnsi="Times New Roman" w:cs="Times New Roman"/>
+          <w:sz w:val="24"/>
+          <w:szCs w:val="24"/>
+        </w:rPr>
+        <w:t xml:space="preserve">The file parameter is the name of the </w:t>
+      </w:r>
+      <w:r>
+        <w:rPr>
+          <w:rFonts w:ascii="Times New Roman" w:hAnsi="Times New Roman" w:cs="Times New Roman"/>
+          <w:sz w:val="24"/>
+          <w:szCs w:val="24"/>
+        </w:rPr>
+        <w:t xml:space="preserve">summary </w:t>
+      </w:r>
+      <w:r>
+        <w:rPr>
+          <w:rFonts w:ascii="Times New Roman" w:hAnsi="Times New Roman" w:cs="Times New Roman"/>
+          <w:sz w:val="24"/>
+          <w:szCs w:val="24"/>
+        </w:rPr>
+        <w:t>log file</w:t>
+      </w:r>
+      <w:r>
+        <w:rPr>
+          <w:rFonts w:ascii="Times New Roman" w:hAnsi="Times New Roman" w:cs="Times New Roman"/>
+          <w:sz w:val="24"/>
+          <w:szCs w:val="24"/>
+        </w:rPr>
+        <w:t>.</w:t>
+      </w:r>
+    </w:p>
+    <w:p>
+      <w:pPr>
+        <w:pStyle w:val="Heading2"/>
+      </w:pPr>
+      <w:bookmarkStart w:id="58" w:name="_Toc193203049"/>
+      <w:proofErr w:type="spellStart"/>
+      <w:r>
+        <w:t>Event</w:t>
+      </w:r>
+      <w:r>
+        <w:t>LogFile</w:t>
       </w:r>
       <w:bookmarkEnd w:id="56"/>
       <w:bookmarkEnd w:id="58"/>
@@ -7221,196 +8054,63 @@
           <w:sz w:val="24"/>
           <w:szCs w:val="24"/>
         </w:rPr>
-        <w:t xml:space="preserve">This file parameter is the template for the names of the wind severity output maps (see section </w:t>
-      </w:r>
-      <w:r>
-        <w:rPr>
-          <w:rFonts w:ascii="Times New Roman" w:hAnsi="Times New Roman" w:cs="Times New Roman"/>
-          <w:sz w:val="24"/>
-          <w:szCs w:val="24"/>
-        </w:rPr>
-        <w:fldChar w:fldCharType="begin"/>
-      </w:r>
-      <w:r>
-        <w:rPr>
-          <w:rFonts w:ascii="Times New Roman" w:hAnsi="Times New Roman" w:cs="Times New Roman"/>
-          <w:sz w:val="24"/>
-          <w:szCs w:val="24"/>
-        </w:rPr>
-        <w:instrText xml:space="preserve"> REF _Ref133934288 \r  \* MERGEFORMAT </w:instrText>
-      </w:r>
-      <w:r>
-        <w:rPr>
-          <w:rFonts w:ascii="Times New Roman" w:hAnsi="Times New Roman" w:cs="Times New Roman"/>
-          <w:sz w:val="24"/>
-          <w:szCs w:val="24"/>
-        </w:rPr>
-        <w:fldChar w:fldCharType="separate"/>
-      </w:r>
-      <w:r>
-        <w:rPr>
-          <w:rFonts w:ascii="Times New Roman" w:hAnsi="Times New Roman" w:cs="Times New Roman"/>
-          <w:sz w:val="24"/>
-          <w:szCs w:val="24"/>
-        </w:rPr>
-        <w:t>3.1</w:t>
-      </w:r>
-      <w:r>
-        <w:rPr>
-          <w:rFonts w:ascii="Times New Roman" w:hAnsi="Times New Roman" w:cs="Times New Roman"/>
-          <w:sz w:val="24"/>
-          <w:szCs w:val="24"/>
-        </w:rPr>
-        <w:fldChar w:fldCharType="end"/>
-      </w:r>
-      <w:r>
-        <w:rPr>
-          <w:rFonts w:ascii="Times New Roman" w:hAnsi="Times New Roman" w:cs="Times New Roman"/>
-          <w:sz w:val="24"/>
-          <w:szCs w:val="24"/>
-        </w:rPr>
-        <w:t xml:space="preserve">).  The parameter value must include the variable “timestep” to ensure that the maps have unique names (see section 3.1.8.1 Variables in the LANDIS-II Model User Guide).  </w:t>
-      </w:r>
-      <w:r>
-        <w:rPr>
-          <w:rFonts w:ascii="Times New Roman" w:hAnsi="Times New Roman" w:cs="Times New Roman"/>
-          <w:sz w:val="24"/>
-          <w:szCs w:val="24"/>
-        </w:rPr>
-        <w:t xml:space="preserve">The user must indicate the file extension.  </w:t>
-      </w:r>
-      <w:r>
-        <w:rPr>
-          <w:rFonts w:ascii="Times New Roman" w:hAnsi="Times New Roman" w:cs="Times New Roman"/>
-          <w:sz w:val="24"/>
-          <w:szCs w:val="24"/>
-        </w:rPr>
-        <w:t xml:space="preserve">The user must </w:t>
-      </w:r>
-      <w:r>
-        <w:rPr>
-          <w:rFonts w:ascii="Times New Roman" w:hAnsi="Times New Roman" w:cs="Times New Roman"/>
-          <w:sz w:val="24"/>
-          <w:szCs w:val="24"/>
-        </w:rPr>
-        <w:t>also include</w:t>
-      </w:r>
-      <w:r>
-        <w:rPr>
-          <w:rFonts w:ascii="Times New Roman" w:hAnsi="Times New Roman" w:cs="Times New Roman"/>
-          <w:sz w:val="24"/>
-          <w:szCs w:val="24"/>
-        </w:rPr>
-        <w:t xml:space="preserve"> sub-directory</w:t>
-      </w:r>
-      <w:r>
-        <w:rPr>
-          <w:rFonts w:ascii="Times New Roman" w:hAnsi="Times New Roman" w:cs="Times New Roman"/>
-          <w:sz w:val="24"/>
-          <w:szCs w:val="24"/>
-        </w:rPr>
-        <w:t xml:space="preserve"> name(s) as needed</w:t>
-      </w:r>
-      <w:r>
-        <w:rPr>
-          <w:rFonts w:ascii="Times New Roman" w:hAnsi="Times New Roman" w:cs="Times New Roman"/>
-          <w:sz w:val="24"/>
-          <w:szCs w:val="24"/>
-        </w:rPr>
-        <w:t xml:space="preserve">.  </w:t>
-      </w:r>
-    </w:p>
-    <w:p>
-      <w:pPr>
-        <w:pStyle w:val="Heading2"/>
-      </w:pPr>
-      <w:bookmarkStart w:id="59" w:name="_Toc133907171"/>
-      <w:bookmarkStart w:id="60" w:name="_Toc169352723"/>
-      <w:proofErr w:type="spellStart"/>
-      <w:r>
-        <w:t>LogFile</w:t>
-      </w:r>
-      <w:bookmarkEnd w:id="59"/>
-      <w:bookmarkEnd w:id="60"/>
-      <w:proofErr w:type="spellEnd"/>
-    </w:p>
-    <w:p>
-      <w:pPr>
-        <w:pStyle w:val="textbody"/>
-        <w:rPr>
-          <w:rFonts w:ascii="Times New Roman" w:hAnsi="Times New Roman" w:cs="Times New Roman"/>
-          <w:sz w:val="24"/>
-          <w:szCs w:val="24"/>
-        </w:rPr>
-      </w:pPr>
-      <w:r>
-        <w:rPr>
-          <w:rFonts w:ascii="Times New Roman" w:hAnsi="Times New Roman" w:cs="Times New Roman"/>
-          <w:sz w:val="24"/>
-          <w:szCs w:val="24"/>
-        </w:rPr>
-        <w:t xml:space="preserve">The file parameter is the name of the extension’s event log file (see section </w:t>
-      </w:r>
-      <w:r>
-        <w:rPr>
-          <w:rFonts w:ascii="Times New Roman" w:hAnsi="Times New Roman" w:cs="Times New Roman"/>
-          <w:sz w:val="24"/>
-          <w:szCs w:val="24"/>
-        </w:rPr>
-        <w:fldChar w:fldCharType="begin"/>
-      </w:r>
-      <w:r>
-        <w:rPr>
-          <w:rFonts w:ascii="Times New Roman" w:hAnsi="Times New Roman" w:cs="Times New Roman"/>
-          <w:sz w:val="24"/>
-          <w:szCs w:val="24"/>
-        </w:rPr>
-        <w:instrText xml:space="preserve"> REF _Ref133934316 \r  \* MERGEFORMAT </w:instrText>
-      </w:r>
-      <w:r>
-        <w:rPr>
-          <w:rFonts w:ascii="Times New Roman" w:hAnsi="Times New Roman" w:cs="Times New Roman"/>
-          <w:sz w:val="24"/>
-          <w:szCs w:val="24"/>
-        </w:rPr>
-        <w:fldChar w:fldCharType="separate"/>
-      </w:r>
-      <w:r>
-        <w:rPr>
-          <w:rFonts w:ascii="Times New Roman" w:hAnsi="Times New Roman" w:cs="Times New Roman"/>
-          <w:sz w:val="24"/>
-          <w:szCs w:val="24"/>
-        </w:rPr>
-        <w:t>3.2</w:t>
-      </w:r>
-      <w:r>
-        <w:rPr>
-          <w:rFonts w:ascii="Times New Roman" w:hAnsi="Times New Roman" w:cs="Times New Roman"/>
-          <w:sz w:val="24"/>
-          <w:szCs w:val="24"/>
-        </w:rPr>
-        <w:fldChar w:fldCharType="end"/>
-      </w:r>
-      <w:r>
-        <w:rPr>
-          <w:rFonts w:ascii="Times New Roman" w:hAnsi="Times New Roman" w:cs="Times New Roman"/>
-          <w:sz w:val="24"/>
-          <w:szCs w:val="24"/>
-        </w:rPr>
-        <w:t>).</w:t>
+        <w:t>The file parameter is the name of the event log file.</w:t>
       </w:r>
     </w:p>
     <w:p>
       <w:pPr>
         <w:pStyle w:val="Heading1"/>
       </w:pPr>
-      <w:bookmarkStart w:id="61" w:name="_Toc169352724"/>
+      <w:bookmarkStart w:id="59" w:name="_Toc193203050"/>
       <w:r>
         <w:lastRenderedPageBreak/>
         <w:t>Output Files</w:t>
       </w:r>
-      <w:bookmarkEnd w:id="49"/>
+      <w:bookmarkEnd w:id="46"/>
+      <w:bookmarkEnd w:id="59"/>
+    </w:p>
+    <w:p>
+      <w:pPr>
+        <w:pStyle w:val="textbody"/>
+        <w:rPr>
+          <w:rFonts w:ascii="Times New Roman" w:hAnsi="Times New Roman" w:cs="Times New Roman"/>
+          <w:sz w:val="24"/>
+          <w:szCs w:val="24"/>
+        </w:rPr>
+      </w:pPr>
+      <w:r>
+        <w:rPr>
+          <w:rFonts w:ascii="Times New Roman" w:hAnsi="Times New Roman" w:cs="Times New Roman"/>
+          <w:sz w:val="24"/>
+          <w:szCs w:val="24"/>
+        </w:rPr>
+        <w:t>The wind</w:t>
+      </w:r>
+      <w:r>
+        <w:rPr>
+          <w:rFonts w:ascii="Times New Roman" w:hAnsi="Times New Roman" w:cs="Times New Roman"/>
+          <w:sz w:val="24"/>
+          <w:szCs w:val="24"/>
+        </w:rPr>
+        <w:t xml:space="preserve"> extension generates two types of output files:  a) a map of wind severity for each time step, and b) a log of wind events for the entire scenario.</w:t>
+      </w:r>
+    </w:p>
+    <w:p>
+      <w:pPr>
+        <w:pStyle w:val="Heading2"/>
+      </w:pPr>
+      <w:bookmarkStart w:id="60" w:name="_Toc102232961"/>
+      <w:bookmarkStart w:id="61" w:name="_Ref133934288"/>
+      <w:bookmarkStart w:id="62" w:name="_Toc193203051"/>
+      <w:r>
+        <w:t>Wind Severity Map</w:t>
+      </w:r>
+      <w:bookmarkEnd w:id="60"/>
+      <w:r>
+        <w:t>s</w:t>
+      </w:r>
       <w:bookmarkEnd w:id="61"/>
+      <w:bookmarkEnd w:id="62"/>
     </w:p>
     <w:p>
       <w:pPr>
@@ -7427,33 +8127,38 @@
           <w:sz w:val="24"/>
           <w:szCs w:val="24"/>
         </w:rPr>
-        <w:t>The wind</w:t>
-      </w:r>
-      <w:r>
-        <w:rPr>
-          <w:rFonts w:ascii="Times New Roman" w:hAnsi="Times New Roman" w:cs="Times New Roman"/>
-          <w:sz w:val="24"/>
-          <w:szCs w:val="24"/>
-        </w:rPr>
-        <w:t xml:space="preserve"> extension generates two types of output files:  a) a map of wind severity for each time step, and b) a log of wind events for the entire scenario.</w:t>
+        <w:t xml:space="preserve">The map of wind severity </w:t>
+      </w:r>
+      <w:r>
+        <w:rPr>
+          <w:rFonts w:ascii="Times New Roman" w:hAnsi="Times New Roman" w:cs="Times New Roman"/>
+          <w:sz w:val="24"/>
+          <w:szCs w:val="24"/>
+        </w:rPr>
+        <w:t>uses a code of</w:t>
+      </w:r>
+      <w:r>
+        <w:rPr>
+          <w:rFonts w:ascii="Times New Roman" w:hAnsi="Times New Roman" w:cs="Times New Roman"/>
+          <w:sz w:val="24"/>
+          <w:szCs w:val="24"/>
+        </w:rPr>
+        <w:t xml:space="preserve"> 0 for non-active sites, 1 for active and not disturbed sites, [wind severity + 1] for all disturbed sites.  A map is produced for each wind time step.</w:t>
       </w:r>
     </w:p>
     <w:p>
       <w:pPr>
         <w:pStyle w:val="Heading2"/>
       </w:pPr>
-      <w:bookmarkStart w:id="62" w:name="_Toc102232961"/>
-      <w:bookmarkStart w:id="63" w:name="_Ref133934288"/>
-      <w:bookmarkStart w:id="64" w:name="_Toc169352725"/>
-      <w:r>
-        <w:t>Wind Severity Map</w:t>
-      </w:r>
-      <w:bookmarkEnd w:id="62"/>
-      <w:r>
-        <w:t>s</w:t>
+      <w:bookmarkStart w:id="63" w:name="_Toc102232962"/>
+      <w:bookmarkStart w:id="64" w:name="_Ref133934316"/>
+      <w:bookmarkStart w:id="65" w:name="_Toc193203052"/>
+      <w:r>
+        <w:t>Wind Event Log</w:t>
       </w:r>
       <w:bookmarkEnd w:id="63"/>
       <w:bookmarkEnd w:id="64"/>
+      <w:bookmarkEnd w:id="65"/>
     </w:p>
     <w:p>
       <w:pPr>
@@ -7470,73 +8175,25 @@
           <w:sz w:val="24"/>
           <w:szCs w:val="24"/>
         </w:rPr>
-        <w:t xml:space="preserve">The map of wind severity </w:t>
-      </w:r>
-      <w:r>
-        <w:rPr>
-          <w:rFonts w:ascii="Times New Roman" w:hAnsi="Times New Roman" w:cs="Times New Roman"/>
-          <w:sz w:val="24"/>
-          <w:szCs w:val="24"/>
-        </w:rPr>
-        <w:t>uses a code of</w:t>
-      </w:r>
-      <w:r>
-        <w:rPr>
-          <w:rFonts w:ascii="Times New Roman" w:hAnsi="Times New Roman" w:cs="Times New Roman"/>
-          <w:sz w:val="24"/>
-          <w:szCs w:val="24"/>
-        </w:rPr>
-        <w:t xml:space="preserve"> 0 for non-active sites, 1 for active and not disturbed sites, [wind severity + 1] for all disturbed sites.  A map is produced for each wind time step.</w:t>
-      </w:r>
-    </w:p>
-    <w:p>
-      <w:pPr>
-        <w:pStyle w:val="Heading2"/>
-      </w:pPr>
-      <w:bookmarkStart w:id="65" w:name="_Toc102232962"/>
-      <w:bookmarkStart w:id="66" w:name="_Ref133934316"/>
-      <w:bookmarkStart w:id="67" w:name="_Toc169352726"/>
-      <w:r>
-        <w:t>Wind Event Log</w:t>
-      </w:r>
-      <w:bookmarkEnd w:id="65"/>
+        <w:t>The event log is a text file that contains information about every event over the course of the scenario:  year, initiation cell coordinates, total event size (number of sites), number of damaged sites, number of cohorts killed total, mean wind severity across all sites.  The information is stored as comma-separated values (CSV).</w:t>
+      </w:r>
+    </w:p>
+    <w:p>
+      <w:pPr>
+        <w:pStyle w:val="Heading1"/>
+      </w:pPr>
+      <w:bookmarkStart w:id="66" w:name="_Toc133386212"/>
+      <w:bookmarkStart w:id="67" w:name="_Toc133907147"/>
+      <w:bookmarkStart w:id="68" w:name="_Ref133933751"/>
+      <w:bookmarkStart w:id="69" w:name="_Toc193203053"/>
+      <w:r>
+        <w:lastRenderedPageBreak/>
+        <w:t>Example File</w:t>
+      </w:r>
       <w:bookmarkEnd w:id="66"/>
       <w:bookmarkEnd w:id="67"/>
-    </w:p>
-    <w:p>
-      <w:pPr>
-        <w:pStyle w:val="textbody"/>
-        <w:rPr>
-          <w:rFonts w:ascii="Times New Roman" w:hAnsi="Times New Roman" w:cs="Times New Roman"/>
-          <w:sz w:val="24"/>
-          <w:szCs w:val="24"/>
-        </w:rPr>
-      </w:pPr>
-      <w:r>
-        <w:rPr>
-          <w:rFonts w:ascii="Times New Roman" w:hAnsi="Times New Roman" w:cs="Times New Roman"/>
-          <w:sz w:val="24"/>
-          <w:szCs w:val="24"/>
-        </w:rPr>
-        <w:t>The event log is a text file that contains information about every event over the course of the scenario:  year, initiation cell coordinates, total event size (number of sites), number of damaged sites, number of cohorts killed total, mean wind severity across all sites.  The information is stored as comma-separated values (CSV).</w:t>
-      </w:r>
-    </w:p>
-    <w:p>
-      <w:pPr>
-        <w:pStyle w:val="Heading1"/>
-      </w:pPr>
-      <w:bookmarkStart w:id="68" w:name="_Toc133386212"/>
-      <w:bookmarkStart w:id="69" w:name="_Toc133907147"/>
-      <w:bookmarkStart w:id="70" w:name="_Ref133933751"/>
-      <w:bookmarkStart w:id="71" w:name="_Toc169352727"/>
-      <w:r>
-        <w:lastRenderedPageBreak/>
-        <w:t>Example File</w:t>
-      </w:r>
       <w:bookmarkEnd w:id="68"/>
       <w:bookmarkEnd w:id="69"/>
-      <w:bookmarkEnd w:id="70"/>
-      <w:bookmarkEnd w:id="71"/>
     </w:p>
     <w:p>
       <w:pPr>
@@ -7866,7 +8523,7 @@
 </file>
 
 <file path=word/endnotes.xml><?xml version="1.0" encoding="utf-8"?>
-<w:endnotes xmlns:wpc="http://schemas.microsoft.com/office/word/2010/wordprocessingCanvas" xmlns:cx="http://schemas.microsoft.com/office/drawing/2014/chartex" xmlns:cx1="http://schemas.microsoft.com/office/drawing/2015/9/8/chartex" xmlns:cx2="http://schemas.microsoft.com/office/drawing/2015/10/21/chartex" xmlns:cx3="http://schemas.microsoft.com/office/drawing/2016/5/9/chartex" xmlns:cx4="http://schemas.microsoft.com/office/drawing/2016/5/10/chartex" xmlns:cx5="http://schemas.microsoft.com/office/drawing/2016/5/11/chartex" xmlns:cx6="http://schemas.microsoft.com/office/drawing/2016/5/12/chartex" xmlns:cx7="http://schemas.microsoft.com/office/drawing/2016/5/13/chartex" xmlns:cx8="http://schemas.microsoft.com/office/drawing/2016/5/14/chartex" xmlns:mc="http://schemas.openxmlformats.org/markup-compatibility/2006" xmlns:aink="http://schemas.microsoft.com/office/drawing/2016/ink" xmlns:am3d="http://schemas.microsoft.com/office/drawing/2017/model3d" xmlns:o="urn:schemas-microsoft-com:office:office" xmlns:oel="http://schemas.microsoft.com/office/2019/extlst" xmlns:r="http://schemas.openxmlformats.org/officeDocument/2006/relationships" xmlns:m="http://schemas.openxmlformats.org/officeDocument/2006/math" xmlns:v="urn:schemas-microsoft-com:vml" xmlns:wp14="http://schemas.microsoft.com/office/word/2010/wordprocessingDrawing" xmlns:wp="http://schemas.openxmlformats.org/drawingml/2006/wordprocessingDrawing" xmlns:w10="urn:schemas-microsoft-com:office:word" xmlns:w="http://schemas.openxmlformats.org/wordprocessingml/2006/main" xmlns:w14="http://schemas.microsoft.com/office/word/2010/wordml" xmlns:w15="http://schemas.microsoft.com/office/word/2012/wordml" xmlns:w16cex="http://schemas.microsoft.com/office/word/2018/wordml/cex" xmlns:w16cid="http://schemas.microsoft.com/office/word/2016/wordml/cid" xmlns:w16="http://schemas.microsoft.com/office/word/2018/wordml" xmlns:w16du="http://schemas.microsoft.com/office/word/2023/wordml/word16du" xmlns:w16sdtdh="http://schemas.microsoft.com/office/word/2020/wordml/sdtdatahash" xmlns:w16se="http://schemas.microsoft.com/office/word/2015/wordml/symex" xmlns:wpg="http://schemas.microsoft.com/office/word/2010/wordprocessingGroup" xmlns:wpi="http://schemas.microsoft.com/office/word/2010/wordprocessingInk" xmlns:wne="http://schemas.microsoft.com/office/word/2006/wordml" xmlns:wps="http://schemas.microsoft.com/office/word/2010/wordprocessingShape" mc:Ignorable="w14 w15 w16se w16cid w16 w16cex w16sdtdh w16du wp14">
+<w:endnotes xmlns:wpc="http://schemas.microsoft.com/office/word/2010/wordprocessingCanvas" xmlns:cx="http://schemas.microsoft.com/office/drawing/2014/chartex" xmlns:cx1="http://schemas.microsoft.com/office/drawing/2015/9/8/chartex" xmlns:cx2="http://schemas.microsoft.com/office/drawing/2015/10/21/chartex" xmlns:cx3="http://schemas.microsoft.com/office/drawing/2016/5/9/chartex" xmlns:cx4="http://schemas.microsoft.com/office/drawing/2016/5/10/chartex" xmlns:cx5="http://schemas.microsoft.com/office/drawing/2016/5/11/chartex" xmlns:cx6="http://schemas.microsoft.com/office/drawing/2016/5/12/chartex" xmlns:cx7="http://schemas.microsoft.com/office/drawing/2016/5/13/chartex" xmlns:cx8="http://schemas.microsoft.com/office/drawing/2016/5/14/chartex" xmlns:mc="http://schemas.openxmlformats.org/markup-compatibility/2006" xmlns:aink="http://schemas.microsoft.com/office/drawing/2016/ink" xmlns:am3d="http://schemas.microsoft.com/office/drawing/2017/model3d" xmlns:o="urn:schemas-microsoft-com:office:office" xmlns:oel="http://schemas.microsoft.com/office/2019/extlst" xmlns:r="http://schemas.openxmlformats.org/officeDocument/2006/relationships" xmlns:m="http://schemas.openxmlformats.org/officeDocument/2006/math" xmlns:v="urn:schemas-microsoft-com:vml" xmlns:wp14="http://schemas.microsoft.com/office/word/2010/wordprocessingDrawing" xmlns:wp="http://schemas.openxmlformats.org/drawingml/2006/wordprocessingDrawing" xmlns:w10="urn:schemas-microsoft-com:office:word" xmlns:w="http://schemas.openxmlformats.org/wordprocessingml/2006/main" xmlns:w14="http://schemas.microsoft.com/office/word/2010/wordml" xmlns:w15="http://schemas.microsoft.com/office/word/2012/wordml" xmlns:w16cex="http://schemas.microsoft.com/office/word/2018/wordml/cex" xmlns:w16cid="http://schemas.microsoft.com/office/word/2016/wordml/cid" xmlns:w16="http://schemas.microsoft.com/office/word/2018/wordml" xmlns:w16du="http://schemas.microsoft.com/office/word/2023/wordml/word16du" xmlns:w16sdtdh="http://schemas.microsoft.com/office/word/2020/wordml/sdtdatahash" xmlns:w16sdtfl="http://schemas.microsoft.com/office/word/2024/wordml/sdtformatlock" xmlns:w16se="http://schemas.microsoft.com/office/word/2015/wordml/symex" xmlns:wpg="http://schemas.microsoft.com/office/word/2010/wordprocessingGroup" xmlns:wpi="http://schemas.microsoft.com/office/word/2010/wordprocessingInk" xmlns:wne="http://schemas.microsoft.com/office/word/2006/wordml" xmlns:wps="http://schemas.microsoft.com/office/word/2010/wordprocessingShape" mc:Ignorable="w14 w15 w16se w16cid w16 w16cex w16sdtdh w16sdtfl w16du wp14">
   <w:endnote w:type="separator" w:id="-1">
     <w:p>
       <w:r>
@@ -7885,7 +8542,7 @@
 </file>
 
 <file path=word/footer1.xml><?xml version="1.0" encoding="utf-8"?>
-<w:ftr xmlns:wpc="http://schemas.microsoft.com/office/word/2010/wordprocessingCanvas" xmlns:cx="http://schemas.microsoft.com/office/drawing/2014/chartex" xmlns:cx1="http://schemas.microsoft.com/office/drawing/2015/9/8/chartex" xmlns:cx2="http://schemas.microsoft.com/office/drawing/2015/10/21/chartex" xmlns:cx3="http://schemas.microsoft.com/office/drawing/2016/5/9/chartex" xmlns:cx4="http://schemas.microsoft.com/office/drawing/2016/5/10/chartex" xmlns:cx5="http://schemas.microsoft.com/office/drawing/2016/5/11/chartex" xmlns:cx6="http://schemas.microsoft.com/office/drawing/2016/5/12/chartex" xmlns:cx7="http://schemas.microsoft.com/office/drawing/2016/5/13/chartex" xmlns:cx8="http://schemas.microsoft.com/office/drawing/2016/5/14/chartex" xmlns:mc="http://schemas.openxmlformats.org/markup-compatibility/2006" xmlns:aink="http://schemas.microsoft.com/office/drawing/2016/ink" xmlns:am3d="http://schemas.microsoft.com/office/drawing/2017/model3d" xmlns:o="urn:schemas-microsoft-com:office:office" xmlns:oel="http://schemas.microsoft.com/office/2019/extlst" xmlns:r="http://schemas.openxmlformats.org/officeDocument/2006/relationships" xmlns:m="http://schemas.openxmlformats.org/officeDocument/2006/math" xmlns:v="urn:schemas-microsoft-com:vml" xmlns:wp14="http://schemas.microsoft.com/office/word/2010/wordprocessingDrawing" xmlns:wp="http://schemas.openxmlformats.org/drawingml/2006/wordprocessingDrawing" xmlns:w10="urn:schemas-microsoft-com:office:word" xmlns:w="http://schemas.openxmlformats.org/wordprocessingml/2006/main" xmlns:w14="http://schemas.microsoft.com/office/word/2010/wordml" xmlns:w15="http://schemas.microsoft.com/office/word/2012/wordml" xmlns:w16cex="http://schemas.microsoft.com/office/word/2018/wordml/cex" xmlns:w16cid="http://schemas.microsoft.com/office/word/2016/wordml/cid" xmlns:w16="http://schemas.microsoft.com/office/word/2018/wordml" xmlns:w16du="http://schemas.microsoft.com/office/word/2023/wordml/word16du" xmlns:w16sdtdh="http://schemas.microsoft.com/office/word/2020/wordml/sdtdatahash" xmlns:w16se="http://schemas.microsoft.com/office/word/2015/wordml/symex" xmlns:wpg="http://schemas.microsoft.com/office/word/2010/wordprocessingGroup" xmlns:wpi="http://schemas.microsoft.com/office/word/2010/wordprocessingInk" xmlns:wne="http://schemas.microsoft.com/office/word/2006/wordml" xmlns:wps="http://schemas.microsoft.com/office/word/2010/wordprocessingShape" mc:Ignorable="w14 w15 w16se w16cid w16 w16cex w16sdtdh w16du wp14">
+<w:ftr xmlns:wpc="http://schemas.microsoft.com/office/word/2010/wordprocessingCanvas" xmlns:cx="http://schemas.microsoft.com/office/drawing/2014/chartex" xmlns:cx1="http://schemas.microsoft.com/office/drawing/2015/9/8/chartex" xmlns:cx2="http://schemas.microsoft.com/office/drawing/2015/10/21/chartex" xmlns:cx3="http://schemas.microsoft.com/office/drawing/2016/5/9/chartex" xmlns:cx4="http://schemas.microsoft.com/office/drawing/2016/5/10/chartex" xmlns:cx5="http://schemas.microsoft.com/office/drawing/2016/5/11/chartex" xmlns:cx6="http://schemas.microsoft.com/office/drawing/2016/5/12/chartex" xmlns:cx7="http://schemas.microsoft.com/office/drawing/2016/5/13/chartex" xmlns:cx8="http://schemas.microsoft.com/office/drawing/2016/5/14/chartex" xmlns:mc="http://schemas.openxmlformats.org/markup-compatibility/2006" xmlns:aink="http://schemas.microsoft.com/office/drawing/2016/ink" xmlns:am3d="http://schemas.microsoft.com/office/drawing/2017/model3d" xmlns:o="urn:schemas-microsoft-com:office:office" xmlns:oel="http://schemas.microsoft.com/office/2019/extlst" xmlns:r="http://schemas.openxmlformats.org/officeDocument/2006/relationships" xmlns:m="http://schemas.openxmlformats.org/officeDocument/2006/math" xmlns:v="urn:schemas-microsoft-com:vml" xmlns:wp14="http://schemas.microsoft.com/office/word/2010/wordprocessingDrawing" xmlns:wp="http://schemas.openxmlformats.org/drawingml/2006/wordprocessingDrawing" xmlns:w10="urn:schemas-microsoft-com:office:word" xmlns:w="http://schemas.openxmlformats.org/wordprocessingml/2006/main" xmlns:w14="http://schemas.microsoft.com/office/word/2010/wordml" xmlns:w15="http://schemas.microsoft.com/office/word/2012/wordml" xmlns:w16cex="http://schemas.microsoft.com/office/word/2018/wordml/cex" xmlns:w16cid="http://schemas.microsoft.com/office/word/2016/wordml/cid" xmlns:w16="http://schemas.microsoft.com/office/word/2018/wordml" xmlns:w16du="http://schemas.microsoft.com/office/word/2023/wordml/word16du" xmlns:w16sdtdh="http://schemas.microsoft.com/office/word/2020/wordml/sdtdatahash" xmlns:w16sdtfl="http://schemas.microsoft.com/office/word/2024/wordml/sdtformatlock" xmlns:w16se="http://schemas.microsoft.com/office/word/2015/wordml/symex" xmlns:wpg="http://schemas.microsoft.com/office/word/2010/wordprocessingGroup" xmlns:wpi="http://schemas.microsoft.com/office/word/2010/wordprocessingInk" xmlns:wne="http://schemas.microsoft.com/office/word/2006/wordml" xmlns:wps="http://schemas.microsoft.com/office/word/2010/wordprocessingShape" mc:Ignorable="w14 w15 w16se w16cid w16 w16cex w16sdtdh w16sdtfl w16du wp14">
   <w:p>
     <w:pPr>
       <w:pStyle w:val="Footer"/>
@@ -7952,7 +8609,7 @@
 </file>
 
 <file path=word/footnotes.xml><?xml version="1.0" encoding="utf-8"?>
-<w:footnotes xmlns:wpc="http://schemas.microsoft.com/office/word/2010/wordprocessingCanvas" xmlns:cx="http://schemas.microsoft.com/office/drawing/2014/chartex" xmlns:cx1="http://schemas.microsoft.com/office/drawing/2015/9/8/chartex" xmlns:cx2="http://schemas.microsoft.com/office/drawing/2015/10/21/chartex" xmlns:cx3="http://schemas.microsoft.com/office/drawing/2016/5/9/chartex" xmlns:cx4="http://schemas.microsoft.com/office/drawing/2016/5/10/chartex" xmlns:cx5="http://schemas.microsoft.com/office/drawing/2016/5/11/chartex" xmlns:cx6="http://schemas.microsoft.com/office/drawing/2016/5/12/chartex" xmlns:cx7="http://schemas.microsoft.com/office/drawing/2016/5/13/chartex" xmlns:cx8="http://schemas.microsoft.com/office/drawing/2016/5/14/chartex" xmlns:mc="http://schemas.openxmlformats.org/markup-compatibility/2006" xmlns:aink="http://schemas.microsoft.com/office/drawing/2016/ink" xmlns:am3d="http://schemas.microsoft.com/office/drawing/2017/model3d" xmlns:o="urn:schemas-microsoft-com:office:office" xmlns:oel="http://schemas.microsoft.com/office/2019/extlst" xmlns:r="http://schemas.openxmlformats.org/officeDocument/2006/relationships" xmlns:m="http://schemas.openxmlformats.org/officeDocument/2006/math" xmlns:v="urn:schemas-microsoft-com:vml" xmlns:wp14="http://schemas.microsoft.com/office/word/2010/wordprocessingDrawing" xmlns:wp="http://schemas.openxmlformats.org/drawingml/2006/wordprocessingDrawing" xmlns:w10="urn:schemas-microsoft-com:office:word" xmlns:w="http://schemas.openxmlformats.org/wordprocessingml/2006/main" xmlns:w14="http://schemas.microsoft.com/office/word/2010/wordml" xmlns:w15="http://schemas.microsoft.com/office/word/2012/wordml" xmlns:w16cex="http://schemas.microsoft.com/office/word/2018/wordml/cex" xmlns:w16cid="http://schemas.microsoft.com/office/word/2016/wordml/cid" xmlns:w16="http://schemas.microsoft.com/office/word/2018/wordml" xmlns:w16du="http://schemas.microsoft.com/office/word/2023/wordml/word16du" xmlns:w16sdtdh="http://schemas.microsoft.com/office/word/2020/wordml/sdtdatahash" xmlns:w16se="http://schemas.microsoft.com/office/word/2015/wordml/symex" xmlns:wpg="http://schemas.microsoft.com/office/word/2010/wordprocessingGroup" xmlns:wpi="http://schemas.microsoft.com/office/word/2010/wordprocessingInk" xmlns:wne="http://schemas.microsoft.com/office/word/2006/wordml" xmlns:wps="http://schemas.microsoft.com/office/word/2010/wordprocessingShape" mc:Ignorable="w14 w15 w16se w16cid w16 w16cex w16sdtdh w16du wp14">
+<w:footnotes xmlns:wpc="http://schemas.microsoft.com/office/word/2010/wordprocessingCanvas" xmlns:cx="http://schemas.microsoft.com/office/drawing/2014/chartex" xmlns:cx1="http://schemas.microsoft.com/office/drawing/2015/9/8/chartex" xmlns:cx2="http://schemas.microsoft.com/office/drawing/2015/10/21/chartex" xmlns:cx3="http://schemas.microsoft.com/office/drawing/2016/5/9/chartex" xmlns:cx4="http://schemas.microsoft.com/office/drawing/2016/5/10/chartex" xmlns:cx5="http://schemas.microsoft.com/office/drawing/2016/5/11/chartex" xmlns:cx6="http://schemas.microsoft.com/office/drawing/2016/5/12/chartex" xmlns:cx7="http://schemas.microsoft.com/office/drawing/2016/5/13/chartex" xmlns:cx8="http://schemas.microsoft.com/office/drawing/2016/5/14/chartex" xmlns:mc="http://schemas.openxmlformats.org/markup-compatibility/2006" xmlns:aink="http://schemas.microsoft.com/office/drawing/2016/ink" xmlns:am3d="http://schemas.microsoft.com/office/drawing/2017/model3d" xmlns:o="urn:schemas-microsoft-com:office:office" xmlns:oel="http://schemas.microsoft.com/office/2019/extlst" xmlns:r="http://schemas.openxmlformats.org/officeDocument/2006/relationships" xmlns:m="http://schemas.openxmlformats.org/officeDocument/2006/math" xmlns:v="urn:schemas-microsoft-com:vml" xmlns:wp14="http://schemas.microsoft.com/office/word/2010/wordprocessingDrawing" xmlns:wp="http://schemas.openxmlformats.org/drawingml/2006/wordprocessingDrawing" xmlns:w10="urn:schemas-microsoft-com:office:word" xmlns:w="http://schemas.openxmlformats.org/wordprocessingml/2006/main" xmlns:w14="http://schemas.microsoft.com/office/word/2010/wordml" xmlns:w15="http://schemas.microsoft.com/office/word/2012/wordml" xmlns:w16cex="http://schemas.microsoft.com/office/word/2018/wordml/cex" xmlns:w16cid="http://schemas.microsoft.com/office/word/2016/wordml/cid" xmlns:w16="http://schemas.microsoft.com/office/word/2018/wordml" xmlns:w16du="http://schemas.microsoft.com/office/word/2023/wordml/word16du" xmlns:w16sdtdh="http://schemas.microsoft.com/office/word/2020/wordml/sdtdatahash" xmlns:w16sdtfl="http://schemas.microsoft.com/office/word/2024/wordml/sdtformatlock" xmlns:w16se="http://schemas.microsoft.com/office/word/2015/wordml/symex" xmlns:wpg="http://schemas.microsoft.com/office/word/2010/wordprocessingGroup" xmlns:wpi="http://schemas.microsoft.com/office/word/2010/wordprocessingInk" xmlns:wne="http://schemas.microsoft.com/office/word/2006/wordml" xmlns:wps="http://schemas.microsoft.com/office/word/2010/wordprocessingShape" mc:Ignorable="w14 w15 w16se w16cid w16 w16cex w16sdtdh w16sdtfl w16du wp14">
   <w:footnote w:type="separator" w:id="-1">
     <w:p>
       <w:r>
@@ -7971,7 +8628,7 @@
 </file>
 
 <file path=word/header1.xml><?xml version="1.0" encoding="utf-8"?>
-<w:hdr xmlns:wpc="http://schemas.microsoft.com/office/word/2010/wordprocessingCanvas" xmlns:cx="http://schemas.microsoft.com/office/drawing/2014/chartex" xmlns:cx1="http://schemas.microsoft.com/office/drawing/2015/9/8/chartex" xmlns:cx2="http://schemas.microsoft.com/office/drawing/2015/10/21/chartex" xmlns:cx3="http://schemas.microsoft.com/office/drawing/2016/5/9/chartex" xmlns:cx4="http://schemas.microsoft.com/office/drawing/2016/5/10/chartex" xmlns:cx5="http://schemas.microsoft.com/office/drawing/2016/5/11/chartex" xmlns:cx6="http://schemas.microsoft.com/office/drawing/2016/5/12/chartex" xmlns:cx7="http://schemas.microsoft.com/office/drawing/2016/5/13/chartex" xmlns:cx8="http://schemas.microsoft.com/office/drawing/2016/5/14/chartex" xmlns:mc="http://schemas.openxmlformats.org/markup-compatibility/2006" xmlns:aink="http://schemas.microsoft.com/office/drawing/2016/ink" xmlns:am3d="http://schemas.microsoft.com/office/drawing/2017/model3d" xmlns:o="urn:schemas-microsoft-com:office:office" xmlns:oel="http://schemas.microsoft.com/office/2019/extlst" xmlns:r="http://schemas.openxmlformats.org/officeDocument/2006/relationships" xmlns:m="http://schemas.openxmlformats.org/officeDocument/2006/math" xmlns:v="urn:schemas-microsoft-com:vml" xmlns:wp14="http://schemas.microsoft.com/office/word/2010/wordprocessingDrawing" xmlns:wp="http://schemas.openxmlformats.org/drawingml/2006/wordprocessingDrawing" xmlns:w10="urn:schemas-microsoft-com:office:word" xmlns:w="http://schemas.openxmlformats.org/wordprocessingml/2006/main" xmlns:w14="http://schemas.microsoft.com/office/word/2010/wordml" xmlns:w15="http://schemas.microsoft.com/office/word/2012/wordml" xmlns:w16cex="http://schemas.microsoft.com/office/word/2018/wordml/cex" xmlns:w16cid="http://schemas.microsoft.com/office/word/2016/wordml/cid" xmlns:w16="http://schemas.microsoft.com/office/word/2018/wordml" xmlns:w16du="http://schemas.microsoft.com/office/word/2023/wordml/word16du" xmlns:w16sdtdh="http://schemas.microsoft.com/office/word/2020/wordml/sdtdatahash" xmlns:w16se="http://schemas.microsoft.com/office/word/2015/wordml/symex" xmlns:wpg="http://schemas.microsoft.com/office/word/2010/wordprocessingGroup" xmlns:wpi="http://schemas.microsoft.com/office/word/2010/wordprocessingInk" xmlns:wne="http://schemas.microsoft.com/office/word/2006/wordml" xmlns:wps="http://schemas.microsoft.com/office/word/2010/wordprocessingShape" mc:Ignorable="w14 w15 w16se w16cid w16 w16cex w16sdtdh w16du wp14">
+<w:hdr xmlns:wpc="http://schemas.microsoft.com/office/word/2010/wordprocessingCanvas" xmlns:cx="http://schemas.microsoft.com/office/drawing/2014/chartex" xmlns:cx1="http://schemas.microsoft.com/office/drawing/2015/9/8/chartex" xmlns:cx2="http://schemas.microsoft.com/office/drawing/2015/10/21/chartex" xmlns:cx3="http://schemas.microsoft.com/office/drawing/2016/5/9/chartex" xmlns:cx4="http://schemas.microsoft.com/office/drawing/2016/5/10/chartex" xmlns:cx5="http://schemas.microsoft.com/office/drawing/2016/5/11/chartex" xmlns:cx6="http://schemas.microsoft.com/office/drawing/2016/5/12/chartex" xmlns:cx7="http://schemas.microsoft.com/office/drawing/2016/5/13/chartex" xmlns:cx8="http://schemas.microsoft.com/office/drawing/2016/5/14/chartex" xmlns:mc="http://schemas.openxmlformats.org/markup-compatibility/2006" xmlns:aink="http://schemas.microsoft.com/office/drawing/2016/ink" xmlns:am3d="http://schemas.microsoft.com/office/drawing/2017/model3d" xmlns:o="urn:schemas-microsoft-com:office:office" xmlns:oel="http://schemas.microsoft.com/office/2019/extlst" xmlns:r="http://schemas.openxmlformats.org/officeDocument/2006/relationships" xmlns:m="http://schemas.openxmlformats.org/officeDocument/2006/math" xmlns:v="urn:schemas-microsoft-com:vml" xmlns:wp14="http://schemas.microsoft.com/office/word/2010/wordprocessingDrawing" xmlns:wp="http://schemas.openxmlformats.org/drawingml/2006/wordprocessingDrawing" xmlns:w10="urn:schemas-microsoft-com:office:word" xmlns:w="http://schemas.openxmlformats.org/wordprocessingml/2006/main" xmlns:w14="http://schemas.microsoft.com/office/word/2010/wordml" xmlns:w15="http://schemas.microsoft.com/office/word/2012/wordml" xmlns:w16cex="http://schemas.microsoft.com/office/word/2018/wordml/cex" xmlns:w16cid="http://schemas.microsoft.com/office/word/2016/wordml/cid" xmlns:w16="http://schemas.microsoft.com/office/word/2018/wordml" xmlns:w16du="http://schemas.microsoft.com/office/word/2023/wordml/word16du" xmlns:w16sdtdh="http://schemas.microsoft.com/office/word/2020/wordml/sdtdatahash" xmlns:w16sdtfl="http://schemas.microsoft.com/office/word/2024/wordml/sdtformatlock" xmlns:w16se="http://schemas.microsoft.com/office/word/2015/wordml/symex" xmlns:wpg="http://schemas.microsoft.com/office/word/2010/wordprocessingGroup" xmlns:wpi="http://schemas.microsoft.com/office/word/2010/wordprocessingInk" xmlns:wne="http://schemas.microsoft.com/office/word/2006/wordml" xmlns:wps="http://schemas.microsoft.com/office/word/2010/wordprocessingShape" mc:Ignorable="w14 w15 w16se w16cid w16 w16cex w16sdtdh w16sdtfl w16du wp14">
   <w:p>
     <w:pPr>
       <w:pStyle w:val="Header"/>
@@ -7985,7 +8642,7 @@
 </file>
 
 <file path=word/header2.xml><?xml version="1.0" encoding="utf-8"?>
-<w:hdr xmlns:wpc="http://schemas.microsoft.com/office/word/2010/wordprocessingCanvas" xmlns:cx="http://schemas.microsoft.com/office/drawing/2014/chartex" xmlns:cx1="http://schemas.microsoft.com/office/drawing/2015/9/8/chartex" xmlns:cx2="http://schemas.microsoft.com/office/drawing/2015/10/21/chartex" xmlns:cx3="http://schemas.microsoft.com/office/drawing/2016/5/9/chartex" xmlns:cx4="http://schemas.microsoft.com/office/drawing/2016/5/10/chartex" xmlns:cx5="http://schemas.microsoft.com/office/drawing/2016/5/11/chartex" xmlns:cx6="http://schemas.microsoft.com/office/drawing/2016/5/12/chartex" xmlns:cx7="http://schemas.microsoft.com/office/drawing/2016/5/13/chartex" xmlns:cx8="http://schemas.microsoft.com/office/drawing/2016/5/14/chartex" xmlns:mc="http://schemas.openxmlformats.org/markup-compatibility/2006" xmlns:aink="http://schemas.microsoft.com/office/drawing/2016/ink" xmlns:am3d="http://schemas.microsoft.com/office/drawing/2017/model3d" xmlns:o="urn:schemas-microsoft-com:office:office" xmlns:oel="http://schemas.microsoft.com/office/2019/extlst" xmlns:r="http://schemas.openxmlformats.org/officeDocument/2006/relationships" xmlns:m="http://schemas.openxmlformats.org/officeDocument/2006/math" xmlns:v="urn:schemas-microsoft-com:vml" xmlns:wp14="http://schemas.microsoft.com/office/word/2010/wordprocessingDrawing" xmlns:wp="http://schemas.openxmlformats.org/drawingml/2006/wordprocessingDrawing" xmlns:w10="urn:schemas-microsoft-com:office:word" xmlns:w="http://schemas.openxmlformats.org/wordprocessingml/2006/main" xmlns:w14="http://schemas.microsoft.com/office/word/2010/wordml" xmlns:w15="http://schemas.microsoft.com/office/word/2012/wordml" xmlns:w16cex="http://schemas.microsoft.com/office/word/2018/wordml/cex" xmlns:w16cid="http://schemas.microsoft.com/office/word/2016/wordml/cid" xmlns:w16="http://schemas.microsoft.com/office/word/2018/wordml" xmlns:w16du="http://schemas.microsoft.com/office/word/2023/wordml/word16du" xmlns:w16sdtdh="http://schemas.microsoft.com/office/word/2020/wordml/sdtdatahash" xmlns:w16se="http://schemas.microsoft.com/office/word/2015/wordml/symex" xmlns:wpg="http://schemas.microsoft.com/office/word/2010/wordprocessingGroup" xmlns:wpi="http://schemas.microsoft.com/office/word/2010/wordprocessingInk" xmlns:wne="http://schemas.microsoft.com/office/word/2006/wordml" xmlns:wps="http://schemas.microsoft.com/office/word/2010/wordprocessingShape" mc:Ignorable="w14 w15 w16se w16cid w16 w16cex w16sdtdh w16du wp14">
+<w:hdr xmlns:wpc="http://schemas.microsoft.com/office/word/2010/wordprocessingCanvas" xmlns:cx="http://schemas.microsoft.com/office/drawing/2014/chartex" xmlns:cx1="http://schemas.microsoft.com/office/drawing/2015/9/8/chartex" xmlns:cx2="http://schemas.microsoft.com/office/drawing/2015/10/21/chartex" xmlns:cx3="http://schemas.microsoft.com/office/drawing/2016/5/9/chartex" xmlns:cx4="http://schemas.microsoft.com/office/drawing/2016/5/10/chartex" xmlns:cx5="http://schemas.microsoft.com/office/drawing/2016/5/11/chartex" xmlns:cx6="http://schemas.microsoft.com/office/drawing/2016/5/12/chartex" xmlns:cx7="http://schemas.microsoft.com/office/drawing/2016/5/13/chartex" xmlns:cx8="http://schemas.microsoft.com/office/drawing/2016/5/14/chartex" xmlns:mc="http://schemas.openxmlformats.org/markup-compatibility/2006" xmlns:aink="http://schemas.microsoft.com/office/drawing/2016/ink" xmlns:am3d="http://schemas.microsoft.com/office/drawing/2017/model3d" xmlns:o="urn:schemas-microsoft-com:office:office" xmlns:oel="http://schemas.microsoft.com/office/2019/extlst" xmlns:r="http://schemas.openxmlformats.org/officeDocument/2006/relationships" xmlns:m="http://schemas.openxmlformats.org/officeDocument/2006/math" xmlns:v="urn:schemas-microsoft-com:vml" xmlns:wp14="http://schemas.microsoft.com/office/word/2010/wordprocessingDrawing" xmlns:wp="http://schemas.openxmlformats.org/drawingml/2006/wordprocessingDrawing" xmlns:w10="urn:schemas-microsoft-com:office:word" xmlns:w="http://schemas.openxmlformats.org/wordprocessingml/2006/main" xmlns:w14="http://schemas.microsoft.com/office/word/2010/wordml" xmlns:w15="http://schemas.microsoft.com/office/word/2012/wordml" xmlns:w16cex="http://schemas.microsoft.com/office/word/2018/wordml/cex" xmlns:w16cid="http://schemas.microsoft.com/office/word/2016/wordml/cid" xmlns:w16="http://schemas.microsoft.com/office/word/2018/wordml" xmlns:w16du="http://schemas.microsoft.com/office/word/2023/wordml/word16du" xmlns:w16sdtdh="http://schemas.microsoft.com/office/word/2020/wordml/sdtdatahash" xmlns:w16sdtfl="http://schemas.microsoft.com/office/word/2024/wordml/sdtformatlock" xmlns:w16se="http://schemas.microsoft.com/office/word/2015/wordml/symex" xmlns:wpg="http://schemas.microsoft.com/office/word/2010/wordprocessingGroup" xmlns:wpi="http://schemas.microsoft.com/office/word/2010/wordprocessingInk" xmlns:wne="http://schemas.microsoft.com/office/word/2006/wordml" xmlns:wps="http://schemas.microsoft.com/office/word/2010/wordprocessingShape" mc:Ignorable="w14 w15 w16se w16cid w16 w16cex w16sdtdh w16sdtfl w16du wp14">
   <w:p>
     <w:pPr>
       <w:pStyle w:val="Header"/>
@@ -8030,7 +8687,7 @@
 </file>
 
 <file path=word/numbering.xml><?xml version="1.0" encoding="utf-8"?>
-<w:numbering xmlns:wpc="http://schemas.microsoft.com/office/word/2010/wordprocessingCanvas" xmlns:cx="http://schemas.microsoft.com/office/drawing/2014/chartex" xmlns:cx1="http://schemas.microsoft.com/office/drawing/2015/9/8/chartex" xmlns:cx2="http://schemas.microsoft.com/office/drawing/2015/10/21/chartex" xmlns:cx3="http://schemas.microsoft.com/office/drawing/2016/5/9/chartex" xmlns:cx4="http://schemas.microsoft.com/office/drawing/2016/5/10/chartex" xmlns:cx5="http://schemas.microsoft.com/office/drawing/2016/5/11/chartex" xmlns:cx6="http://schemas.microsoft.com/office/drawing/2016/5/12/chartex" xmlns:cx7="http://schemas.microsoft.com/office/drawing/2016/5/13/chartex" xmlns:cx8="http://schemas.microsoft.com/office/drawing/2016/5/14/chartex" xmlns:mc="http://schemas.openxmlformats.org/markup-compatibility/2006" xmlns:aink="http://schemas.microsoft.com/office/drawing/2016/ink" xmlns:am3d="http://schemas.microsoft.com/office/drawing/2017/model3d" xmlns:o="urn:schemas-microsoft-com:office:office" xmlns:oel="http://schemas.microsoft.com/office/2019/extlst" xmlns:r="http://schemas.openxmlformats.org/officeDocument/2006/relationships" xmlns:m="http://schemas.openxmlformats.org/officeDocument/2006/math" xmlns:v="urn:schemas-microsoft-com:vml" xmlns:wp14="http://schemas.microsoft.com/office/word/2010/wordprocessingDrawing" xmlns:wp="http://schemas.openxmlformats.org/drawingml/2006/wordprocessingDrawing" xmlns:w10="urn:schemas-microsoft-com:office:word" xmlns:w="http://schemas.openxmlformats.org/wordprocessingml/2006/main" xmlns:w14="http://schemas.microsoft.com/office/word/2010/wordml" xmlns:w15="http://schemas.microsoft.com/office/word/2012/wordml" xmlns:w16cex="http://schemas.microsoft.com/office/word/2018/wordml/cex" xmlns:w16cid="http://schemas.microsoft.com/office/word/2016/wordml/cid" xmlns:w16="http://schemas.microsoft.com/office/word/2018/wordml" xmlns:w16du="http://schemas.microsoft.com/office/word/2023/wordml/word16du" xmlns:w16sdtdh="http://schemas.microsoft.com/office/word/2020/wordml/sdtdatahash" xmlns:w16se="http://schemas.microsoft.com/office/word/2015/wordml/symex" xmlns:wpg="http://schemas.microsoft.com/office/word/2010/wordprocessingGroup" xmlns:wpi="http://schemas.microsoft.com/office/word/2010/wordprocessingInk" xmlns:wne="http://schemas.microsoft.com/office/word/2006/wordml" xmlns:wps="http://schemas.microsoft.com/office/word/2010/wordprocessingShape" mc:Ignorable="w14 w15 w16se w16cid w16 w16cex w16sdtdh w16du wp14">
+<w:numbering xmlns:wpc="http://schemas.microsoft.com/office/word/2010/wordprocessingCanvas" xmlns:cx="http://schemas.microsoft.com/office/drawing/2014/chartex" xmlns:cx1="http://schemas.microsoft.com/office/drawing/2015/9/8/chartex" xmlns:cx2="http://schemas.microsoft.com/office/drawing/2015/10/21/chartex" xmlns:cx3="http://schemas.microsoft.com/office/drawing/2016/5/9/chartex" xmlns:cx4="http://schemas.microsoft.com/office/drawing/2016/5/10/chartex" xmlns:cx5="http://schemas.microsoft.com/office/drawing/2016/5/11/chartex" xmlns:cx6="http://schemas.microsoft.com/office/drawing/2016/5/12/chartex" xmlns:cx7="http://schemas.microsoft.com/office/drawing/2016/5/13/chartex" xmlns:cx8="http://schemas.microsoft.com/office/drawing/2016/5/14/chartex" xmlns:mc="http://schemas.openxmlformats.org/markup-compatibility/2006" xmlns:aink="http://schemas.microsoft.com/office/drawing/2016/ink" xmlns:am3d="http://schemas.microsoft.com/office/drawing/2017/model3d" xmlns:o="urn:schemas-microsoft-com:office:office" xmlns:oel="http://schemas.microsoft.com/office/2019/extlst" xmlns:r="http://schemas.openxmlformats.org/officeDocument/2006/relationships" xmlns:m="http://schemas.openxmlformats.org/officeDocument/2006/math" xmlns:v="urn:schemas-microsoft-com:vml" xmlns:wp14="http://schemas.microsoft.com/office/word/2010/wordprocessingDrawing" xmlns:wp="http://schemas.openxmlformats.org/drawingml/2006/wordprocessingDrawing" xmlns:w10="urn:schemas-microsoft-com:office:word" xmlns:w="http://schemas.openxmlformats.org/wordprocessingml/2006/main" xmlns:w14="http://schemas.microsoft.com/office/word/2010/wordml" xmlns:w15="http://schemas.microsoft.com/office/word/2012/wordml" xmlns:w16cex="http://schemas.microsoft.com/office/word/2018/wordml/cex" xmlns:w16cid="http://schemas.microsoft.com/office/word/2016/wordml/cid" xmlns:w16="http://schemas.microsoft.com/office/word/2018/wordml" xmlns:w16du="http://schemas.microsoft.com/office/word/2023/wordml/word16du" xmlns:w16sdtdh="http://schemas.microsoft.com/office/word/2020/wordml/sdtdatahash" xmlns:w16sdtfl="http://schemas.microsoft.com/office/word/2024/wordml/sdtformatlock" xmlns:w16se="http://schemas.microsoft.com/office/word/2015/wordml/symex" xmlns:wpg="http://schemas.microsoft.com/office/word/2010/wordprocessingGroup" xmlns:wpi="http://schemas.microsoft.com/office/word/2010/wordprocessingInk" xmlns:wne="http://schemas.microsoft.com/office/word/2006/wordml" xmlns:wps="http://schemas.microsoft.com/office/word/2010/wordprocessingShape" mc:Ignorable="w14 w15 w16se w16cid w16 w16cex w16sdtdh w16sdtfl w16du wp14">
   <w:abstractNum w:abstractNumId="0" w15:restartNumberingAfterBreak="0">
     <w:nsid w:val="027F602A"/>
     <w:multiLevelType w:val="multilevel"/>
@@ -8639,7 +9296,7 @@
 </file>
 
 <file path=word/styles.xml><?xml version="1.0" encoding="utf-8"?>
-<w:styles xmlns:mc="http://schemas.openxmlformats.org/markup-compatibility/2006" xmlns:r="http://schemas.openxmlformats.org/officeDocument/2006/relationships" xmlns:w="http://schemas.openxmlformats.org/wordprocessingml/2006/main" xmlns:w14="http://schemas.microsoft.com/office/word/2010/wordml" xmlns:w15="http://schemas.microsoft.com/office/word/2012/wordml" xmlns:w16cex="http://schemas.microsoft.com/office/word/2018/wordml/cex" xmlns:w16cid="http://schemas.microsoft.com/office/word/2016/wordml/cid" xmlns:w16="http://schemas.microsoft.com/office/word/2018/wordml" xmlns:w16du="http://schemas.microsoft.com/office/word/2023/wordml/word16du" xmlns:w16sdtdh="http://schemas.microsoft.com/office/word/2020/wordml/sdtdatahash" xmlns:w16se="http://schemas.microsoft.com/office/word/2015/wordml/symex" mc:Ignorable="w14 w15 w16se w16cid w16 w16cex w16sdtdh w16du">
+<w:styles xmlns:mc="http://schemas.openxmlformats.org/markup-compatibility/2006" xmlns:r="http://schemas.openxmlformats.org/officeDocument/2006/relationships" xmlns:w="http://schemas.openxmlformats.org/wordprocessingml/2006/main" xmlns:w14="http://schemas.microsoft.com/office/word/2010/wordml" xmlns:w15="http://schemas.microsoft.com/office/word/2012/wordml" xmlns:w16cex="http://schemas.microsoft.com/office/word/2018/wordml/cex" xmlns:w16cid="http://schemas.microsoft.com/office/word/2016/wordml/cid" xmlns:w16="http://schemas.microsoft.com/office/word/2018/wordml" xmlns:w16du="http://schemas.microsoft.com/office/word/2023/wordml/word16du" xmlns:w16sdtdh="http://schemas.microsoft.com/office/word/2020/wordml/sdtdatahash" xmlns:w16sdtfl="http://schemas.microsoft.com/office/word/2024/wordml/sdtformatlock" xmlns:w16se="http://schemas.microsoft.com/office/word/2015/wordml/symex" mc:Ignorable="w14 w15 w16se w16cid w16 w16cex w16sdtdh w16sdtfl w16du">
   <w:docDefaults>
     <w:rPrDefault>
       <w:rPr>
@@ -9036,7 +9693,7 @@
   <w:style w:type="paragraph" w:default="1" w:styleId="Normal">
     <w:name w:val="Normal"/>
     <w:qFormat/>
-    <w:rsid w:val="00E87932"/>
+    <w:rsid w:val="00B86ED5"/>
     <w:pPr>
       <w:spacing w:after="160" w:line="259" w:lineRule="auto"/>
     </w:pPr>
@@ -9239,7 +9896,7 @@
     <w:uiPriority w:val="1"/>
     <w:semiHidden/>
     <w:unhideWhenUsed/>
-    <w:rsid w:val="00E87932"/>
+    <w:rsid w:val="00B86ED5"/>
   </w:style>
   <w:style w:type="table" w:default="1" w:styleId="TableNormal">
     <w:name w:val="Normal Table"/>
@@ -9261,7 +9918,7 @@
     <w:uiPriority w:val="99"/>
     <w:semiHidden/>
     <w:unhideWhenUsed/>
-    <w:rsid w:val="00E87932"/>
+    <w:rsid w:val="00B86ED5"/>
   </w:style>
   <w:style w:type="character" w:customStyle="1" w:styleId="Heading1Char">
     <w:name w:val="Heading 1 Char"/>
@@ -9650,7 +10307,7 @@
     <w:next w:val="Normal"/>
     <w:autoRedefine/>
     <w:uiPriority w:val="39"/>
-    <w:rsid w:val="00E87932"/>
+    <w:rsid w:val="00C44C3A"/>
     <w:pPr>
       <w:tabs>
         <w:tab w:val="left" w:pos="480"/>
